--- a/storage/app/reports/CaNhanVuAn/GiaHanTamGiam/DNGiahanTamGiamLan2THLenhBatBiCan.docx
+++ b/storage/app/reports/CaNhanVuAn/GiaHanTamGiam/DNGiahanTamGiamLan2THLenhBatBiCan.docx
@@ -250,6 +250,7 @@
                                       <w:szCs w:val="18"/>
                                     </w:rPr>
                                   </w:pPr>
+                                  <w:proofErr w:type="spellStart"/>
                                   <w:r>
                                     <w:rPr>
                                       <w:rFonts w:cs="Times New Roman"/>
@@ -258,7 +259,40 @@
                                       <w:sz w:val="18"/>
                                       <w:szCs w:val="18"/>
                                     </w:rPr>
-                                    <w:t xml:space="preserve">Mẫu số: 83    </w:t>
+                                    <w:t>Mẫu</w:t>
+                                  </w:r>
+                                  <w:proofErr w:type="spellEnd"/>
+                                  <w:r>
+                                    <w:rPr>
+                                      <w:rFonts w:cs="Times New Roman"/>
+                                      <w:i/>
+                                      <w:color w:val="auto"/>
+                                      <w:sz w:val="18"/>
+                                      <w:szCs w:val="18"/>
+                                    </w:rPr>
+                                    <w:t xml:space="preserve"> </w:t>
+                                  </w:r>
+                                  <w:proofErr w:type="spellStart"/>
+                                  <w:r>
+                                    <w:rPr>
+                                      <w:rFonts w:cs="Times New Roman"/>
+                                      <w:i/>
+                                      <w:color w:val="auto"/>
+                                      <w:sz w:val="18"/>
+                                      <w:szCs w:val="18"/>
+                                    </w:rPr>
+                                    <w:t>số</w:t>
+                                  </w:r>
+                                  <w:proofErr w:type="spellEnd"/>
+                                  <w:r>
+                                    <w:rPr>
+                                      <w:rFonts w:cs="Times New Roman"/>
+                                      <w:i/>
+                                      <w:color w:val="auto"/>
+                                      <w:sz w:val="18"/>
+                                      <w:szCs w:val="18"/>
+                                    </w:rPr>
+                                    <w:t xml:space="preserve">: 83    </w:t>
                                   </w:r>
                                 </w:p>
                                 <w:p>
@@ -279,7 +313,47 @@
                                       <w:sz w:val="18"/>
                                       <w:szCs w:val="18"/>
                                     </w:rPr>
-                                    <w:t xml:space="preserve">BH theo TT số 119/2021/TT-BCA </w:t>
+                                    <w:t xml:space="preserve">BH </w:t>
+                                  </w:r>
+                                  <w:proofErr w:type="spellStart"/>
+                                  <w:r>
+                                    <w:rPr>
+                                      <w:i/>
+                                      <w:spacing w:val="-4"/>
+                                      <w:sz w:val="18"/>
+                                      <w:szCs w:val="18"/>
+                                    </w:rPr>
+                                    <w:t>theo</w:t>
+                                  </w:r>
+                                  <w:proofErr w:type="spellEnd"/>
+                                  <w:r>
+                                    <w:rPr>
+                                      <w:i/>
+                                      <w:spacing w:val="-4"/>
+                                      <w:sz w:val="18"/>
+                                      <w:szCs w:val="18"/>
+                                    </w:rPr>
+                                    <w:t xml:space="preserve"> TT </w:t>
+                                  </w:r>
+                                  <w:proofErr w:type="spellStart"/>
+                                  <w:r>
+                                    <w:rPr>
+                                      <w:i/>
+                                      <w:spacing w:val="-4"/>
+                                      <w:sz w:val="18"/>
+                                      <w:szCs w:val="18"/>
+                                    </w:rPr>
+                                    <w:t>số</w:t>
+                                  </w:r>
+                                  <w:proofErr w:type="spellEnd"/>
+                                  <w:r>
+                                    <w:rPr>
+                                      <w:i/>
+                                      <w:spacing w:val="-4"/>
+                                      <w:sz w:val="18"/>
+                                      <w:szCs w:val="18"/>
+                                    </w:rPr>
+                                    <w:t xml:space="preserve"> 119/2021/TT-BCA </w:t>
                                   </w:r>
                                 </w:p>
                                 <w:p>
@@ -287,6 +361,7 @@
                                     <w:spacing w:line="288" w:lineRule="auto"/>
                                     <w:jc w:val="center"/>
                                   </w:pPr>
+                                  <w:proofErr w:type="spellStart"/>
                                   <w:r>
                                     <w:rPr>
                                       <w:i/>
@@ -294,7 +369,17 @@
                                       <w:sz w:val="18"/>
                                       <w:szCs w:val="18"/>
                                     </w:rPr>
-                                    <w:t>ngày 08/12/2021</w:t>
+                                    <w:t>ngày</w:t>
+                                  </w:r>
+                                  <w:proofErr w:type="spellEnd"/>
+                                  <w:r>
+                                    <w:rPr>
+                                      <w:i/>
+                                      <w:spacing w:val="-4"/>
+                                      <w:sz w:val="18"/>
+                                      <w:szCs w:val="18"/>
+                                    </w:rPr>
+                                    <w:t xml:space="preserve"> 08/12/2021</w:t>
                                   </w:r>
                                   <w:r>
                                     <w:rPr>
@@ -364,6 +449,7 @@
                                 <w:szCs w:val="18"/>
                               </w:rPr>
                             </w:pPr>
+                            <w:proofErr w:type="spellStart"/>
                             <w:r>
                               <w:rPr>
                                 <w:rFonts w:cs="Times New Roman"/>
@@ -372,7 +458,40 @@
                                 <w:sz w:val="18"/>
                                 <w:szCs w:val="18"/>
                               </w:rPr>
-                              <w:t xml:space="preserve">Mẫu số: 83    </w:t>
+                              <w:t>Mẫu</w:t>
+                            </w:r>
+                            <w:proofErr w:type="spellEnd"/>
+                            <w:r>
+                              <w:rPr>
+                                <w:rFonts w:cs="Times New Roman"/>
+                                <w:i/>
+                                <w:color w:val="auto"/>
+                                <w:sz w:val="18"/>
+                                <w:szCs w:val="18"/>
+                              </w:rPr>
+                              <w:t xml:space="preserve"> </w:t>
+                            </w:r>
+                            <w:proofErr w:type="spellStart"/>
+                            <w:r>
+                              <w:rPr>
+                                <w:rFonts w:cs="Times New Roman"/>
+                                <w:i/>
+                                <w:color w:val="auto"/>
+                                <w:sz w:val="18"/>
+                                <w:szCs w:val="18"/>
+                              </w:rPr>
+                              <w:t>số</w:t>
+                            </w:r>
+                            <w:proofErr w:type="spellEnd"/>
+                            <w:r>
+                              <w:rPr>
+                                <w:rFonts w:cs="Times New Roman"/>
+                                <w:i/>
+                                <w:color w:val="auto"/>
+                                <w:sz w:val="18"/>
+                                <w:szCs w:val="18"/>
+                              </w:rPr>
+                              <w:t xml:space="preserve">: 83    </w:t>
                             </w:r>
                           </w:p>
                           <w:p>
@@ -393,7 +512,47 @@
                                 <w:sz w:val="18"/>
                                 <w:szCs w:val="18"/>
                               </w:rPr>
-                              <w:t xml:space="preserve">BH theo TT số 119/2021/TT-BCA </w:t>
+                              <w:t xml:space="preserve">BH </w:t>
+                            </w:r>
+                            <w:proofErr w:type="spellStart"/>
+                            <w:r>
+                              <w:rPr>
+                                <w:i/>
+                                <w:spacing w:val="-4"/>
+                                <w:sz w:val="18"/>
+                                <w:szCs w:val="18"/>
+                              </w:rPr>
+                              <w:t>theo</w:t>
+                            </w:r>
+                            <w:proofErr w:type="spellEnd"/>
+                            <w:r>
+                              <w:rPr>
+                                <w:i/>
+                                <w:spacing w:val="-4"/>
+                                <w:sz w:val="18"/>
+                                <w:szCs w:val="18"/>
+                              </w:rPr>
+                              <w:t xml:space="preserve"> TT </w:t>
+                            </w:r>
+                            <w:proofErr w:type="spellStart"/>
+                            <w:r>
+                              <w:rPr>
+                                <w:i/>
+                                <w:spacing w:val="-4"/>
+                                <w:sz w:val="18"/>
+                                <w:szCs w:val="18"/>
+                              </w:rPr>
+                              <w:t>số</w:t>
+                            </w:r>
+                            <w:proofErr w:type="spellEnd"/>
+                            <w:r>
+                              <w:rPr>
+                                <w:i/>
+                                <w:spacing w:val="-4"/>
+                                <w:sz w:val="18"/>
+                                <w:szCs w:val="18"/>
+                              </w:rPr>
+                              <w:t xml:space="preserve"> 119/2021/TT-BCA </w:t>
                             </w:r>
                           </w:p>
                           <w:p>
@@ -401,6 +560,7 @@
                               <w:spacing w:line="288" w:lineRule="auto"/>
                               <w:jc w:val="center"/>
                             </w:pPr>
+                            <w:proofErr w:type="spellStart"/>
                             <w:r>
                               <w:rPr>
                                 <w:i/>
@@ -408,7 +568,17 @@
                                 <w:sz w:val="18"/>
                                 <w:szCs w:val="18"/>
                               </w:rPr>
-                              <w:t>ngày 08/12/2021</w:t>
+                              <w:t>ngày</w:t>
+                            </w:r>
+                            <w:proofErr w:type="spellEnd"/>
+                            <w:r>
+                              <w:rPr>
+                                <w:i/>
+                                <w:spacing w:val="-4"/>
+                                <w:sz w:val="18"/>
+                                <w:szCs w:val="18"/>
+                              </w:rPr>
+                              <w:t xml:space="preserve"> 08/12/2021</w:t>
                             </w:r>
                             <w:r>
                               <w:rPr>
@@ -469,6 +639,7 @@
                 <w:szCs w:val="26"/>
               </w:rPr>
             </w:pPr>
+            <w:proofErr w:type="spellStart"/>
             <w:r>
               <w:rPr>
                 <w:rFonts w:cs="Times New Roman"/>
@@ -477,8 +648,97 @@
                 <w:sz w:val="26"/>
                 <w:szCs w:val="26"/>
               </w:rPr>
-              <w:t>Độc lập - Tự do - Hạnh phúc</w:t>
+              <w:t>Độc</w:t>
             </w:r>
+            <w:proofErr w:type="spellEnd"/>
+            <w:r>
+              <w:rPr>
+                <w:rFonts w:cs="Times New Roman"/>
+                <w:b/>
+                <w:color w:val="auto"/>
+                <w:sz w:val="26"/>
+                <w:szCs w:val="26"/>
+              </w:rPr>
+              <w:t xml:space="preserve"> </w:t>
+            </w:r>
+            <w:proofErr w:type="spellStart"/>
+            <w:r>
+              <w:rPr>
+                <w:rFonts w:cs="Times New Roman"/>
+                <w:b/>
+                <w:color w:val="auto"/>
+                <w:sz w:val="26"/>
+                <w:szCs w:val="26"/>
+              </w:rPr>
+              <w:t>lập</w:t>
+            </w:r>
+            <w:proofErr w:type="spellEnd"/>
+            <w:r>
+              <w:rPr>
+                <w:rFonts w:cs="Times New Roman"/>
+                <w:b/>
+                <w:color w:val="auto"/>
+                <w:sz w:val="26"/>
+                <w:szCs w:val="26"/>
+              </w:rPr>
+              <w:t xml:space="preserve"> - </w:t>
+            </w:r>
+            <w:proofErr w:type="spellStart"/>
+            <w:r>
+              <w:rPr>
+                <w:rFonts w:cs="Times New Roman"/>
+                <w:b/>
+                <w:color w:val="auto"/>
+                <w:sz w:val="26"/>
+                <w:szCs w:val="26"/>
+              </w:rPr>
+              <w:t>Tự</w:t>
+            </w:r>
+            <w:proofErr w:type="spellEnd"/>
+            <w:r>
+              <w:rPr>
+                <w:rFonts w:cs="Times New Roman"/>
+                <w:b/>
+                <w:color w:val="auto"/>
+                <w:sz w:val="26"/>
+                <w:szCs w:val="26"/>
+              </w:rPr>
+              <w:t xml:space="preserve"> do - </w:t>
+            </w:r>
+            <w:proofErr w:type="spellStart"/>
+            <w:r>
+              <w:rPr>
+                <w:rFonts w:cs="Times New Roman"/>
+                <w:b/>
+                <w:color w:val="auto"/>
+                <w:sz w:val="26"/>
+                <w:szCs w:val="26"/>
+              </w:rPr>
+              <w:t>Hạnh</w:t>
+            </w:r>
+            <w:proofErr w:type="spellEnd"/>
+            <w:r>
+              <w:rPr>
+                <w:rFonts w:cs="Times New Roman"/>
+                <w:b/>
+                <w:color w:val="auto"/>
+                <w:sz w:val="26"/>
+                <w:szCs w:val="26"/>
+              </w:rPr>
+              <w:t xml:space="preserve"> </w:t>
+            </w:r>
+            <w:proofErr w:type="spellStart"/>
+            <w:r>
+              <w:rPr>
+                <w:rFonts w:cs="Times New Roman"/>
+                <w:b/>
+                <w:color w:val="auto"/>
+                <w:sz w:val="26"/>
+                <w:szCs w:val="26"/>
+              </w:rPr>
+              <w:t>phúc</w:t>
+            </w:r>
+            <w:proofErr w:type="spellEnd"/>
           </w:p>
         </w:tc>
       </w:tr>
@@ -512,13 +772,23 @@
                 <w:szCs w:val="26"/>
               </w:rPr>
             </w:pPr>
+            <w:proofErr w:type="spellStart"/>
             <w:r>
               <w:rPr>
                 <w:rFonts w:cs="Times New Roman"/>
                 <w:color w:val="auto"/>
                 <w:sz w:val="24"/>
               </w:rPr>
-              <w:t>Số:</w:t>
+              <w:t>Số</w:t>
+            </w:r>
+            <w:proofErr w:type="spellEnd"/>
+            <w:r>
+              <w:rPr>
+                <w:rFonts w:cs="Times New Roman"/>
+                <w:color w:val="auto"/>
+                <w:sz w:val="24"/>
+              </w:rPr>
+              <w:t>:</w:t>
             </w:r>
             <w:r>
               <w:rPr>
@@ -556,7 +826,35 @@
               <w:rPr>
                 <w:sz w:val="24"/>
               </w:rPr>
-              <w:t>${MaCQDT}-${MaDoi}</w:t>
+              <w:t>${</w:t>
+            </w:r>
+            <w:proofErr w:type="spellStart"/>
+            <w:r>
+              <w:rPr>
+                <w:sz w:val="24"/>
+              </w:rPr>
+              <w:t>MaCQDT</w:t>
+            </w:r>
+            <w:proofErr w:type="spellEnd"/>
+            <w:r>
+              <w:rPr>
+                <w:sz w:val="24"/>
+              </w:rPr>
+              <w:t>}-${</w:t>
+            </w:r>
+            <w:proofErr w:type="spellStart"/>
+            <w:r>
+              <w:rPr>
+                <w:sz w:val="24"/>
+              </w:rPr>
+              <w:t>MaDoi</w:t>
+            </w:r>
+            <w:proofErr w:type="spellEnd"/>
+            <w:r>
+              <w:rPr>
+                <w:sz w:val="24"/>
+              </w:rPr>
+              <w:t>}</w:t>
             </w:r>
           </w:p>
         </w:tc>
@@ -665,7 +963,26 @@
                 <w:sz w:val="26"/>
                 <w:szCs w:val="26"/>
               </w:rPr>
-              <w:t xml:space="preserve">${Huyen}, </w:t>
+              <w:t>${</w:t>
+            </w:r>
+            <w:proofErr w:type="spellStart"/>
+            <w:r>
+              <w:rPr>
+                <w:i/>
+                <w:sz w:val="26"/>
+                <w:szCs w:val="26"/>
+              </w:rPr>
+              <w:t>Huyen</w:t>
+            </w:r>
+            <w:proofErr w:type="spellEnd"/>
+            <w:proofErr w:type="gramStart"/>
+            <w:r>
+              <w:rPr>
+                <w:i/>
+                <w:sz w:val="26"/>
+                <w:szCs w:val="26"/>
+              </w:rPr>
+              <w:t xml:space="preserve">}, </w:t>
             </w:r>
             <w:r>
               <w:rPr>
@@ -675,6 +992,7 @@
               </w:rPr>
               <w:t xml:space="preserve"> </w:t>
             </w:r>
+            <w:proofErr w:type="spellStart"/>
             <w:r>
               <w:rPr>
                 <w:rFonts w:cs="Times New Roman"/>
@@ -683,25 +1001,10 @@
                 <w:sz w:val="26"/>
                 <w:szCs w:val="26"/>
               </w:rPr>
-              <w:t xml:space="preserve">ngày </w:t>
+              <w:t>ngày</w:t>
             </w:r>
-            <w:r>
-              <w:rPr>
-                <w:color w:val="auto"/>
-                <w:spacing w:val="-2"/>
-                <w:sz w:val="16"/>
-              </w:rPr>
-              <w:t>..........</w:t>
-            </w:r>
-            <w:r>
-              <w:rPr>
-                <w:rFonts w:cs="Times New Roman"/>
-                <w:color w:val="auto"/>
-                <w:sz w:val="16"/>
-                <w:szCs w:val="16"/>
-              </w:rPr>
-              <w:t xml:space="preserve"> </w:t>
-            </w:r>
+            <w:proofErr w:type="spellEnd"/>
+            <w:proofErr w:type="gramEnd"/>
             <w:r>
               <w:rPr>
                 <w:rFonts w:cs="Times New Roman"/>
@@ -710,7 +1013,7 @@
                 <w:sz w:val="26"/>
                 <w:szCs w:val="26"/>
               </w:rPr>
-              <w:t xml:space="preserve">tháng </w:t>
+              <w:t xml:space="preserve"> </w:t>
             </w:r>
             <w:r>
               <w:rPr>
@@ -729,6 +1032,7 @@
               </w:rPr>
               <w:t xml:space="preserve"> </w:t>
             </w:r>
+            <w:proofErr w:type="spellStart"/>
             <w:r>
               <w:rPr>
                 <w:rFonts w:cs="Times New Roman"/>
@@ -737,8 +1041,48 @@
                 <w:sz w:val="26"/>
                 <w:szCs w:val="26"/>
               </w:rPr>
+              <w:t>tháng</w:t>
+            </w:r>
+            <w:proofErr w:type="spellEnd"/>
+            <w:r>
+              <w:rPr>
+                <w:rFonts w:cs="Times New Roman"/>
+                <w:i/>
+                <w:color w:val="auto"/>
+                <w:sz w:val="26"/>
+                <w:szCs w:val="26"/>
+              </w:rPr>
+              <w:t xml:space="preserve"> </w:t>
+            </w:r>
+            <w:r>
+              <w:rPr>
+                <w:color w:val="auto"/>
+                <w:spacing w:val="-2"/>
+                <w:sz w:val="16"/>
+              </w:rPr>
+              <w:t>..........</w:t>
+            </w:r>
+            <w:r>
+              <w:rPr>
+                <w:rFonts w:cs="Times New Roman"/>
+                <w:color w:val="auto"/>
+                <w:sz w:val="16"/>
+                <w:szCs w:val="16"/>
+              </w:rPr>
+              <w:t xml:space="preserve"> </w:t>
+            </w:r>
+            <w:proofErr w:type="spellStart"/>
+            <w:r>
+              <w:rPr>
+                <w:rFonts w:cs="Times New Roman"/>
+                <w:i/>
+                <w:color w:val="auto"/>
+                <w:sz w:val="26"/>
+                <w:szCs w:val="26"/>
+              </w:rPr>
               <w:t>năm</w:t>
             </w:r>
+            <w:proofErr w:type="spellEnd"/>
             <w:r>
               <w:rPr>
                 <w:color w:val="auto"/>
@@ -839,20 +1183,44 @@
         <w:rPr>
           <w:color w:val="auto"/>
         </w:rPr>
-        <w:t>(Lần thứ</w:t>
-      </w:r>
-      <w:r>
-        <w:rPr>
-          <w:color w:val="auto"/>
-        </w:rPr>
-        <w:t xml:space="preserve"> </w:t>
-      </w:r>
+        <w:t>(</w:t>
+      </w:r>
+      <w:proofErr w:type="spellStart"/>
+      <w:r>
+        <w:rPr>
+          <w:color w:val="auto"/>
+        </w:rPr>
+        <w:t>Lần</w:t>
+      </w:r>
+      <w:proofErr w:type="spellEnd"/>
+      <w:r>
+        <w:rPr>
+          <w:color w:val="auto"/>
+        </w:rPr>
+        <w:t xml:space="preserve"> </w:t>
+      </w:r>
+      <w:proofErr w:type="spellStart"/>
+      <w:r>
+        <w:rPr>
+          <w:color w:val="auto"/>
+        </w:rPr>
+        <w:t>thứ</w:t>
+      </w:r>
+      <w:proofErr w:type="spellEnd"/>
+      <w:r>
+        <w:rPr>
+          <w:color w:val="auto"/>
+        </w:rPr>
+        <w:t xml:space="preserve"> </w:t>
+      </w:r>
+      <w:proofErr w:type="spellStart"/>
       <w:r>
         <w:rPr>
           <w:color w:val="auto"/>
         </w:rPr>
         <w:t>hai</w:t>
       </w:r>
+      <w:proofErr w:type="spellEnd"/>
       <w:r>
         <w:rPr>
           <w:color w:val="auto"/>
@@ -882,31 +1250,109 @@
           <w:sz w:val="16"/>
         </w:rPr>
       </w:pPr>
-      <w:r>
-        <w:rPr>
-          <w:color w:val="auto"/>
-          <w:spacing w:val="-2"/>
-          <w:sz w:val="26"/>
-          <w:szCs w:val="26"/>
-        </w:rPr>
-        <w:t>Kính gửi:</w:t>
-      </w:r>
-      <w:r>
-        <w:rPr>
-          <w:color w:val="auto"/>
-          <w:sz w:val="26"/>
-          <w:szCs w:val="26"/>
-        </w:rPr>
-        <w:t xml:space="preserve"> </w:t>
-      </w:r>
-      <w:r>
-        <w:rPr>
-          <w:color w:val="auto"/>
-          <w:sz w:val="26"/>
-          <w:szCs w:val="26"/>
-        </w:rPr>
-        <w:t xml:space="preserve">Viện kiểm sát </w:t>
-      </w:r>
+      <w:proofErr w:type="spellStart"/>
+      <w:r>
+        <w:rPr>
+          <w:color w:val="auto"/>
+          <w:spacing w:val="-2"/>
+          <w:sz w:val="26"/>
+          <w:szCs w:val="26"/>
+        </w:rPr>
+        <w:t>Kính</w:t>
+      </w:r>
+      <w:proofErr w:type="spellEnd"/>
+      <w:r>
+        <w:rPr>
+          <w:color w:val="auto"/>
+          <w:spacing w:val="-2"/>
+          <w:sz w:val="26"/>
+          <w:szCs w:val="26"/>
+        </w:rPr>
+        <w:t xml:space="preserve"> </w:t>
+      </w:r>
+      <w:proofErr w:type="spellStart"/>
+      <w:r>
+        <w:rPr>
+          <w:color w:val="auto"/>
+          <w:spacing w:val="-2"/>
+          <w:sz w:val="26"/>
+          <w:szCs w:val="26"/>
+        </w:rPr>
+        <w:t>gửi</w:t>
+      </w:r>
+      <w:proofErr w:type="spellEnd"/>
+      <w:r>
+        <w:rPr>
+          <w:color w:val="auto"/>
+          <w:spacing w:val="-2"/>
+          <w:sz w:val="26"/>
+          <w:szCs w:val="26"/>
+        </w:rPr>
+        <w:t>:</w:t>
+      </w:r>
+      <w:r>
+        <w:rPr>
+          <w:color w:val="auto"/>
+          <w:sz w:val="26"/>
+          <w:szCs w:val="26"/>
+        </w:rPr>
+        <w:t xml:space="preserve"> </w:t>
+      </w:r>
+      <w:proofErr w:type="spellStart"/>
+      <w:r>
+        <w:rPr>
+          <w:color w:val="auto"/>
+          <w:sz w:val="26"/>
+          <w:szCs w:val="26"/>
+        </w:rPr>
+        <w:t>Viện</w:t>
+      </w:r>
+      <w:proofErr w:type="spellEnd"/>
+      <w:r>
+        <w:rPr>
+          <w:color w:val="auto"/>
+          <w:sz w:val="26"/>
+          <w:szCs w:val="26"/>
+        </w:rPr>
+        <w:t xml:space="preserve"> </w:t>
+      </w:r>
+      <w:proofErr w:type="spellStart"/>
+      <w:r>
+        <w:rPr>
+          <w:color w:val="auto"/>
+          <w:sz w:val="26"/>
+          <w:szCs w:val="26"/>
+        </w:rPr>
+        <w:t>kiểm</w:t>
+      </w:r>
+      <w:proofErr w:type="spellEnd"/>
+      <w:r>
+        <w:rPr>
+          <w:color w:val="auto"/>
+          <w:sz w:val="26"/>
+          <w:szCs w:val="26"/>
+        </w:rPr>
+        <w:t xml:space="preserve"> </w:t>
+      </w:r>
+      <w:proofErr w:type="spellStart"/>
+      <w:r>
+        <w:rPr>
+          <w:color w:val="auto"/>
+          <w:sz w:val="26"/>
+          <w:szCs w:val="26"/>
+        </w:rPr>
+        <w:t>sát</w:t>
+      </w:r>
+      <w:proofErr w:type="spellEnd"/>
+      <w:r>
+        <w:rPr>
+          <w:color w:val="auto"/>
+          <w:sz w:val="26"/>
+          <w:szCs w:val="26"/>
+        </w:rPr>
+        <w:t xml:space="preserve"> </w:t>
+      </w:r>
+      <w:proofErr w:type="spellStart"/>
       <w:r>
         <w:rPr>
           <w:rFonts w:eastAsia="Times New Roman" w:cs="Times New Roman"/>
@@ -915,15 +1361,102 @@
           <w:sz w:val="26"/>
           <w:szCs w:val="20"/>
         </w:rPr>
-        <w:t xml:space="preserve">Nhân dân </w:t>
-      </w:r>
-      <w:r>
-        <w:rPr>
-          <w:rFonts w:eastAsia="Times New Roman"/>
-          <w:spacing w:val="-2"/>
-          <w:sz w:val="26"/>
-        </w:rPr>
-        <w:t>${Loai} ${Huyen}, ${Tinh}</w:t>
+        <w:t>Nhân</w:t>
+      </w:r>
+      <w:proofErr w:type="spellEnd"/>
+      <w:r>
+        <w:rPr>
+          <w:rFonts w:eastAsia="Times New Roman" w:cs="Times New Roman"/>
+          <w:color w:val="auto"/>
+          <w:spacing w:val="-2"/>
+          <w:sz w:val="26"/>
+          <w:szCs w:val="20"/>
+        </w:rPr>
+        <w:t xml:space="preserve"> </w:t>
+      </w:r>
+      <w:proofErr w:type="spellStart"/>
+      <w:r>
+        <w:rPr>
+          <w:rFonts w:eastAsia="Times New Roman" w:cs="Times New Roman"/>
+          <w:color w:val="auto"/>
+          <w:spacing w:val="-2"/>
+          <w:sz w:val="26"/>
+          <w:szCs w:val="20"/>
+        </w:rPr>
+        <w:t>dân</w:t>
+      </w:r>
+      <w:proofErr w:type="spellEnd"/>
+      <w:r>
+        <w:rPr>
+          <w:rFonts w:eastAsia="Times New Roman" w:cs="Times New Roman"/>
+          <w:color w:val="auto"/>
+          <w:spacing w:val="-2"/>
+          <w:sz w:val="26"/>
+          <w:szCs w:val="20"/>
+        </w:rPr>
+        <w:t xml:space="preserve"> </w:t>
+      </w:r>
+      <w:r>
+        <w:rPr>
+          <w:rFonts w:eastAsia="Times New Roman"/>
+          <w:spacing w:val="-2"/>
+          <w:sz w:val="26"/>
+        </w:rPr>
+        <w:t>${</w:t>
+      </w:r>
+      <w:proofErr w:type="spellStart"/>
+      <w:r>
+        <w:rPr>
+          <w:rFonts w:eastAsia="Times New Roman"/>
+          <w:spacing w:val="-2"/>
+          <w:sz w:val="26"/>
+        </w:rPr>
+        <w:t>Loai</w:t>
+      </w:r>
+      <w:proofErr w:type="spellEnd"/>
+      <w:r>
+        <w:rPr>
+          <w:rFonts w:eastAsia="Times New Roman"/>
+          <w:spacing w:val="-2"/>
+          <w:sz w:val="26"/>
+        </w:rPr>
+        <w:t>} ${</w:t>
+      </w:r>
+      <w:proofErr w:type="spellStart"/>
+      <w:r>
+        <w:rPr>
+          <w:rFonts w:eastAsia="Times New Roman"/>
+          <w:spacing w:val="-2"/>
+          <w:sz w:val="26"/>
+        </w:rPr>
+        <w:t>Huyen</w:t>
+      </w:r>
+      <w:proofErr w:type="spellEnd"/>
+      <w:r>
+        <w:rPr>
+          <w:rFonts w:eastAsia="Times New Roman"/>
+          <w:spacing w:val="-2"/>
+          <w:sz w:val="26"/>
+        </w:rPr>
+        <w:t>}, ${</w:t>
+      </w:r>
+      <w:proofErr w:type="spellStart"/>
+      <w:r>
+        <w:rPr>
+          <w:rFonts w:eastAsia="Times New Roman"/>
+          <w:spacing w:val="-2"/>
+          <w:sz w:val="26"/>
+        </w:rPr>
+        <w:t>Tinh</w:t>
+      </w:r>
+      <w:proofErr w:type="spellEnd"/>
+      <w:r>
+        <w:rPr>
+          <w:rFonts w:eastAsia="Times New Roman"/>
+          <w:spacing w:val="-2"/>
+          <w:sz w:val="26"/>
+        </w:rPr>
+        <w:t>}</w:t>
       </w:r>
     </w:p>
     <w:p>
@@ -960,62 +1493,277 @@
           <w:szCs w:val="20"/>
         </w:rPr>
       </w:pPr>
-      <w:r>
-        <w:rPr>
-          <w:color w:val="auto"/>
-          <w:sz w:val="26"/>
-          <w:szCs w:val="26"/>
-        </w:rPr>
-        <w:t>Cơ quan</w:t>
-      </w:r>
-      <w:r>
-        <w:rPr>
-          <w:color w:val="auto"/>
-          <w:sz w:val="26"/>
-          <w:szCs w:val="26"/>
-        </w:rPr>
-        <w:t xml:space="preserve"> </w:t>
-      </w:r>
-      <w:r>
-        <w:rPr>
-          <w:rFonts w:eastAsia="Times New Roman"/>
-          <w:spacing w:val="-2"/>
-          <w:sz w:val="26"/>
-        </w:rPr>
-        <w:t xml:space="preserve">${LoaiCQDT} Công an ${Loai} ${Huyen}, ${Tinh} </w:t>
-      </w:r>
-      <w:r>
-        <w:rPr>
-          <w:color w:val="auto"/>
-          <w:sz w:val="26"/>
-          <w:szCs w:val="26"/>
-        </w:rPr>
-        <w:t>đã ra Lệnh</w:t>
-      </w:r>
-      <w:r>
-        <w:rPr>
-          <w:color w:val="auto"/>
-          <w:sz w:val="26"/>
-          <w:szCs w:val="26"/>
-        </w:rPr>
-        <w:t xml:space="preserve"> </w:t>
-      </w:r>
-      <w:r>
-        <w:rPr>
-          <w:color w:val="auto"/>
-          <w:sz w:val="26"/>
-          <w:szCs w:val="26"/>
-        </w:rPr>
-        <w:t xml:space="preserve">bắt bị can để </w:t>
-      </w:r>
-      <w:r>
-        <w:rPr>
-          <w:color w:val="auto"/>
-          <w:sz w:val="26"/>
-          <w:szCs w:val="26"/>
-        </w:rPr>
-        <w:t>tạm giam</w:t>
-      </w:r>
+      <w:proofErr w:type="spellStart"/>
+      <w:r>
+        <w:rPr>
+          <w:color w:val="auto"/>
+          <w:sz w:val="26"/>
+          <w:szCs w:val="26"/>
+        </w:rPr>
+        <w:t>Cơ</w:t>
+      </w:r>
+      <w:proofErr w:type="spellEnd"/>
+      <w:r>
+        <w:rPr>
+          <w:color w:val="auto"/>
+          <w:sz w:val="26"/>
+          <w:szCs w:val="26"/>
+        </w:rPr>
+        <w:t xml:space="preserve"> </w:t>
+      </w:r>
+      <w:proofErr w:type="spellStart"/>
+      <w:r>
+        <w:rPr>
+          <w:color w:val="auto"/>
+          <w:sz w:val="26"/>
+          <w:szCs w:val="26"/>
+        </w:rPr>
+        <w:t>quan</w:t>
+      </w:r>
+      <w:proofErr w:type="spellEnd"/>
+      <w:r>
+        <w:rPr>
+          <w:color w:val="auto"/>
+          <w:sz w:val="26"/>
+          <w:szCs w:val="26"/>
+        </w:rPr>
+        <w:t xml:space="preserve"> </w:t>
+      </w:r>
+      <w:r>
+        <w:rPr>
+          <w:rFonts w:eastAsia="Times New Roman"/>
+          <w:spacing w:val="-2"/>
+          <w:sz w:val="26"/>
+        </w:rPr>
+        <w:t>${</w:t>
+      </w:r>
+      <w:proofErr w:type="spellStart"/>
+      <w:r>
+        <w:rPr>
+          <w:rFonts w:eastAsia="Times New Roman"/>
+          <w:spacing w:val="-2"/>
+          <w:sz w:val="26"/>
+        </w:rPr>
+        <w:t>LoaiCQDT</w:t>
+      </w:r>
+      <w:proofErr w:type="spellEnd"/>
+      <w:r>
+        <w:rPr>
+          <w:rFonts w:eastAsia="Times New Roman"/>
+          <w:spacing w:val="-2"/>
+          <w:sz w:val="26"/>
+        </w:rPr>
+        <w:t xml:space="preserve">} </w:t>
+      </w:r>
+      <w:proofErr w:type="spellStart"/>
+      <w:r>
+        <w:rPr>
+          <w:rFonts w:eastAsia="Times New Roman"/>
+          <w:spacing w:val="-2"/>
+          <w:sz w:val="26"/>
+        </w:rPr>
+        <w:t>Công</w:t>
+      </w:r>
+      <w:proofErr w:type="spellEnd"/>
+      <w:r>
+        <w:rPr>
+          <w:rFonts w:eastAsia="Times New Roman"/>
+          <w:spacing w:val="-2"/>
+          <w:sz w:val="26"/>
+        </w:rPr>
+        <w:t xml:space="preserve"> an ${</w:t>
+      </w:r>
+      <w:proofErr w:type="spellStart"/>
+      <w:r>
+        <w:rPr>
+          <w:rFonts w:eastAsia="Times New Roman"/>
+          <w:spacing w:val="-2"/>
+          <w:sz w:val="26"/>
+        </w:rPr>
+        <w:t>Loai</w:t>
+      </w:r>
+      <w:proofErr w:type="spellEnd"/>
+      <w:r>
+        <w:rPr>
+          <w:rFonts w:eastAsia="Times New Roman"/>
+          <w:spacing w:val="-2"/>
+          <w:sz w:val="26"/>
+        </w:rPr>
+        <w:t>} ${</w:t>
+      </w:r>
+      <w:proofErr w:type="spellStart"/>
+      <w:r>
+        <w:rPr>
+          <w:rFonts w:eastAsia="Times New Roman"/>
+          <w:spacing w:val="-2"/>
+          <w:sz w:val="26"/>
+        </w:rPr>
+        <w:t>Huyen</w:t>
+      </w:r>
+      <w:proofErr w:type="spellEnd"/>
+      <w:r>
+        <w:rPr>
+          <w:rFonts w:eastAsia="Times New Roman"/>
+          <w:spacing w:val="-2"/>
+          <w:sz w:val="26"/>
+        </w:rPr>
+        <w:t>}, ${</w:t>
+      </w:r>
+      <w:proofErr w:type="spellStart"/>
+      <w:r>
+        <w:rPr>
+          <w:rFonts w:eastAsia="Times New Roman"/>
+          <w:spacing w:val="-2"/>
+          <w:sz w:val="26"/>
+        </w:rPr>
+        <w:t>Tinh</w:t>
+      </w:r>
+      <w:proofErr w:type="spellEnd"/>
+      <w:r>
+        <w:rPr>
+          <w:rFonts w:eastAsia="Times New Roman"/>
+          <w:spacing w:val="-2"/>
+          <w:sz w:val="26"/>
+        </w:rPr>
+        <w:t xml:space="preserve">} </w:t>
+      </w:r>
+      <w:proofErr w:type="spellStart"/>
+      <w:r>
+        <w:rPr>
+          <w:color w:val="auto"/>
+          <w:sz w:val="26"/>
+          <w:szCs w:val="26"/>
+        </w:rPr>
+        <w:t>đã</w:t>
+      </w:r>
+      <w:proofErr w:type="spellEnd"/>
+      <w:r>
+        <w:rPr>
+          <w:color w:val="auto"/>
+          <w:sz w:val="26"/>
+          <w:szCs w:val="26"/>
+        </w:rPr>
+        <w:t xml:space="preserve"> </w:t>
+      </w:r>
+      <w:proofErr w:type="spellStart"/>
+      <w:r>
+        <w:rPr>
+          <w:color w:val="auto"/>
+          <w:sz w:val="26"/>
+          <w:szCs w:val="26"/>
+        </w:rPr>
+        <w:t>ra</w:t>
+      </w:r>
+      <w:proofErr w:type="spellEnd"/>
+      <w:r>
+        <w:rPr>
+          <w:color w:val="auto"/>
+          <w:sz w:val="26"/>
+          <w:szCs w:val="26"/>
+        </w:rPr>
+        <w:t xml:space="preserve"> </w:t>
+      </w:r>
+      <w:proofErr w:type="spellStart"/>
+      <w:r>
+        <w:rPr>
+          <w:color w:val="auto"/>
+          <w:sz w:val="26"/>
+          <w:szCs w:val="26"/>
+        </w:rPr>
+        <w:t>Lệnh</w:t>
+      </w:r>
+      <w:proofErr w:type="spellEnd"/>
+      <w:r>
+        <w:rPr>
+          <w:color w:val="auto"/>
+          <w:sz w:val="26"/>
+          <w:szCs w:val="26"/>
+        </w:rPr>
+        <w:t xml:space="preserve"> </w:t>
+      </w:r>
+      <w:proofErr w:type="spellStart"/>
+      <w:r>
+        <w:rPr>
+          <w:color w:val="auto"/>
+          <w:sz w:val="26"/>
+          <w:szCs w:val="26"/>
+        </w:rPr>
+        <w:t>bắt</w:t>
+      </w:r>
+      <w:proofErr w:type="spellEnd"/>
+      <w:r>
+        <w:rPr>
+          <w:color w:val="auto"/>
+          <w:sz w:val="26"/>
+          <w:szCs w:val="26"/>
+        </w:rPr>
+        <w:t xml:space="preserve"> </w:t>
+      </w:r>
+      <w:proofErr w:type="spellStart"/>
+      <w:r>
+        <w:rPr>
+          <w:color w:val="auto"/>
+          <w:sz w:val="26"/>
+          <w:szCs w:val="26"/>
+        </w:rPr>
+        <w:t>bị</w:t>
+      </w:r>
+      <w:proofErr w:type="spellEnd"/>
+      <w:r>
+        <w:rPr>
+          <w:color w:val="auto"/>
+          <w:sz w:val="26"/>
+          <w:szCs w:val="26"/>
+        </w:rPr>
+        <w:t xml:space="preserve"> can </w:t>
+      </w:r>
+      <w:proofErr w:type="spellStart"/>
+      <w:r>
+        <w:rPr>
+          <w:color w:val="auto"/>
+          <w:sz w:val="26"/>
+          <w:szCs w:val="26"/>
+        </w:rPr>
+        <w:t>để</w:t>
+      </w:r>
+      <w:proofErr w:type="spellEnd"/>
+      <w:r>
+        <w:rPr>
+          <w:color w:val="auto"/>
+          <w:sz w:val="26"/>
+          <w:szCs w:val="26"/>
+        </w:rPr>
+        <w:t xml:space="preserve"> </w:t>
+      </w:r>
+      <w:proofErr w:type="spellStart"/>
+      <w:r>
+        <w:rPr>
+          <w:color w:val="auto"/>
+          <w:sz w:val="26"/>
+          <w:szCs w:val="26"/>
+        </w:rPr>
+        <w:t>tạm</w:t>
+      </w:r>
+      <w:proofErr w:type="spellEnd"/>
+      <w:r>
+        <w:rPr>
+          <w:color w:val="auto"/>
+          <w:sz w:val="26"/>
+          <w:szCs w:val="26"/>
+        </w:rPr>
+        <w:t xml:space="preserve"> </w:t>
+      </w:r>
+      <w:proofErr w:type="spellStart"/>
+      <w:proofErr w:type="gramStart"/>
+      <w:r>
+        <w:rPr>
+          <w:color w:val="auto"/>
+          <w:sz w:val="26"/>
+          <w:szCs w:val="26"/>
+        </w:rPr>
+        <w:t>giam</w:t>
+      </w:r>
+      <w:proofErr w:type="spellEnd"/>
       <w:r>
         <w:rPr>
           <w:color w:val="auto"/>
@@ -1023,15 +1771,35 @@
           <w:szCs w:val="26"/>
           <w:vertAlign w:val="superscript"/>
         </w:rPr>
-        <w:t>(*)</w:t>
-      </w:r>
-      <w:r>
-        <w:rPr>
-          <w:color w:val="auto"/>
-          <w:sz w:val="26"/>
-          <w:szCs w:val="26"/>
-        </w:rPr>
-        <w:t>số:</w:t>
+        <w:t>(</w:t>
+      </w:r>
+      <w:proofErr w:type="gramEnd"/>
+      <w:r>
+        <w:rPr>
+          <w:color w:val="auto"/>
+          <w:sz w:val="26"/>
+          <w:szCs w:val="26"/>
+          <w:vertAlign w:val="superscript"/>
+        </w:rPr>
+        <w:t>*)</w:t>
+      </w:r>
+      <w:proofErr w:type="spellStart"/>
+      <w:r>
+        <w:rPr>
+          <w:color w:val="auto"/>
+          <w:sz w:val="26"/>
+          <w:szCs w:val="26"/>
+        </w:rPr>
+        <w:t>số</w:t>
+      </w:r>
+      <w:proofErr w:type="spellEnd"/>
+      <w:r>
+        <w:rPr>
+          <w:color w:val="auto"/>
+          <w:sz w:val="26"/>
+          <w:szCs w:val="26"/>
+        </w:rPr>
+        <w:t>:</w:t>
       </w:r>
       <w:r>
         <w:rPr>
@@ -1111,7 +1879,39 @@
           <w:sz w:val="26"/>
           <w:szCs w:val="26"/>
         </w:rPr>
-        <w:t>Q${MaCQDT}-${MaDoi}</w:t>
+        <w:t>Q${</w:t>
+      </w:r>
+      <w:proofErr w:type="spellStart"/>
+      <w:r>
+        <w:rPr>
+          <w:sz w:val="26"/>
+          <w:szCs w:val="26"/>
+        </w:rPr>
+        <w:t>MaCQDT</w:t>
+      </w:r>
+      <w:proofErr w:type="spellEnd"/>
+      <w:r>
+        <w:rPr>
+          <w:sz w:val="26"/>
+          <w:szCs w:val="26"/>
+        </w:rPr>
+        <w:t>}-${</w:t>
+      </w:r>
+      <w:proofErr w:type="spellStart"/>
+      <w:r>
+        <w:rPr>
+          <w:sz w:val="26"/>
+          <w:szCs w:val="26"/>
+        </w:rPr>
+        <w:t>MaDoi</w:t>
+      </w:r>
+      <w:proofErr w:type="spellEnd"/>
+      <w:r>
+        <w:rPr>
+          <w:sz w:val="26"/>
+          <w:szCs w:val="26"/>
+        </w:rPr>
+        <w:t>}</w:t>
       </w:r>
       <w:r>
         <w:rPr>
@@ -1121,6 +1921,7 @@
         </w:rPr>
         <w:t xml:space="preserve"> </w:t>
       </w:r>
+      <w:proofErr w:type="spellStart"/>
       <w:r>
         <w:rPr>
           <w:color w:val="auto"/>
@@ -1129,6 +1930,7 @@
         </w:rPr>
         <w:t>ngày</w:t>
       </w:r>
+      <w:proofErr w:type="spellEnd"/>
       <w:r>
         <w:rPr>
           <w:color w:val="auto"/>
@@ -1162,6 +1964,7 @@
         </w:rPr>
         <w:t xml:space="preserve"> </w:t>
       </w:r>
+      <w:proofErr w:type="spellStart"/>
       <w:r>
         <w:rPr>
           <w:color w:val="auto"/>
@@ -1170,6 +1973,7 @@
         </w:rPr>
         <w:t>tháng</w:t>
       </w:r>
+      <w:proofErr w:type="spellEnd"/>
       <w:r>
         <w:rPr>
           <w:color w:val="auto"/>
@@ -1191,6 +1995,7 @@
         </w:rPr>
         <w:t xml:space="preserve">....  </w:t>
       </w:r>
+      <w:proofErr w:type="spellStart"/>
       <w:r>
         <w:rPr>
           <w:color w:val="auto"/>
@@ -1199,6 +2004,7 @@
         </w:rPr>
         <w:t>năm</w:t>
       </w:r>
+      <w:proofErr w:type="spellEnd"/>
       <w:r>
         <w:rPr>
           <w:rFonts w:eastAsia="Times New Roman" w:cs="Times New Roman"/>
@@ -1263,6 +2069,7 @@
           <w:szCs w:val="26"/>
         </w:rPr>
       </w:pPr>
+      <w:proofErr w:type="spellStart"/>
       <w:r>
         <w:rPr>
           <w:rFonts w:eastAsia="Times New Roman" w:cs="Times New Roman"/>
@@ -1270,18 +2077,100 @@
           <w:sz w:val="26"/>
           <w:szCs w:val="20"/>
         </w:rPr>
-        <w:t>Tạm giam trong thời hạn</w:t>
-      </w:r>
+        <w:t>Tạm</w:t>
+      </w:r>
+      <w:proofErr w:type="spellEnd"/>
       <w:r>
         <w:rPr>
           <w:rFonts w:eastAsia="Times New Roman" w:cs="Times New Roman"/>
           <w:color w:val="auto"/>
-          <w:spacing w:val="-2"/>
-          <w:sz w:val="16"/>
+          <w:sz w:val="26"/>
           <w:szCs w:val="20"/>
         </w:rPr>
+        <w:t xml:space="preserve"> </w:t>
+      </w:r>
+      <w:proofErr w:type="spellStart"/>
+      <w:r>
+        <w:rPr>
+          <w:rFonts w:eastAsia="Times New Roman" w:cs="Times New Roman"/>
+          <w:color w:val="auto"/>
+          <w:sz w:val="26"/>
+          <w:szCs w:val="20"/>
+        </w:rPr>
+        <w:t>giam</w:t>
+      </w:r>
+      <w:proofErr w:type="spellEnd"/>
+      <w:r>
+        <w:rPr>
+          <w:rFonts w:eastAsia="Times New Roman" w:cs="Times New Roman"/>
+          <w:color w:val="auto"/>
+          <w:sz w:val="26"/>
+          <w:szCs w:val="20"/>
+        </w:rPr>
+        <w:t xml:space="preserve"> </w:t>
+      </w:r>
+      <w:proofErr w:type="spellStart"/>
+      <w:r>
+        <w:rPr>
+          <w:rFonts w:eastAsia="Times New Roman" w:cs="Times New Roman"/>
+          <w:color w:val="auto"/>
+          <w:sz w:val="26"/>
+          <w:szCs w:val="20"/>
+        </w:rPr>
+        <w:t>trong</w:t>
+      </w:r>
+      <w:proofErr w:type="spellEnd"/>
+      <w:r>
+        <w:rPr>
+          <w:rFonts w:eastAsia="Times New Roman" w:cs="Times New Roman"/>
+          <w:color w:val="auto"/>
+          <w:sz w:val="26"/>
+          <w:szCs w:val="20"/>
+        </w:rPr>
+        <w:t xml:space="preserve"> </w:t>
+      </w:r>
+      <w:proofErr w:type="spellStart"/>
+      <w:r>
+        <w:rPr>
+          <w:rFonts w:eastAsia="Times New Roman" w:cs="Times New Roman"/>
+          <w:color w:val="auto"/>
+          <w:sz w:val="26"/>
+          <w:szCs w:val="20"/>
+        </w:rPr>
+        <w:t>thời</w:t>
+      </w:r>
+      <w:proofErr w:type="spellEnd"/>
+      <w:r>
+        <w:rPr>
+          <w:rFonts w:eastAsia="Times New Roman" w:cs="Times New Roman"/>
+          <w:color w:val="auto"/>
+          <w:sz w:val="26"/>
+          <w:szCs w:val="20"/>
+        </w:rPr>
+        <w:t xml:space="preserve"> </w:t>
+      </w:r>
+      <w:proofErr w:type="spellStart"/>
+      <w:r>
+        <w:rPr>
+          <w:rFonts w:eastAsia="Times New Roman" w:cs="Times New Roman"/>
+          <w:color w:val="auto"/>
+          <w:sz w:val="26"/>
+          <w:szCs w:val="20"/>
+        </w:rPr>
+        <w:t>hạn</w:t>
+      </w:r>
+      <w:proofErr w:type="spellEnd"/>
+      <w:r>
+        <w:rPr>
+          <w:rFonts w:eastAsia="Times New Roman" w:cs="Times New Roman"/>
+          <w:color w:val="auto"/>
+          <w:spacing w:val="-2"/>
+          <w:sz w:val="16"/>
+          <w:szCs w:val="20"/>
+        </w:rPr>
         <w:t xml:space="preserve">................ </w:t>
       </w:r>
+      <w:proofErr w:type="spellStart"/>
       <w:r>
         <w:rPr>
           <w:rFonts w:eastAsia="Times New Roman" w:cs="Times New Roman"/>
@@ -1291,6 +2180,7 @@
         </w:rPr>
         <w:t>tháng</w:t>
       </w:r>
+      <w:proofErr w:type="spellEnd"/>
       <w:r>
         <w:rPr>
           <w:rFonts w:eastAsia="Times New Roman" w:cs="Times New Roman"/>
@@ -1301,6 +2191,7 @@
         </w:rPr>
         <w:t xml:space="preserve"> ............... </w:t>
       </w:r>
+      <w:proofErr w:type="spellStart"/>
       <w:r>
         <w:rPr>
           <w:rFonts w:eastAsia="Times New Roman" w:cs="Times New Roman"/>
@@ -1308,18 +2199,19 @@
           <w:sz w:val="26"/>
           <w:szCs w:val="20"/>
         </w:rPr>
-        <w:t>ngày, kể từ</w:t>
-      </w:r>
+        <w:t>ngày</w:t>
+      </w:r>
+      <w:proofErr w:type="spellEnd"/>
       <w:r>
         <w:rPr>
           <w:rFonts w:eastAsia="Times New Roman" w:cs="Times New Roman"/>
           <w:color w:val="auto"/>
-          <w:spacing w:val="-2"/>
           <w:sz w:val="26"/>
           <w:szCs w:val="20"/>
         </w:rPr>
-        <w:t xml:space="preserve"> </w:t>
-      </w:r>
+        <w:t xml:space="preserve">, </w:t>
+      </w:r>
+      <w:proofErr w:type="spellStart"/>
       <w:r>
         <w:rPr>
           <w:rFonts w:eastAsia="Times New Roman" w:cs="Times New Roman"/>
@@ -1327,8 +2219,50 @@
           <w:sz w:val="26"/>
           <w:szCs w:val="20"/>
         </w:rPr>
+        <w:t>kể</w:t>
+      </w:r>
+      <w:proofErr w:type="spellEnd"/>
+      <w:r>
+        <w:rPr>
+          <w:rFonts w:eastAsia="Times New Roman" w:cs="Times New Roman"/>
+          <w:color w:val="auto"/>
+          <w:sz w:val="26"/>
+          <w:szCs w:val="20"/>
+        </w:rPr>
+        <w:t xml:space="preserve"> </w:t>
+      </w:r>
+      <w:proofErr w:type="spellStart"/>
+      <w:r>
+        <w:rPr>
+          <w:rFonts w:eastAsia="Times New Roman" w:cs="Times New Roman"/>
+          <w:color w:val="auto"/>
+          <w:sz w:val="26"/>
+          <w:szCs w:val="20"/>
+        </w:rPr>
+        <w:t>từ</w:t>
+      </w:r>
+      <w:proofErr w:type="spellEnd"/>
+      <w:r>
+        <w:rPr>
+          <w:rFonts w:eastAsia="Times New Roman" w:cs="Times New Roman"/>
+          <w:color w:val="auto"/>
+          <w:spacing w:val="-2"/>
+          <w:sz w:val="26"/>
+          <w:szCs w:val="20"/>
+        </w:rPr>
+        <w:t xml:space="preserve"> </w:t>
+      </w:r>
+      <w:proofErr w:type="spellStart"/>
+      <w:r>
+        <w:rPr>
+          <w:rFonts w:eastAsia="Times New Roman" w:cs="Times New Roman"/>
+          <w:color w:val="auto"/>
+          <w:sz w:val="26"/>
+          <w:szCs w:val="20"/>
+        </w:rPr>
         <w:t>ngày</w:t>
       </w:r>
+      <w:proofErr w:type="spellEnd"/>
       <w:r>
         <w:rPr>
           <w:rFonts w:eastAsia="Times New Roman" w:cs="Times New Roman"/>
@@ -1338,6 +2272,7 @@
         </w:rPr>
         <w:t xml:space="preserve"> ........ </w:t>
       </w:r>
+      <w:proofErr w:type="spellStart"/>
       <w:r>
         <w:rPr>
           <w:rFonts w:eastAsia="Times New Roman" w:cs="Times New Roman"/>
@@ -1347,6 +2282,7 @@
         </w:rPr>
         <w:t>tháng</w:t>
       </w:r>
+      <w:proofErr w:type="spellEnd"/>
       <w:r>
         <w:rPr>
           <w:rFonts w:eastAsia="Times New Roman" w:cs="Times New Roman"/>
@@ -1356,6 +2292,7 @@
         </w:rPr>
         <w:t xml:space="preserve"> ........ </w:t>
       </w:r>
+      <w:proofErr w:type="spellStart"/>
       <w:r>
         <w:rPr>
           <w:rFonts w:eastAsia="Times New Roman" w:cs="Times New Roman"/>
@@ -1365,6 +2302,7 @@
         </w:rPr>
         <w:t>năm</w:t>
       </w:r>
+      <w:proofErr w:type="spellEnd"/>
       <w:r>
         <w:rPr>
           <w:rFonts w:eastAsia="Times New Roman" w:cs="Times New Roman"/>
@@ -1381,15 +2319,46 @@
           <w:sz w:val="26"/>
           <w:szCs w:val="20"/>
         </w:rPr>
-        <w:t xml:space="preserve"> đến ngày</w:t>
-      </w:r>
+        <w:t xml:space="preserve"> </w:t>
+      </w:r>
+      <w:proofErr w:type="spellStart"/>
       <w:r>
         <w:rPr>
           <w:rFonts w:eastAsia="Times New Roman" w:cs="Times New Roman"/>
           <w:color w:val="auto"/>
-          <w:sz w:val="16"/>
+          <w:sz w:val="26"/>
           <w:szCs w:val="20"/>
         </w:rPr>
+        <w:t>đến</w:t>
+      </w:r>
+      <w:proofErr w:type="spellEnd"/>
+      <w:r>
+        <w:rPr>
+          <w:rFonts w:eastAsia="Times New Roman" w:cs="Times New Roman"/>
+          <w:color w:val="auto"/>
+          <w:sz w:val="26"/>
+          <w:szCs w:val="20"/>
+        </w:rPr>
+        <w:t xml:space="preserve"> </w:t>
+      </w:r>
+      <w:proofErr w:type="spellStart"/>
+      <w:r>
+        <w:rPr>
+          <w:rFonts w:eastAsia="Times New Roman" w:cs="Times New Roman"/>
+          <w:color w:val="auto"/>
+          <w:sz w:val="26"/>
+          <w:szCs w:val="20"/>
+        </w:rPr>
+        <w:t>ngày</w:t>
+      </w:r>
+      <w:proofErr w:type="spellEnd"/>
+      <w:r>
+        <w:rPr>
+          <w:rFonts w:eastAsia="Times New Roman" w:cs="Times New Roman"/>
+          <w:color w:val="auto"/>
+          <w:sz w:val="16"/>
+          <w:szCs w:val="20"/>
+        </w:rPr>
         <w:t xml:space="preserve"> .........</w:t>
       </w:r>
       <w:r>
@@ -1399,17 +2368,38 @@
           <w:sz w:val="26"/>
           <w:szCs w:val="20"/>
         </w:rPr>
-        <w:t xml:space="preserve"> tháng </w:t>
-      </w:r>
+        <w:t xml:space="preserve"> </w:t>
+      </w:r>
+      <w:proofErr w:type="spellStart"/>
       <w:r>
         <w:rPr>
           <w:rFonts w:eastAsia="Times New Roman" w:cs="Times New Roman"/>
           <w:color w:val="auto"/>
-          <w:sz w:val="16"/>
+          <w:sz w:val="26"/>
           <w:szCs w:val="20"/>
         </w:rPr>
+        <w:t>tháng</w:t>
+      </w:r>
+      <w:proofErr w:type="spellEnd"/>
+      <w:r>
+        <w:rPr>
+          <w:rFonts w:eastAsia="Times New Roman" w:cs="Times New Roman"/>
+          <w:color w:val="auto"/>
+          <w:sz w:val="26"/>
+          <w:szCs w:val="20"/>
+        </w:rPr>
+        <w:t xml:space="preserve"> </w:t>
+      </w:r>
+      <w:r>
+        <w:rPr>
+          <w:rFonts w:eastAsia="Times New Roman" w:cs="Times New Roman"/>
+          <w:color w:val="auto"/>
+          <w:sz w:val="16"/>
+          <w:szCs w:val="20"/>
+        </w:rPr>
         <w:t xml:space="preserve">.......... </w:t>
       </w:r>
+      <w:proofErr w:type="spellStart"/>
       <w:r>
         <w:rPr>
           <w:rFonts w:eastAsia="Times New Roman" w:cs="Times New Roman"/>
@@ -1419,6 +2409,7 @@
         </w:rPr>
         <w:t>năm</w:t>
       </w:r>
+      <w:proofErr w:type="spellEnd"/>
       <w:r>
         <w:rPr>
           <w:rFonts w:eastAsia="Times New Roman" w:cs="Times New Roman"/>
@@ -1446,6 +2437,7 @@
         </w:rPr>
         <w:t xml:space="preserve">...... </w:t>
       </w:r>
+      <w:proofErr w:type="spellStart"/>
       <w:r>
         <w:rPr>
           <w:rFonts w:eastAsia="Times New Roman" w:cs="Times New Roman"/>
@@ -1453,7 +2445,57 @@
           <w:sz w:val="26"/>
           <w:szCs w:val="20"/>
         </w:rPr>
-        <w:t>đối với bị can:</w:t>
+        <w:t>đối</w:t>
+      </w:r>
+      <w:proofErr w:type="spellEnd"/>
+      <w:r>
+        <w:rPr>
+          <w:rFonts w:eastAsia="Times New Roman" w:cs="Times New Roman"/>
+          <w:color w:val="auto"/>
+          <w:sz w:val="26"/>
+          <w:szCs w:val="20"/>
+        </w:rPr>
+        <w:t xml:space="preserve"> </w:t>
+      </w:r>
+      <w:proofErr w:type="spellStart"/>
+      <w:r>
+        <w:rPr>
+          <w:rFonts w:eastAsia="Times New Roman" w:cs="Times New Roman"/>
+          <w:color w:val="auto"/>
+          <w:sz w:val="26"/>
+          <w:szCs w:val="20"/>
+        </w:rPr>
+        <w:t>với</w:t>
+      </w:r>
+      <w:proofErr w:type="spellEnd"/>
+      <w:r>
+        <w:rPr>
+          <w:rFonts w:eastAsia="Times New Roman" w:cs="Times New Roman"/>
+          <w:color w:val="auto"/>
+          <w:sz w:val="26"/>
+          <w:szCs w:val="20"/>
+        </w:rPr>
+        <w:t xml:space="preserve"> </w:t>
+      </w:r>
+      <w:proofErr w:type="spellStart"/>
+      <w:r>
+        <w:rPr>
+          <w:rFonts w:eastAsia="Times New Roman" w:cs="Times New Roman"/>
+          <w:color w:val="auto"/>
+          <w:sz w:val="26"/>
+          <w:szCs w:val="20"/>
+        </w:rPr>
+        <w:t>bị</w:t>
+      </w:r>
+      <w:proofErr w:type="spellEnd"/>
+      <w:r>
+        <w:rPr>
+          <w:rFonts w:eastAsia="Times New Roman" w:cs="Times New Roman"/>
+          <w:color w:val="auto"/>
+          <w:sz w:val="26"/>
+          <w:szCs w:val="20"/>
+        </w:rPr>
+        <w:t xml:space="preserve"> can:</w:t>
       </w:r>
       <w:r>
         <w:rPr>
@@ -1480,14 +2522,45 @@
           <w:szCs w:val="26"/>
         </w:rPr>
       </w:pPr>
-      <w:r>
-        <w:rPr>
-          <w:rFonts w:eastAsia="Times New Roman"/>
-          <w:spacing w:val="-2"/>
-          <w:sz w:val="26"/>
-          <w:szCs w:val="26"/>
-        </w:rPr>
-        <w:t xml:space="preserve">Họ tên: </w:t>
+      <w:proofErr w:type="spellStart"/>
+      <w:r>
+        <w:rPr>
+          <w:rFonts w:eastAsia="Times New Roman"/>
+          <w:spacing w:val="-2"/>
+          <w:sz w:val="26"/>
+          <w:szCs w:val="26"/>
+        </w:rPr>
+        <w:t>Họ</w:t>
+      </w:r>
+      <w:proofErr w:type="spellEnd"/>
+      <w:r>
+        <w:rPr>
+          <w:rFonts w:eastAsia="Times New Roman"/>
+          <w:spacing w:val="-2"/>
+          <w:sz w:val="26"/>
+          <w:szCs w:val="26"/>
+        </w:rPr>
+        <w:t xml:space="preserve"> </w:t>
+      </w:r>
+      <w:proofErr w:type="spellStart"/>
+      <w:r>
+        <w:rPr>
+          <w:rFonts w:eastAsia="Times New Roman"/>
+          <w:spacing w:val="-2"/>
+          <w:sz w:val="26"/>
+          <w:szCs w:val="26"/>
+        </w:rPr>
+        <w:t>tên</w:t>
+      </w:r>
+      <w:proofErr w:type="spellEnd"/>
+      <w:r>
+        <w:rPr>
+          <w:rFonts w:eastAsia="Times New Roman"/>
+          <w:spacing w:val="-2"/>
+          <w:sz w:val="26"/>
+          <w:szCs w:val="26"/>
+        </w:rPr>
+        <w:t xml:space="preserve">: </w:t>
       </w:r>
       <w:r>
         <w:rPr>
@@ -1507,7 +2580,47 @@
           <w:szCs w:val="26"/>
         </w:rPr>
         <w:tab/>
-        <w:t xml:space="preserve"> Giới tính: </w:t>
+        <w:t xml:space="preserve"> </w:t>
+      </w:r>
+      <w:proofErr w:type="spellStart"/>
+      <w:r>
+        <w:rPr>
+          <w:rFonts w:eastAsia="Times New Roman"/>
+          <w:spacing w:val="-2"/>
+          <w:sz w:val="26"/>
+          <w:szCs w:val="26"/>
+        </w:rPr>
+        <w:t>Giới</w:t>
+      </w:r>
+      <w:proofErr w:type="spellEnd"/>
+      <w:r>
+        <w:rPr>
+          <w:rFonts w:eastAsia="Times New Roman"/>
+          <w:spacing w:val="-2"/>
+          <w:sz w:val="26"/>
+          <w:szCs w:val="26"/>
+        </w:rPr>
+        <w:t xml:space="preserve"> </w:t>
+      </w:r>
+      <w:proofErr w:type="spellStart"/>
+      <w:r>
+        <w:rPr>
+          <w:rFonts w:eastAsia="Times New Roman"/>
+          <w:spacing w:val="-2"/>
+          <w:sz w:val="26"/>
+          <w:szCs w:val="26"/>
+        </w:rPr>
+        <w:t>tính</w:t>
+      </w:r>
+      <w:proofErr w:type="spellEnd"/>
+      <w:r>
+        <w:rPr>
+          <w:rFonts w:eastAsia="Times New Roman"/>
+          <w:spacing w:val="-2"/>
+          <w:sz w:val="26"/>
+          <w:szCs w:val="26"/>
+        </w:rPr>
+        <w:t xml:space="preserve">: </w:t>
       </w:r>
       <w:r>
         <w:rPr>
@@ -1515,7 +2628,25 @@
           <w:sz w:val="26"/>
           <w:szCs w:val="26"/>
         </w:rPr>
-        <w:t>${GioiTinh}</w:t>
+        <w:t>${</w:t>
+      </w:r>
+      <w:proofErr w:type="spellStart"/>
+      <w:r>
+        <w:rPr>
+          <w:rFonts w:cs="Arial"/>
+          <w:sz w:val="26"/>
+          <w:szCs w:val="26"/>
+        </w:rPr>
+        <w:t>GioiTinh</w:t>
+      </w:r>
+      <w:proofErr w:type="spellEnd"/>
+      <w:r>
+        <w:rPr>
+          <w:rFonts w:cs="Arial"/>
+          <w:sz w:val="26"/>
+          <w:szCs w:val="26"/>
+        </w:rPr>
+        <w:t>}</w:t>
       </w:r>
     </w:p>
     <w:p>
@@ -1533,14 +2664,65 @@
           <w:szCs w:val="26"/>
         </w:rPr>
       </w:pPr>
-      <w:r>
-        <w:rPr>
-          <w:rFonts w:eastAsia="Times New Roman"/>
-          <w:spacing w:val="-2"/>
-          <w:sz w:val="26"/>
-          <w:szCs w:val="26"/>
-        </w:rPr>
-        <w:t xml:space="preserve">Tên gọi khác: </w:t>
+      <w:proofErr w:type="spellStart"/>
+      <w:r>
+        <w:rPr>
+          <w:rFonts w:eastAsia="Times New Roman"/>
+          <w:spacing w:val="-2"/>
+          <w:sz w:val="26"/>
+          <w:szCs w:val="26"/>
+        </w:rPr>
+        <w:t>Tên</w:t>
+      </w:r>
+      <w:proofErr w:type="spellEnd"/>
+      <w:r>
+        <w:rPr>
+          <w:rFonts w:eastAsia="Times New Roman"/>
+          <w:spacing w:val="-2"/>
+          <w:sz w:val="26"/>
+          <w:szCs w:val="26"/>
+        </w:rPr>
+        <w:t xml:space="preserve"> </w:t>
+      </w:r>
+      <w:proofErr w:type="spellStart"/>
+      <w:r>
+        <w:rPr>
+          <w:rFonts w:eastAsia="Times New Roman"/>
+          <w:spacing w:val="-2"/>
+          <w:sz w:val="26"/>
+          <w:szCs w:val="26"/>
+        </w:rPr>
+        <w:t>gọi</w:t>
+      </w:r>
+      <w:proofErr w:type="spellEnd"/>
+      <w:r>
+        <w:rPr>
+          <w:rFonts w:eastAsia="Times New Roman"/>
+          <w:spacing w:val="-2"/>
+          <w:sz w:val="26"/>
+          <w:szCs w:val="26"/>
+        </w:rPr>
+        <w:t xml:space="preserve"> </w:t>
+      </w:r>
+      <w:proofErr w:type="spellStart"/>
+      <w:r>
+        <w:rPr>
+          <w:rFonts w:eastAsia="Times New Roman"/>
+          <w:spacing w:val="-2"/>
+          <w:sz w:val="26"/>
+          <w:szCs w:val="26"/>
+        </w:rPr>
+        <w:t>khác</w:t>
+      </w:r>
+      <w:proofErr w:type="spellEnd"/>
+      <w:r>
+        <w:rPr>
+          <w:rFonts w:eastAsia="Times New Roman"/>
+          <w:spacing w:val="-2"/>
+          <w:sz w:val="26"/>
+          <w:szCs w:val="26"/>
+        </w:rPr>
+        <w:t xml:space="preserve">: </w:t>
       </w:r>
       <w:r>
         <w:rPr>
@@ -1548,7 +2730,25 @@
           <w:sz w:val="26"/>
           <w:szCs w:val="26"/>
         </w:rPr>
-        <w:t>${TenKhac}</w:t>
+        <w:t>${</w:t>
+      </w:r>
+      <w:proofErr w:type="spellStart"/>
+      <w:r>
+        <w:rPr>
+          <w:rFonts w:cs="Arial"/>
+          <w:sz w:val="26"/>
+          <w:szCs w:val="26"/>
+        </w:rPr>
+        <w:t>TenKhac</w:t>
+      </w:r>
+      <w:proofErr w:type="spellEnd"/>
+      <w:r>
+        <w:rPr>
+          <w:rFonts w:cs="Arial"/>
+          <w:sz w:val="26"/>
+          <w:szCs w:val="26"/>
+        </w:rPr>
+        <w:t>}</w:t>
       </w:r>
     </w:p>
     <w:p>
@@ -1566,14 +2766,45 @@
           <w:szCs w:val="26"/>
         </w:rPr>
       </w:pPr>
-      <w:r>
-        <w:rPr>
-          <w:rFonts w:eastAsia="Times New Roman"/>
-          <w:spacing w:val="-2"/>
-          <w:sz w:val="26"/>
-          <w:szCs w:val="26"/>
-        </w:rPr>
-        <w:t xml:space="preserve">Sinh ngày </w:t>
+      <w:proofErr w:type="spellStart"/>
+      <w:r>
+        <w:rPr>
+          <w:rFonts w:eastAsia="Times New Roman"/>
+          <w:spacing w:val="-2"/>
+          <w:sz w:val="26"/>
+          <w:szCs w:val="26"/>
+        </w:rPr>
+        <w:t>Sinh</w:t>
+      </w:r>
+      <w:proofErr w:type="spellEnd"/>
+      <w:r>
+        <w:rPr>
+          <w:rFonts w:eastAsia="Times New Roman"/>
+          <w:spacing w:val="-2"/>
+          <w:sz w:val="26"/>
+          <w:szCs w:val="26"/>
+        </w:rPr>
+        <w:t xml:space="preserve"> </w:t>
+      </w:r>
+      <w:proofErr w:type="spellStart"/>
+      <w:r>
+        <w:rPr>
+          <w:rFonts w:eastAsia="Times New Roman"/>
+          <w:spacing w:val="-2"/>
+          <w:sz w:val="26"/>
+          <w:szCs w:val="26"/>
+        </w:rPr>
+        <w:t>ngày</w:t>
+      </w:r>
+      <w:proofErr w:type="spellEnd"/>
+      <w:r>
+        <w:rPr>
+          <w:rFonts w:eastAsia="Times New Roman"/>
+          <w:spacing w:val="-2"/>
+          <w:sz w:val="26"/>
+          <w:szCs w:val="26"/>
+        </w:rPr>
+        <w:t xml:space="preserve"> </w:t>
       </w:r>
       <w:r>
         <w:rPr>
@@ -1581,50 +2812,56 @@
           <w:sz w:val="26"/>
           <w:szCs w:val="26"/>
         </w:rPr>
-        <w:t xml:space="preserve">${NgaySinh} </w:t>
-      </w:r>
-      <w:r>
-        <w:rPr>
-          <w:rFonts w:eastAsia="Times New Roman"/>
-          <w:spacing w:val="-2"/>
-          <w:sz w:val="26"/>
-          <w:szCs w:val="26"/>
-        </w:rPr>
-        <w:t xml:space="preserve"> tháng </w:t>
-      </w:r>
+        <w:t>${</w:t>
+      </w:r>
+      <w:proofErr w:type="spellStart"/>
+      <w:proofErr w:type="gramStart"/>
       <w:r>
         <w:rPr>
           <w:rFonts w:cs="Arial"/>
           <w:sz w:val="26"/>
           <w:szCs w:val="26"/>
         </w:rPr>
-        <w:t>${ThangSinh}</w:t>
-      </w:r>
-      <w:r>
-        <w:rPr>
-          <w:rFonts w:eastAsia="Times New Roman"/>
-          <w:spacing w:val="-2"/>
-          <w:sz w:val="26"/>
-          <w:szCs w:val="26"/>
-        </w:rPr>
-        <w:t xml:space="preserve"> năm </w:t>
-      </w:r>
+        <w:t>NgaySinh</w:t>
+      </w:r>
+      <w:proofErr w:type="spellEnd"/>
       <w:r>
         <w:rPr>
           <w:rFonts w:cs="Arial"/>
           <w:sz w:val="26"/>
           <w:szCs w:val="26"/>
         </w:rPr>
-        <w:t>${NamSinh}</w:t>
-      </w:r>
-      <w:r>
-        <w:rPr>
-          <w:rFonts w:eastAsia="Times New Roman"/>
-          <w:spacing w:val="-2"/>
-          <w:sz w:val="26"/>
-          <w:szCs w:val="26"/>
-        </w:rPr>
-        <w:t xml:space="preserve"> tại: </w:t>
+        <w:t xml:space="preserve">} </w:t>
+      </w:r>
+      <w:r>
+        <w:rPr>
+          <w:rFonts w:eastAsia="Times New Roman"/>
+          <w:spacing w:val="-2"/>
+          <w:sz w:val="26"/>
+          <w:szCs w:val="26"/>
+        </w:rPr>
+        <w:t xml:space="preserve"> </w:t>
+      </w:r>
+      <w:proofErr w:type="spellStart"/>
+      <w:r>
+        <w:rPr>
+          <w:rFonts w:eastAsia="Times New Roman"/>
+          <w:spacing w:val="-2"/>
+          <w:sz w:val="26"/>
+          <w:szCs w:val="26"/>
+        </w:rPr>
+        <w:t>tháng</w:t>
+      </w:r>
+      <w:proofErr w:type="spellEnd"/>
+      <w:proofErr w:type="gramEnd"/>
+      <w:r>
+        <w:rPr>
+          <w:rFonts w:eastAsia="Times New Roman"/>
+          <w:spacing w:val="-2"/>
+          <w:sz w:val="26"/>
+          <w:szCs w:val="26"/>
+        </w:rPr>
+        <w:t xml:space="preserve"> </w:t>
       </w:r>
       <w:r>
         <w:rPr>
@@ -1632,7 +2869,135 @@
           <w:sz w:val="26"/>
           <w:szCs w:val="26"/>
         </w:rPr>
-        <w:t>${NoiSinh}</w:t>
+        <w:t>${</w:t>
+      </w:r>
+      <w:proofErr w:type="spellStart"/>
+      <w:r>
+        <w:rPr>
+          <w:rFonts w:cs="Arial"/>
+          <w:sz w:val="26"/>
+          <w:szCs w:val="26"/>
+        </w:rPr>
+        <w:t>ThangSinh</w:t>
+      </w:r>
+      <w:proofErr w:type="spellEnd"/>
+      <w:r>
+        <w:rPr>
+          <w:rFonts w:cs="Arial"/>
+          <w:sz w:val="26"/>
+          <w:szCs w:val="26"/>
+        </w:rPr>
+        <w:t>}</w:t>
+      </w:r>
+      <w:r>
+        <w:rPr>
+          <w:rFonts w:eastAsia="Times New Roman"/>
+          <w:spacing w:val="-2"/>
+          <w:sz w:val="26"/>
+          <w:szCs w:val="26"/>
+        </w:rPr>
+        <w:t xml:space="preserve"> </w:t>
+      </w:r>
+      <w:proofErr w:type="spellStart"/>
+      <w:r>
+        <w:rPr>
+          <w:rFonts w:eastAsia="Times New Roman"/>
+          <w:spacing w:val="-2"/>
+          <w:sz w:val="26"/>
+          <w:szCs w:val="26"/>
+        </w:rPr>
+        <w:t>năm</w:t>
+      </w:r>
+      <w:proofErr w:type="spellEnd"/>
+      <w:r>
+        <w:rPr>
+          <w:rFonts w:eastAsia="Times New Roman"/>
+          <w:spacing w:val="-2"/>
+          <w:sz w:val="26"/>
+          <w:szCs w:val="26"/>
+        </w:rPr>
+        <w:t xml:space="preserve"> </w:t>
+      </w:r>
+      <w:r>
+        <w:rPr>
+          <w:rFonts w:cs="Arial"/>
+          <w:sz w:val="26"/>
+          <w:szCs w:val="26"/>
+        </w:rPr>
+        <w:t>${</w:t>
+      </w:r>
+      <w:proofErr w:type="spellStart"/>
+      <w:r>
+        <w:rPr>
+          <w:rFonts w:cs="Arial"/>
+          <w:sz w:val="26"/>
+          <w:szCs w:val="26"/>
+        </w:rPr>
+        <w:t>NamSinh</w:t>
+      </w:r>
+      <w:proofErr w:type="spellEnd"/>
+      <w:r>
+        <w:rPr>
+          <w:rFonts w:cs="Arial"/>
+          <w:sz w:val="26"/>
+          <w:szCs w:val="26"/>
+        </w:rPr>
+        <w:t>}</w:t>
+      </w:r>
+      <w:r>
+        <w:rPr>
+          <w:rFonts w:eastAsia="Times New Roman"/>
+          <w:spacing w:val="-2"/>
+          <w:sz w:val="26"/>
+          <w:szCs w:val="26"/>
+        </w:rPr>
+        <w:t xml:space="preserve"> </w:t>
+      </w:r>
+      <w:proofErr w:type="spellStart"/>
+      <w:r>
+        <w:rPr>
+          <w:rFonts w:eastAsia="Times New Roman"/>
+          <w:spacing w:val="-2"/>
+          <w:sz w:val="26"/>
+          <w:szCs w:val="26"/>
+        </w:rPr>
+        <w:t>tại</w:t>
+      </w:r>
+      <w:proofErr w:type="spellEnd"/>
+      <w:r>
+        <w:rPr>
+          <w:rFonts w:eastAsia="Times New Roman"/>
+          <w:spacing w:val="-2"/>
+          <w:sz w:val="26"/>
+          <w:szCs w:val="26"/>
+        </w:rPr>
+        <w:t xml:space="preserve">: </w:t>
+      </w:r>
+      <w:r>
+        <w:rPr>
+          <w:rFonts w:cs="Arial"/>
+          <w:sz w:val="26"/>
+          <w:szCs w:val="26"/>
+        </w:rPr>
+        <w:t>${</w:t>
+      </w:r>
+      <w:proofErr w:type="spellStart"/>
+      <w:r>
+        <w:rPr>
+          <w:rFonts w:cs="Arial"/>
+          <w:sz w:val="26"/>
+          <w:szCs w:val="26"/>
+        </w:rPr>
+        <w:t>NoiSinh</w:t>
+      </w:r>
+      <w:proofErr w:type="spellEnd"/>
+      <w:r>
+        <w:rPr>
+          <w:rFonts w:cs="Arial"/>
+          <w:sz w:val="26"/>
+          <w:szCs w:val="26"/>
+        </w:rPr>
+        <w:t>}</w:t>
       </w:r>
     </w:p>
     <w:p>
@@ -1646,14 +3011,45 @@
           <w:szCs w:val="26"/>
         </w:rPr>
       </w:pPr>
-      <w:r>
-        <w:rPr>
-          <w:rFonts w:eastAsia="Times New Roman"/>
-          <w:spacing w:val="-2"/>
-          <w:sz w:val="26"/>
-          <w:szCs w:val="26"/>
-        </w:rPr>
-        <w:t xml:space="preserve">Quốc tịch: </w:t>
+      <w:proofErr w:type="spellStart"/>
+      <w:r>
+        <w:rPr>
+          <w:rFonts w:eastAsia="Times New Roman"/>
+          <w:spacing w:val="-2"/>
+          <w:sz w:val="26"/>
+          <w:szCs w:val="26"/>
+        </w:rPr>
+        <w:t>Quốc</w:t>
+      </w:r>
+      <w:proofErr w:type="spellEnd"/>
+      <w:r>
+        <w:rPr>
+          <w:rFonts w:eastAsia="Times New Roman"/>
+          <w:spacing w:val="-2"/>
+          <w:sz w:val="26"/>
+          <w:szCs w:val="26"/>
+        </w:rPr>
+        <w:t xml:space="preserve"> </w:t>
+      </w:r>
+      <w:proofErr w:type="spellStart"/>
+      <w:r>
+        <w:rPr>
+          <w:rFonts w:eastAsia="Times New Roman"/>
+          <w:spacing w:val="-2"/>
+          <w:sz w:val="26"/>
+          <w:szCs w:val="26"/>
+        </w:rPr>
+        <w:t>tịch</w:t>
+      </w:r>
+      <w:proofErr w:type="spellEnd"/>
+      <w:r>
+        <w:rPr>
+          <w:rFonts w:eastAsia="Times New Roman"/>
+          <w:spacing w:val="-2"/>
+          <w:sz w:val="26"/>
+          <w:szCs w:val="26"/>
+        </w:rPr>
+        <w:t xml:space="preserve">: </w:t>
       </w:r>
       <w:r>
         <w:rPr>
@@ -1661,7 +3057,25 @@
           <w:sz w:val="26"/>
           <w:szCs w:val="26"/>
         </w:rPr>
-        <w:t>${QuocTich}</w:t>
+        <w:t>${</w:t>
+      </w:r>
+      <w:proofErr w:type="spellStart"/>
+      <w:r>
+        <w:rPr>
+          <w:rFonts w:cs="Arial"/>
+          <w:sz w:val="26"/>
+          <w:szCs w:val="26"/>
+        </w:rPr>
+        <w:t>QuocTich</w:t>
+      </w:r>
+      <w:proofErr w:type="spellEnd"/>
+      <w:r>
+        <w:rPr>
+          <w:rFonts w:cs="Arial"/>
+          <w:sz w:val="26"/>
+          <w:szCs w:val="26"/>
+        </w:rPr>
+        <w:t>}</w:t>
       </w:r>
       <w:r>
         <w:rPr>
@@ -1689,7 +3103,46 @@
           <w:szCs w:val="26"/>
         </w:rPr>
         <w:tab/>
-        <w:t xml:space="preserve">Dân tộc: </w:t>
+      </w:r>
+      <w:proofErr w:type="spellStart"/>
+      <w:r>
+        <w:rPr>
+          <w:rFonts w:eastAsia="Times New Roman"/>
+          <w:spacing w:val="-2"/>
+          <w:sz w:val="26"/>
+          <w:szCs w:val="26"/>
+        </w:rPr>
+        <w:t>Dân</w:t>
+      </w:r>
+      <w:proofErr w:type="spellEnd"/>
+      <w:r>
+        <w:rPr>
+          <w:rFonts w:eastAsia="Times New Roman"/>
+          <w:spacing w:val="-2"/>
+          <w:sz w:val="26"/>
+          <w:szCs w:val="26"/>
+        </w:rPr>
+        <w:t xml:space="preserve"> </w:t>
+      </w:r>
+      <w:proofErr w:type="spellStart"/>
+      <w:r>
+        <w:rPr>
+          <w:rFonts w:eastAsia="Times New Roman"/>
+          <w:spacing w:val="-2"/>
+          <w:sz w:val="26"/>
+          <w:szCs w:val="26"/>
+        </w:rPr>
+        <w:t>tộc</w:t>
+      </w:r>
+      <w:proofErr w:type="spellEnd"/>
+      <w:r>
+        <w:rPr>
+          <w:rFonts w:eastAsia="Times New Roman"/>
+          <w:spacing w:val="-2"/>
+          <w:sz w:val="26"/>
+          <w:szCs w:val="26"/>
+        </w:rPr>
+        <w:t xml:space="preserve">: </w:t>
       </w:r>
       <w:r>
         <w:rPr>
@@ -1697,7 +3150,25 @@
           <w:sz w:val="26"/>
           <w:szCs w:val="26"/>
         </w:rPr>
-        <w:t>${DanToc}</w:t>
+        <w:t>${</w:t>
+      </w:r>
+      <w:proofErr w:type="spellStart"/>
+      <w:r>
+        <w:rPr>
+          <w:rFonts w:cs="Arial"/>
+          <w:sz w:val="26"/>
+          <w:szCs w:val="26"/>
+        </w:rPr>
+        <w:t>DanToc</w:t>
+      </w:r>
+      <w:proofErr w:type="spellEnd"/>
+      <w:r>
+        <w:rPr>
+          <w:rFonts w:cs="Arial"/>
+          <w:sz w:val="26"/>
+          <w:szCs w:val="26"/>
+        </w:rPr>
+        <w:t>}</w:t>
       </w:r>
       <w:r>
         <w:rPr>
@@ -1716,7 +3187,46 @@
           <w:szCs w:val="26"/>
         </w:rPr>
         <w:tab/>
-        <w:t xml:space="preserve">Tôn giáo: </w:t>
+      </w:r>
+      <w:proofErr w:type="spellStart"/>
+      <w:r>
+        <w:rPr>
+          <w:rFonts w:eastAsia="Times New Roman"/>
+          <w:spacing w:val="-2"/>
+          <w:sz w:val="26"/>
+          <w:szCs w:val="26"/>
+        </w:rPr>
+        <w:t>Tôn</w:t>
+      </w:r>
+      <w:proofErr w:type="spellEnd"/>
+      <w:r>
+        <w:rPr>
+          <w:rFonts w:eastAsia="Times New Roman"/>
+          <w:spacing w:val="-2"/>
+          <w:sz w:val="26"/>
+          <w:szCs w:val="26"/>
+        </w:rPr>
+        <w:t xml:space="preserve"> </w:t>
+      </w:r>
+      <w:proofErr w:type="spellStart"/>
+      <w:r>
+        <w:rPr>
+          <w:rFonts w:eastAsia="Times New Roman"/>
+          <w:spacing w:val="-2"/>
+          <w:sz w:val="26"/>
+          <w:szCs w:val="26"/>
+        </w:rPr>
+        <w:t>giáo</w:t>
+      </w:r>
+      <w:proofErr w:type="spellEnd"/>
+      <w:r>
+        <w:rPr>
+          <w:rFonts w:eastAsia="Times New Roman"/>
+          <w:spacing w:val="-2"/>
+          <w:sz w:val="26"/>
+          <w:szCs w:val="26"/>
+        </w:rPr>
+        <w:t xml:space="preserve">: </w:t>
       </w:r>
       <w:r>
         <w:rPr>
@@ -1724,7 +3234,25 @@
           <w:sz w:val="26"/>
           <w:szCs w:val="26"/>
         </w:rPr>
-        <w:t>${TonGiao}</w:t>
+        <w:t>${</w:t>
+      </w:r>
+      <w:proofErr w:type="spellStart"/>
+      <w:r>
+        <w:rPr>
+          <w:rFonts w:cs="Arial"/>
+          <w:sz w:val="26"/>
+          <w:szCs w:val="26"/>
+        </w:rPr>
+        <w:t>TonGiao</w:t>
+      </w:r>
+      <w:proofErr w:type="spellEnd"/>
+      <w:r>
+        <w:rPr>
+          <w:rFonts w:cs="Arial"/>
+          <w:sz w:val="26"/>
+          <w:szCs w:val="26"/>
+        </w:rPr>
+        <w:t>}</w:t>
       </w:r>
     </w:p>
     <w:p>
@@ -1742,14 +3270,45 @@
           <w:szCs w:val="26"/>
         </w:rPr>
       </w:pPr>
-      <w:r>
-        <w:rPr>
-          <w:rFonts w:eastAsia="Times New Roman"/>
-          <w:spacing w:val="-2"/>
-          <w:sz w:val="26"/>
-          <w:szCs w:val="26"/>
-        </w:rPr>
-        <w:t xml:space="preserve">Nghề nghiệp: </w:t>
+      <w:proofErr w:type="spellStart"/>
+      <w:r>
+        <w:rPr>
+          <w:rFonts w:eastAsia="Times New Roman"/>
+          <w:spacing w:val="-2"/>
+          <w:sz w:val="26"/>
+          <w:szCs w:val="26"/>
+        </w:rPr>
+        <w:t>Nghề</w:t>
+      </w:r>
+      <w:proofErr w:type="spellEnd"/>
+      <w:r>
+        <w:rPr>
+          <w:rFonts w:eastAsia="Times New Roman"/>
+          <w:spacing w:val="-2"/>
+          <w:sz w:val="26"/>
+          <w:szCs w:val="26"/>
+        </w:rPr>
+        <w:t xml:space="preserve"> </w:t>
+      </w:r>
+      <w:proofErr w:type="spellStart"/>
+      <w:r>
+        <w:rPr>
+          <w:rFonts w:eastAsia="Times New Roman"/>
+          <w:spacing w:val="-2"/>
+          <w:sz w:val="26"/>
+          <w:szCs w:val="26"/>
+        </w:rPr>
+        <w:t>nghiệp</w:t>
+      </w:r>
+      <w:proofErr w:type="spellEnd"/>
+      <w:r>
+        <w:rPr>
+          <w:rFonts w:eastAsia="Times New Roman"/>
+          <w:spacing w:val="-2"/>
+          <w:sz w:val="26"/>
+          <w:szCs w:val="26"/>
+        </w:rPr>
+        <w:t xml:space="preserve">: </w:t>
       </w:r>
       <w:r>
         <w:rPr>
@@ -1757,7 +3316,25 @@
           <w:sz w:val="26"/>
           <w:szCs w:val="26"/>
         </w:rPr>
-        <w:t>${NgheNghiep}</w:t>
+        <w:t>${</w:t>
+      </w:r>
+      <w:proofErr w:type="spellStart"/>
+      <w:r>
+        <w:rPr>
+          <w:rFonts w:cs="Arial"/>
+          <w:sz w:val="26"/>
+          <w:szCs w:val="26"/>
+        </w:rPr>
+        <w:t>NgheNghiep</w:t>
+      </w:r>
+      <w:proofErr w:type="spellEnd"/>
+      <w:r>
+        <w:rPr>
+          <w:rFonts w:cs="Arial"/>
+          <w:sz w:val="26"/>
+          <w:szCs w:val="26"/>
+        </w:rPr>
+        <w:t>}</w:t>
       </w:r>
     </w:p>
     <w:p>
@@ -1781,7 +3358,25 @@
           <w:sz w:val="26"/>
           <w:szCs w:val="26"/>
         </w:rPr>
-        <w:t>${GiayDinhDanh}</w:t>
+        <w:t>${</w:t>
+      </w:r>
+      <w:proofErr w:type="spellStart"/>
+      <w:r>
+        <w:rPr>
+          <w:rFonts w:cs="Arial"/>
+          <w:sz w:val="26"/>
+          <w:szCs w:val="26"/>
+        </w:rPr>
+        <w:t>GiayDinhDanh</w:t>
+      </w:r>
+      <w:proofErr w:type="spellEnd"/>
+      <w:r>
+        <w:rPr>
+          <w:rFonts w:cs="Arial"/>
+          <w:sz w:val="26"/>
+          <w:szCs w:val="26"/>
+        </w:rPr>
+        <w:t>}</w:t>
       </w:r>
       <w:r>
         <w:rPr>
@@ -1798,41 +3393,166 @@
           <w:sz w:val="26"/>
           <w:szCs w:val="26"/>
         </w:rPr>
-        <w:t xml:space="preserve">${SoDinhDanh} </w:t>
-      </w:r>
-      <w:r>
-        <w:rPr>
-          <w:rFonts w:eastAsia="Times New Roman"/>
-          <w:spacing w:val="-2"/>
-          <w:sz w:val="26"/>
-          <w:szCs w:val="26"/>
-        </w:rPr>
-        <w:t xml:space="preserve">cấp ngày </w:t>
-      </w:r>
+        <w:t>${</w:t>
+      </w:r>
+      <w:proofErr w:type="spellStart"/>
       <w:r>
         <w:rPr>
           <w:rFonts w:cs="Arial"/>
           <w:sz w:val="26"/>
           <w:szCs w:val="26"/>
         </w:rPr>
-        <w:t>${NgayCap}</w:t>
-      </w:r>
-      <w:r>
-        <w:rPr>
-          <w:rFonts w:eastAsia="Times New Roman"/>
-          <w:spacing w:val="-2"/>
-          <w:sz w:val="26"/>
-          <w:szCs w:val="26"/>
-        </w:rPr>
-        <w:t xml:space="preserve"> Nơi cấp: </w:t>
-      </w:r>
+        <w:t>SoDinhDanh</w:t>
+      </w:r>
+      <w:proofErr w:type="spellEnd"/>
       <w:r>
         <w:rPr>
           <w:rFonts w:cs="Arial"/>
           <w:sz w:val="26"/>
           <w:szCs w:val="26"/>
         </w:rPr>
-        <w:t>${NoiCap}</w:t>
+        <w:t xml:space="preserve">} </w:t>
+      </w:r>
+      <w:proofErr w:type="spellStart"/>
+      <w:r>
+        <w:rPr>
+          <w:rFonts w:eastAsia="Times New Roman"/>
+          <w:spacing w:val="-2"/>
+          <w:sz w:val="26"/>
+          <w:szCs w:val="26"/>
+        </w:rPr>
+        <w:t>cấp</w:t>
+      </w:r>
+      <w:proofErr w:type="spellEnd"/>
+      <w:r>
+        <w:rPr>
+          <w:rFonts w:eastAsia="Times New Roman"/>
+          <w:spacing w:val="-2"/>
+          <w:sz w:val="26"/>
+          <w:szCs w:val="26"/>
+        </w:rPr>
+        <w:t xml:space="preserve"> </w:t>
+      </w:r>
+      <w:proofErr w:type="spellStart"/>
+      <w:r>
+        <w:rPr>
+          <w:rFonts w:eastAsia="Times New Roman"/>
+          <w:spacing w:val="-2"/>
+          <w:sz w:val="26"/>
+          <w:szCs w:val="26"/>
+        </w:rPr>
+        <w:t>ngày</w:t>
+      </w:r>
+      <w:proofErr w:type="spellEnd"/>
+      <w:r>
+        <w:rPr>
+          <w:rFonts w:eastAsia="Times New Roman"/>
+          <w:spacing w:val="-2"/>
+          <w:sz w:val="26"/>
+          <w:szCs w:val="26"/>
+        </w:rPr>
+        <w:t xml:space="preserve"> </w:t>
+      </w:r>
+      <w:r>
+        <w:rPr>
+          <w:rFonts w:cs="Arial"/>
+          <w:sz w:val="26"/>
+          <w:szCs w:val="26"/>
+        </w:rPr>
+        <w:t>${</w:t>
+      </w:r>
+      <w:proofErr w:type="spellStart"/>
+      <w:r>
+        <w:rPr>
+          <w:rFonts w:cs="Arial"/>
+          <w:sz w:val="26"/>
+          <w:szCs w:val="26"/>
+        </w:rPr>
+        <w:t>NgayCap</w:t>
+      </w:r>
+      <w:proofErr w:type="spellEnd"/>
+      <w:r>
+        <w:rPr>
+          <w:rFonts w:cs="Arial"/>
+          <w:sz w:val="26"/>
+          <w:szCs w:val="26"/>
+        </w:rPr>
+        <w:t>}</w:t>
+      </w:r>
+      <w:r>
+        <w:rPr>
+          <w:rFonts w:eastAsia="Times New Roman"/>
+          <w:spacing w:val="-2"/>
+          <w:sz w:val="26"/>
+          <w:szCs w:val="26"/>
+        </w:rPr>
+        <w:t xml:space="preserve"> </w:t>
+      </w:r>
+      <w:proofErr w:type="spellStart"/>
+      <w:r>
+        <w:rPr>
+          <w:rFonts w:eastAsia="Times New Roman"/>
+          <w:spacing w:val="-2"/>
+          <w:sz w:val="26"/>
+          <w:szCs w:val="26"/>
+        </w:rPr>
+        <w:t>Nơi</w:t>
+      </w:r>
+      <w:proofErr w:type="spellEnd"/>
+      <w:r>
+        <w:rPr>
+          <w:rFonts w:eastAsia="Times New Roman"/>
+          <w:spacing w:val="-2"/>
+          <w:sz w:val="26"/>
+          <w:szCs w:val="26"/>
+        </w:rPr>
+        <w:t xml:space="preserve"> </w:t>
+      </w:r>
+      <w:proofErr w:type="spellStart"/>
+      <w:r>
+        <w:rPr>
+          <w:rFonts w:eastAsia="Times New Roman"/>
+          <w:spacing w:val="-2"/>
+          <w:sz w:val="26"/>
+          <w:szCs w:val="26"/>
+        </w:rPr>
+        <w:t>cấp</w:t>
+      </w:r>
+      <w:proofErr w:type="spellEnd"/>
+      <w:r>
+        <w:rPr>
+          <w:rFonts w:eastAsia="Times New Roman"/>
+          <w:spacing w:val="-2"/>
+          <w:sz w:val="26"/>
+          <w:szCs w:val="26"/>
+        </w:rPr>
+        <w:t xml:space="preserve">: </w:t>
+      </w:r>
+      <w:r>
+        <w:rPr>
+          <w:rFonts w:cs="Arial"/>
+          <w:sz w:val="26"/>
+          <w:szCs w:val="26"/>
+        </w:rPr>
+        <w:t>${</w:t>
+      </w:r>
+      <w:proofErr w:type="spellStart"/>
+      <w:r>
+        <w:rPr>
+          <w:rFonts w:cs="Arial"/>
+          <w:sz w:val="26"/>
+          <w:szCs w:val="26"/>
+        </w:rPr>
+        <w:t>NoiCap</w:t>
+      </w:r>
+      <w:proofErr w:type="spellEnd"/>
+      <w:r>
+        <w:rPr>
+          <w:rFonts w:cs="Arial"/>
+          <w:sz w:val="26"/>
+          <w:szCs w:val="26"/>
+        </w:rPr>
+        <w:t>}</w:t>
       </w:r>
     </w:p>
     <w:p>
@@ -1851,6 +3571,7 @@
           <w:lang w:val="vi-VN" w:eastAsia="vi-VN"/>
         </w:rPr>
       </w:pPr>
+      <w:proofErr w:type="spellStart"/>
       <w:r>
         <w:rPr>
           <w:rFonts w:eastAsia="Times New Roman"/>
@@ -1859,7 +3580,62 @@
           <w:szCs w:val="26"/>
           <w:lang w:eastAsia="vi-VN"/>
         </w:rPr>
-        <w:t xml:space="preserve">Nơi thường trú: </w:t>
+        <w:t>Nơi</w:t>
+      </w:r>
+      <w:proofErr w:type="spellEnd"/>
+      <w:r>
+        <w:rPr>
+          <w:rFonts w:eastAsia="Times New Roman"/>
+          <w:spacing w:val="-2"/>
+          <w:sz w:val="26"/>
+          <w:szCs w:val="26"/>
+          <w:lang w:eastAsia="vi-VN"/>
+        </w:rPr>
+        <w:t xml:space="preserve"> </w:t>
+      </w:r>
+      <w:proofErr w:type="spellStart"/>
+      <w:r>
+        <w:rPr>
+          <w:rFonts w:eastAsia="Times New Roman"/>
+          <w:spacing w:val="-2"/>
+          <w:sz w:val="26"/>
+          <w:szCs w:val="26"/>
+          <w:lang w:eastAsia="vi-VN"/>
+        </w:rPr>
+        <w:t>thường</w:t>
+      </w:r>
+      <w:proofErr w:type="spellEnd"/>
+      <w:r>
+        <w:rPr>
+          <w:rFonts w:eastAsia="Times New Roman"/>
+          <w:spacing w:val="-2"/>
+          <w:sz w:val="26"/>
+          <w:szCs w:val="26"/>
+          <w:lang w:eastAsia="vi-VN"/>
+        </w:rPr>
+        <w:t xml:space="preserve"> </w:t>
+      </w:r>
+      <w:proofErr w:type="spellStart"/>
+      <w:r>
+        <w:rPr>
+          <w:rFonts w:eastAsia="Times New Roman"/>
+          <w:spacing w:val="-2"/>
+          <w:sz w:val="26"/>
+          <w:szCs w:val="26"/>
+          <w:lang w:eastAsia="vi-VN"/>
+        </w:rPr>
+        <w:t>trú</w:t>
+      </w:r>
+      <w:proofErr w:type="spellEnd"/>
+      <w:r>
+        <w:rPr>
+          <w:rFonts w:eastAsia="Times New Roman"/>
+          <w:spacing w:val="-2"/>
+          <w:sz w:val="26"/>
+          <w:szCs w:val="26"/>
+          <w:lang w:eastAsia="vi-VN"/>
+        </w:rPr>
+        <w:t xml:space="preserve">: </w:t>
       </w:r>
       <w:r>
         <w:rPr>
@@ -1867,7 +3643,25 @@
           <w:sz w:val="26"/>
           <w:szCs w:val="26"/>
         </w:rPr>
-        <w:t>${HKTT} ${DPThuongTru}</w:t>
+        <w:t>${HKTT} ${</w:t>
+      </w:r>
+      <w:proofErr w:type="spellStart"/>
+      <w:r>
+        <w:rPr>
+          <w:rFonts w:cs="Arial"/>
+          <w:sz w:val="26"/>
+          <w:szCs w:val="26"/>
+        </w:rPr>
+        <w:t>DPThuongTru</w:t>
+      </w:r>
+      <w:proofErr w:type="spellEnd"/>
+      <w:r>
+        <w:rPr>
+          <w:rFonts w:cs="Arial"/>
+          <w:sz w:val="26"/>
+          <w:szCs w:val="26"/>
+        </w:rPr>
+        <w:t>}</w:t>
       </w:r>
     </w:p>
     <w:p>
@@ -1887,6 +3681,7 @@
           <w:lang w:eastAsia="vi-VN"/>
         </w:rPr>
       </w:pPr>
+      <w:proofErr w:type="spellStart"/>
       <w:r>
         <w:rPr>
           <w:rFonts w:eastAsia="Times New Roman"/>
@@ -1895,7 +3690,62 @@
           <w:szCs w:val="26"/>
           <w:lang w:eastAsia="vi-VN"/>
         </w:rPr>
-        <w:t>Nơi tạm trú:</w:t>
+        <w:t>Nơi</w:t>
+      </w:r>
+      <w:proofErr w:type="spellEnd"/>
+      <w:r>
+        <w:rPr>
+          <w:rFonts w:eastAsia="Times New Roman"/>
+          <w:spacing w:val="-2"/>
+          <w:sz w:val="26"/>
+          <w:szCs w:val="26"/>
+          <w:lang w:eastAsia="vi-VN"/>
+        </w:rPr>
+        <w:t xml:space="preserve"> </w:t>
+      </w:r>
+      <w:proofErr w:type="spellStart"/>
+      <w:r>
+        <w:rPr>
+          <w:rFonts w:eastAsia="Times New Roman"/>
+          <w:spacing w:val="-2"/>
+          <w:sz w:val="26"/>
+          <w:szCs w:val="26"/>
+          <w:lang w:eastAsia="vi-VN"/>
+        </w:rPr>
+        <w:t>tạm</w:t>
+      </w:r>
+      <w:proofErr w:type="spellEnd"/>
+      <w:r>
+        <w:rPr>
+          <w:rFonts w:eastAsia="Times New Roman"/>
+          <w:spacing w:val="-2"/>
+          <w:sz w:val="26"/>
+          <w:szCs w:val="26"/>
+          <w:lang w:eastAsia="vi-VN"/>
+        </w:rPr>
+        <w:t xml:space="preserve"> </w:t>
+      </w:r>
+      <w:proofErr w:type="spellStart"/>
+      <w:r>
+        <w:rPr>
+          <w:rFonts w:eastAsia="Times New Roman"/>
+          <w:spacing w:val="-2"/>
+          <w:sz w:val="26"/>
+          <w:szCs w:val="26"/>
+          <w:lang w:eastAsia="vi-VN"/>
+        </w:rPr>
+        <w:t>trú</w:t>
+      </w:r>
+      <w:proofErr w:type="spellEnd"/>
+      <w:r>
+        <w:rPr>
+          <w:rFonts w:eastAsia="Times New Roman"/>
+          <w:spacing w:val="-2"/>
+          <w:sz w:val="26"/>
+          <w:szCs w:val="26"/>
+          <w:lang w:eastAsia="vi-VN"/>
+        </w:rPr>
+        <w:t>:</w:t>
       </w:r>
       <w:r>
         <w:rPr>
@@ -1903,7 +3753,43 @@
           <w:sz w:val="26"/>
           <w:szCs w:val="26"/>
         </w:rPr>
-        <w:t xml:space="preserve"> ${TamTru} ${DPTamTru}</w:t>
+        <w:t xml:space="preserve"> ${</w:t>
+      </w:r>
+      <w:proofErr w:type="spellStart"/>
+      <w:r>
+        <w:rPr>
+          <w:rFonts w:cs="Arial"/>
+          <w:sz w:val="26"/>
+          <w:szCs w:val="26"/>
+        </w:rPr>
+        <w:t>TamTru</w:t>
+      </w:r>
+      <w:proofErr w:type="spellEnd"/>
+      <w:r>
+        <w:rPr>
+          <w:rFonts w:cs="Arial"/>
+          <w:sz w:val="26"/>
+          <w:szCs w:val="26"/>
+        </w:rPr>
+        <w:t>} ${</w:t>
+      </w:r>
+      <w:proofErr w:type="spellStart"/>
+      <w:r>
+        <w:rPr>
+          <w:rFonts w:cs="Arial"/>
+          <w:sz w:val="26"/>
+          <w:szCs w:val="26"/>
+        </w:rPr>
+        <w:t>DPTamTru</w:t>
+      </w:r>
+      <w:proofErr w:type="spellEnd"/>
+      <w:r>
+        <w:rPr>
+          <w:rFonts w:cs="Arial"/>
+          <w:sz w:val="26"/>
+          <w:szCs w:val="26"/>
+        </w:rPr>
+        <w:t>}</w:t>
       </w:r>
     </w:p>
     <w:p>
@@ -1921,6 +3807,7 @@
           <w:sz w:val="16"/>
         </w:rPr>
       </w:pPr>
+      <w:proofErr w:type="spellStart"/>
       <w:r>
         <w:rPr>
           <w:rFonts w:eastAsia="Times New Roman"/>
@@ -1929,7 +3816,62 @@
           <w:szCs w:val="26"/>
           <w:lang w:eastAsia="vi-VN"/>
         </w:rPr>
-        <w:t xml:space="preserve">Nơi ở hiện tại: </w:t>
+        <w:t>Nơi</w:t>
+      </w:r>
+      <w:proofErr w:type="spellEnd"/>
+      <w:r>
+        <w:rPr>
+          <w:rFonts w:eastAsia="Times New Roman"/>
+          <w:spacing w:val="-2"/>
+          <w:sz w:val="26"/>
+          <w:szCs w:val="26"/>
+          <w:lang w:eastAsia="vi-VN"/>
+        </w:rPr>
+        <w:t xml:space="preserve"> ở </w:t>
+      </w:r>
+      <w:proofErr w:type="spellStart"/>
+      <w:r>
+        <w:rPr>
+          <w:rFonts w:eastAsia="Times New Roman"/>
+          <w:spacing w:val="-2"/>
+          <w:sz w:val="26"/>
+          <w:szCs w:val="26"/>
+          <w:lang w:eastAsia="vi-VN"/>
+        </w:rPr>
+        <w:t>hiện</w:t>
+      </w:r>
+      <w:proofErr w:type="spellEnd"/>
+      <w:r>
+        <w:rPr>
+          <w:rFonts w:eastAsia="Times New Roman"/>
+          <w:spacing w:val="-2"/>
+          <w:sz w:val="26"/>
+          <w:szCs w:val="26"/>
+          <w:lang w:eastAsia="vi-VN"/>
+        </w:rPr>
+        <w:t xml:space="preserve"> </w:t>
+      </w:r>
+      <w:proofErr w:type="spellStart"/>
+      <w:r>
+        <w:rPr>
+          <w:rFonts w:eastAsia="Times New Roman"/>
+          <w:spacing w:val="-2"/>
+          <w:sz w:val="26"/>
+          <w:szCs w:val="26"/>
+          <w:lang w:eastAsia="vi-VN"/>
+        </w:rPr>
+        <w:t>tại</w:t>
+      </w:r>
+      <w:proofErr w:type="spellEnd"/>
+      <w:r>
+        <w:rPr>
+          <w:rFonts w:eastAsia="Times New Roman"/>
+          <w:spacing w:val="-2"/>
+          <w:sz w:val="26"/>
+          <w:szCs w:val="26"/>
+          <w:lang w:eastAsia="vi-VN"/>
+        </w:rPr>
+        <w:t xml:space="preserve">: </w:t>
       </w:r>
       <w:r>
         <w:rPr>
@@ -1937,7 +3879,43 @@
           <w:sz w:val="26"/>
           <w:szCs w:val="26"/>
         </w:rPr>
-        <w:t>${NoiOHienNay} ${DPNoiO}</w:t>
+        <w:t>${</w:t>
+      </w:r>
+      <w:proofErr w:type="spellStart"/>
+      <w:r>
+        <w:rPr>
+          <w:rFonts w:cs="Arial"/>
+          <w:sz w:val="26"/>
+          <w:szCs w:val="26"/>
+        </w:rPr>
+        <w:t>NoiOHienNay</w:t>
+      </w:r>
+      <w:proofErr w:type="spellEnd"/>
+      <w:r>
+        <w:rPr>
+          <w:rFonts w:cs="Arial"/>
+          <w:sz w:val="26"/>
+          <w:szCs w:val="26"/>
+        </w:rPr>
+        <w:t>} ${</w:t>
+      </w:r>
+      <w:proofErr w:type="spellStart"/>
+      <w:r>
+        <w:rPr>
+          <w:rFonts w:cs="Arial"/>
+          <w:sz w:val="26"/>
+          <w:szCs w:val="26"/>
+        </w:rPr>
+        <w:t>DPNoiO</w:t>
+      </w:r>
+      <w:proofErr w:type="spellEnd"/>
+      <w:r>
+        <w:rPr>
+          <w:rFonts w:cs="Arial"/>
+          <w:sz w:val="26"/>
+          <w:szCs w:val="26"/>
+        </w:rPr>
+        <w:t>}</w:t>
       </w:r>
     </w:p>
     <w:p>
@@ -1960,37 +3938,679 @@
         </w:rPr>
         <w:tab/>
       </w:r>
-      <w:r>
-        <w:rPr>
-          <w:color w:val="auto"/>
-          <w:sz w:val="26"/>
-          <w:szCs w:val="26"/>
-        </w:rPr>
-        <w:t>Xét thấy v</w:t>
-      </w:r>
-      <w:r>
-        <w:rPr>
-          <w:color w:val="auto"/>
-          <w:sz w:val="26"/>
-          <w:szCs w:val="26"/>
-        </w:rPr>
-        <w:t>ụ án có nhiều tình tiết phức tạp,</w:t>
-      </w:r>
-      <w:r>
-        <w:rPr>
-          <w:color w:val="auto"/>
-          <w:sz w:val="26"/>
-          <w:szCs w:val="26"/>
-        </w:rPr>
-        <w:t xml:space="preserve"> </w:t>
-      </w:r>
-      <w:r>
-        <w:rPr>
-          <w:color w:val="auto"/>
-          <w:sz w:val="26"/>
-          <w:szCs w:val="26"/>
-        </w:rPr>
-        <w:t xml:space="preserve">cần phải có thời gian dài hơn cho việc điều tra và không có căn cứ để thay đổi hoặc hủy bỏ biện pháp tạm giam; </w:t>
+      <w:proofErr w:type="spellStart"/>
+      <w:r>
+        <w:rPr>
+          <w:color w:val="auto"/>
+          <w:sz w:val="26"/>
+          <w:szCs w:val="26"/>
+        </w:rPr>
+        <w:t>Xét</w:t>
+      </w:r>
+      <w:proofErr w:type="spellEnd"/>
+      <w:r>
+        <w:rPr>
+          <w:color w:val="auto"/>
+          <w:sz w:val="26"/>
+          <w:szCs w:val="26"/>
+        </w:rPr>
+        <w:t xml:space="preserve"> </w:t>
+      </w:r>
+      <w:proofErr w:type="spellStart"/>
+      <w:r>
+        <w:rPr>
+          <w:color w:val="auto"/>
+          <w:sz w:val="26"/>
+          <w:szCs w:val="26"/>
+        </w:rPr>
+        <w:t>thấy</w:t>
+      </w:r>
+      <w:proofErr w:type="spellEnd"/>
+      <w:r>
+        <w:rPr>
+          <w:color w:val="auto"/>
+          <w:sz w:val="26"/>
+          <w:szCs w:val="26"/>
+        </w:rPr>
+        <w:t xml:space="preserve"> </w:t>
+      </w:r>
+      <w:proofErr w:type="spellStart"/>
+      <w:r>
+        <w:rPr>
+          <w:color w:val="auto"/>
+          <w:sz w:val="26"/>
+          <w:szCs w:val="26"/>
+        </w:rPr>
+        <w:t>v</w:t>
+      </w:r>
+      <w:r>
+        <w:rPr>
+          <w:color w:val="auto"/>
+          <w:sz w:val="26"/>
+          <w:szCs w:val="26"/>
+        </w:rPr>
+        <w:t>ụ</w:t>
+      </w:r>
+      <w:proofErr w:type="spellEnd"/>
+      <w:r>
+        <w:rPr>
+          <w:color w:val="auto"/>
+          <w:sz w:val="26"/>
+          <w:szCs w:val="26"/>
+        </w:rPr>
+        <w:t xml:space="preserve"> </w:t>
+      </w:r>
+      <w:proofErr w:type="spellStart"/>
+      <w:r>
+        <w:rPr>
+          <w:color w:val="auto"/>
+          <w:sz w:val="26"/>
+          <w:szCs w:val="26"/>
+        </w:rPr>
+        <w:t>án</w:t>
+      </w:r>
+      <w:proofErr w:type="spellEnd"/>
+      <w:r>
+        <w:rPr>
+          <w:color w:val="auto"/>
+          <w:sz w:val="26"/>
+          <w:szCs w:val="26"/>
+        </w:rPr>
+        <w:t xml:space="preserve"> </w:t>
+      </w:r>
+      <w:proofErr w:type="spellStart"/>
+      <w:r>
+        <w:rPr>
+          <w:color w:val="auto"/>
+          <w:sz w:val="26"/>
+          <w:szCs w:val="26"/>
+        </w:rPr>
+        <w:t>có</w:t>
+      </w:r>
+      <w:proofErr w:type="spellEnd"/>
+      <w:r>
+        <w:rPr>
+          <w:color w:val="auto"/>
+          <w:sz w:val="26"/>
+          <w:szCs w:val="26"/>
+        </w:rPr>
+        <w:t xml:space="preserve"> </w:t>
+      </w:r>
+      <w:proofErr w:type="spellStart"/>
+      <w:r>
+        <w:rPr>
+          <w:color w:val="auto"/>
+          <w:sz w:val="26"/>
+          <w:szCs w:val="26"/>
+        </w:rPr>
+        <w:t>nhiều</w:t>
+      </w:r>
+      <w:proofErr w:type="spellEnd"/>
+      <w:r>
+        <w:rPr>
+          <w:color w:val="auto"/>
+          <w:sz w:val="26"/>
+          <w:szCs w:val="26"/>
+        </w:rPr>
+        <w:t xml:space="preserve"> </w:t>
+      </w:r>
+      <w:proofErr w:type="spellStart"/>
+      <w:r>
+        <w:rPr>
+          <w:color w:val="auto"/>
+          <w:sz w:val="26"/>
+          <w:szCs w:val="26"/>
+        </w:rPr>
+        <w:t>tình</w:t>
+      </w:r>
+      <w:proofErr w:type="spellEnd"/>
+      <w:r>
+        <w:rPr>
+          <w:color w:val="auto"/>
+          <w:sz w:val="26"/>
+          <w:szCs w:val="26"/>
+        </w:rPr>
+        <w:t xml:space="preserve"> </w:t>
+      </w:r>
+      <w:proofErr w:type="spellStart"/>
+      <w:r>
+        <w:rPr>
+          <w:color w:val="auto"/>
+          <w:sz w:val="26"/>
+          <w:szCs w:val="26"/>
+        </w:rPr>
+        <w:t>tiết</w:t>
+      </w:r>
+      <w:proofErr w:type="spellEnd"/>
+      <w:r>
+        <w:rPr>
+          <w:color w:val="auto"/>
+          <w:sz w:val="26"/>
+          <w:szCs w:val="26"/>
+        </w:rPr>
+        <w:t xml:space="preserve"> </w:t>
+      </w:r>
+      <w:proofErr w:type="spellStart"/>
+      <w:r>
+        <w:rPr>
+          <w:color w:val="auto"/>
+          <w:sz w:val="26"/>
+          <w:szCs w:val="26"/>
+        </w:rPr>
+        <w:t>phức</w:t>
+      </w:r>
+      <w:proofErr w:type="spellEnd"/>
+      <w:r>
+        <w:rPr>
+          <w:color w:val="auto"/>
+          <w:sz w:val="26"/>
+          <w:szCs w:val="26"/>
+        </w:rPr>
+        <w:t xml:space="preserve"> </w:t>
+      </w:r>
+      <w:proofErr w:type="spellStart"/>
+      <w:r>
+        <w:rPr>
+          <w:color w:val="auto"/>
+          <w:sz w:val="26"/>
+          <w:szCs w:val="26"/>
+        </w:rPr>
+        <w:t>tạp</w:t>
+      </w:r>
+      <w:proofErr w:type="spellEnd"/>
+      <w:r>
+        <w:rPr>
+          <w:color w:val="auto"/>
+          <w:sz w:val="26"/>
+          <w:szCs w:val="26"/>
+        </w:rPr>
+        <w:t>,</w:t>
+      </w:r>
+      <w:r>
+        <w:rPr>
+          <w:color w:val="auto"/>
+          <w:sz w:val="26"/>
+          <w:szCs w:val="26"/>
+        </w:rPr>
+        <w:t xml:space="preserve"> </w:t>
+      </w:r>
+      <w:proofErr w:type="spellStart"/>
+      <w:r>
+        <w:rPr>
+          <w:color w:val="auto"/>
+          <w:sz w:val="26"/>
+          <w:szCs w:val="26"/>
+        </w:rPr>
+        <w:t>cần</w:t>
+      </w:r>
+      <w:proofErr w:type="spellEnd"/>
+      <w:r>
+        <w:rPr>
+          <w:color w:val="auto"/>
+          <w:sz w:val="26"/>
+          <w:szCs w:val="26"/>
+        </w:rPr>
+        <w:t xml:space="preserve"> </w:t>
+      </w:r>
+      <w:proofErr w:type="spellStart"/>
+      <w:r>
+        <w:rPr>
+          <w:color w:val="auto"/>
+          <w:sz w:val="26"/>
+          <w:szCs w:val="26"/>
+        </w:rPr>
+        <w:t>phải</w:t>
+      </w:r>
+      <w:proofErr w:type="spellEnd"/>
+      <w:r>
+        <w:rPr>
+          <w:color w:val="auto"/>
+          <w:sz w:val="26"/>
+          <w:szCs w:val="26"/>
+        </w:rPr>
+        <w:t xml:space="preserve"> </w:t>
+      </w:r>
+      <w:proofErr w:type="spellStart"/>
+      <w:r>
+        <w:rPr>
+          <w:color w:val="auto"/>
+          <w:sz w:val="26"/>
+          <w:szCs w:val="26"/>
+        </w:rPr>
+        <w:t>có</w:t>
+      </w:r>
+      <w:proofErr w:type="spellEnd"/>
+      <w:r>
+        <w:rPr>
+          <w:color w:val="auto"/>
+          <w:sz w:val="26"/>
+          <w:szCs w:val="26"/>
+        </w:rPr>
+        <w:t xml:space="preserve"> </w:t>
+      </w:r>
+      <w:proofErr w:type="spellStart"/>
+      <w:r>
+        <w:rPr>
+          <w:color w:val="auto"/>
+          <w:sz w:val="26"/>
+          <w:szCs w:val="26"/>
+        </w:rPr>
+        <w:t>thời</w:t>
+      </w:r>
+      <w:proofErr w:type="spellEnd"/>
+      <w:r>
+        <w:rPr>
+          <w:color w:val="auto"/>
+          <w:sz w:val="26"/>
+          <w:szCs w:val="26"/>
+        </w:rPr>
+        <w:t xml:space="preserve"> </w:t>
+      </w:r>
+      <w:proofErr w:type="spellStart"/>
+      <w:r>
+        <w:rPr>
+          <w:color w:val="auto"/>
+          <w:sz w:val="26"/>
+          <w:szCs w:val="26"/>
+        </w:rPr>
+        <w:t>gian</w:t>
+      </w:r>
+      <w:proofErr w:type="spellEnd"/>
+      <w:r>
+        <w:rPr>
+          <w:color w:val="auto"/>
+          <w:sz w:val="26"/>
+          <w:szCs w:val="26"/>
+        </w:rPr>
+        <w:t xml:space="preserve"> </w:t>
+      </w:r>
+      <w:proofErr w:type="spellStart"/>
+      <w:r>
+        <w:rPr>
+          <w:color w:val="auto"/>
+          <w:sz w:val="26"/>
+          <w:szCs w:val="26"/>
+        </w:rPr>
+        <w:t>dài</w:t>
+      </w:r>
+      <w:proofErr w:type="spellEnd"/>
+      <w:r>
+        <w:rPr>
+          <w:color w:val="auto"/>
+          <w:sz w:val="26"/>
+          <w:szCs w:val="26"/>
+        </w:rPr>
+        <w:t xml:space="preserve"> </w:t>
+      </w:r>
+      <w:proofErr w:type="spellStart"/>
+      <w:r>
+        <w:rPr>
+          <w:color w:val="auto"/>
+          <w:sz w:val="26"/>
+          <w:szCs w:val="26"/>
+        </w:rPr>
+        <w:t>hơn</w:t>
+      </w:r>
+      <w:proofErr w:type="spellEnd"/>
+      <w:r>
+        <w:rPr>
+          <w:color w:val="auto"/>
+          <w:sz w:val="26"/>
+          <w:szCs w:val="26"/>
+        </w:rPr>
+        <w:t xml:space="preserve"> </w:t>
+      </w:r>
+      <w:proofErr w:type="spellStart"/>
+      <w:r>
+        <w:rPr>
+          <w:color w:val="auto"/>
+          <w:sz w:val="26"/>
+          <w:szCs w:val="26"/>
+        </w:rPr>
+        <w:t>cho</w:t>
+      </w:r>
+      <w:proofErr w:type="spellEnd"/>
+      <w:r>
+        <w:rPr>
+          <w:color w:val="auto"/>
+          <w:sz w:val="26"/>
+          <w:szCs w:val="26"/>
+        </w:rPr>
+        <w:t xml:space="preserve"> </w:t>
+      </w:r>
+      <w:proofErr w:type="spellStart"/>
+      <w:r>
+        <w:rPr>
+          <w:color w:val="auto"/>
+          <w:sz w:val="26"/>
+          <w:szCs w:val="26"/>
+        </w:rPr>
+        <w:t>việc</w:t>
+      </w:r>
+      <w:proofErr w:type="spellEnd"/>
+      <w:r>
+        <w:rPr>
+          <w:color w:val="auto"/>
+          <w:sz w:val="26"/>
+          <w:szCs w:val="26"/>
+        </w:rPr>
+        <w:t xml:space="preserve"> </w:t>
+      </w:r>
+      <w:proofErr w:type="spellStart"/>
+      <w:r>
+        <w:rPr>
+          <w:color w:val="auto"/>
+          <w:sz w:val="26"/>
+          <w:szCs w:val="26"/>
+        </w:rPr>
+        <w:t>điều</w:t>
+      </w:r>
+      <w:proofErr w:type="spellEnd"/>
+      <w:r>
+        <w:rPr>
+          <w:color w:val="auto"/>
+          <w:sz w:val="26"/>
+          <w:szCs w:val="26"/>
+        </w:rPr>
+        <w:t xml:space="preserve"> </w:t>
+      </w:r>
+      <w:proofErr w:type="spellStart"/>
+      <w:r>
+        <w:rPr>
+          <w:color w:val="auto"/>
+          <w:sz w:val="26"/>
+          <w:szCs w:val="26"/>
+        </w:rPr>
+        <w:t>tra</w:t>
+      </w:r>
+      <w:proofErr w:type="spellEnd"/>
+      <w:r>
+        <w:rPr>
+          <w:color w:val="auto"/>
+          <w:sz w:val="26"/>
+          <w:szCs w:val="26"/>
+        </w:rPr>
+        <w:t xml:space="preserve"> </w:t>
+      </w:r>
+      <w:proofErr w:type="spellStart"/>
+      <w:r>
+        <w:rPr>
+          <w:color w:val="auto"/>
+          <w:sz w:val="26"/>
+          <w:szCs w:val="26"/>
+        </w:rPr>
+        <w:t>và</w:t>
+      </w:r>
+      <w:proofErr w:type="spellEnd"/>
+      <w:r>
+        <w:rPr>
+          <w:color w:val="auto"/>
+          <w:sz w:val="26"/>
+          <w:szCs w:val="26"/>
+        </w:rPr>
+        <w:t xml:space="preserve"> </w:t>
+      </w:r>
+      <w:proofErr w:type="spellStart"/>
+      <w:r>
+        <w:rPr>
+          <w:color w:val="auto"/>
+          <w:sz w:val="26"/>
+          <w:szCs w:val="26"/>
+        </w:rPr>
+        <w:t>không</w:t>
+      </w:r>
+      <w:proofErr w:type="spellEnd"/>
+      <w:r>
+        <w:rPr>
+          <w:color w:val="auto"/>
+          <w:sz w:val="26"/>
+          <w:szCs w:val="26"/>
+        </w:rPr>
+        <w:t xml:space="preserve"> </w:t>
+      </w:r>
+      <w:proofErr w:type="spellStart"/>
+      <w:r>
+        <w:rPr>
+          <w:color w:val="auto"/>
+          <w:sz w:val="26"/>
+          <w:szCs w:val="26"/>
+        </w:rPr>
+        <w:t>có</w:t>
+      </w:r>
+      <w:proofErr w:type="spellEnd"/>
+      <w:r>
+        <w:rPr>
+          <w:color w:val="auto"/>
+          <w:sz w:val="26"/>
+          <w:szCs w:val="26"/>
+        </w:rPr>
+        <w:t xml:space="preserve"> </w:t>
+      </w:r>
+      <w:proofErr w:type="spellStart"/>
+      <w:r>
+        <w:rPr>
+          <w:color w:val="auto"/>
+          <w:sz w:val="26"/>
+          <w:szCs w:val="26"/>
+        </w:rPr>
+        <w:t>căn</w:t>
+      </w:r>
+      <w:proofErr w:type="spellEnd"/>
+      <w:r>
+        <w:rPr>
+          <w:color w:val="auto"/>
+          <w:sz w:val="26"/>
+          <w:szCs w:val="26"/>
+        </w:rPr>
+        <w:t xml:space="preserve"> </w:t>
+      </w:r>
+      <w:proofErr w:type="spellStart"/>
+      <w:r>
+        <w:rPr>
+          <w:color w:val="auto"/>
+          <w:sz w:val="26"/>
+          <w:szCs w:val="26"/>
+        </w:rPr>
+        <w:t>cứ</w:t>
+      </w:r>
+      <w:proofErr w:type="spellEnd"/>
+      <w:r>
+        <w:rPr>
+          <w:color w:val="auto"/>
+          <w:sz w:val="26"/>
+          <w:szCs w:val="26"/>
+        </w:rPr>
+        <w:t xml:space="preserve"> </w:t>
+      </w:r>
+      <w:proofErr w:type="spellStart"/>
+      <w:r>
+        <w:rPr>
+          <w:color w:val="auto"/>
+          <w:sz w:val="26"/>
+          <w:szCs w:val="26"/>
+        </w:rPr>
+        <w:t>để</w:t>
+      </w:r>
+      <w:proofErr w:type="spellEnd"/>
+      <w:r>
+        <w:rPr>
+          <w:color w:val="auto"/>
+          <w:sz w:val="26"/>
+          <w:szCs w:val="26"/>
+        </w:rPr>
+        <w:t xml:space="preserve"> </w:t>
+      </w:r>
+      <w:proofErr w:type="spellStart"/>
+      <w:r>
+        <w:rPr>
+          <w:color w:val="auto"/>
+          <w:sz w:val="26"/>
+          <w:szCs w:val="26"/>
+        </w:rPr>
+        <w:t>thay</w:t>
+      </w:r>
+      <w:proofErr w:type="spellEnd"/>
+      <w:r>
+        <w:rPr>
+          <w:color w:val="auto"/>
+          <w:sz w:val="26"/>
+          <w:szCs w:val="26"/>
+        </w:rPr>
+        <w:t xml:space="preserve"> </w:t>
+      </w:r>
+      <w:proofErr w:type="spellStart"/>
+      <w:r>
+        <w:rPr>
+          <w:color w:val="auto"/>
+          <w:sz w:val="26"/>
+          <w:szCs w:val="26"/>
+        </w:rPr>
+        <w:t>đổi</w:t>
+      </w:r>
+      <w:proofErr w:type="spellEnd"/>
+      <w:r>
+        <w:rPr>
+          <w:color w:val="auto"/>
+          <w:sz w:val="26"/>
+          <w:szCs w:val="26"/>
+        </w:rPr>
+        <w:t xml:space="preserve"> </w:t>
+      </w:r>
+      <w:proofErr w:type="spellStart"/>
+      <w:r>
+        <w:rPr>
+          <w:color w:val="auto"/>
+          <w:sz w:val="26"/>
+          <w:szCs w:val="26"/>
+        </w:rPr>
+        <w:t>hoặc</w:t>
+      </w:r>
+      <w:proofErr w:type="spellEnd"/>
+      <w:r>
+        <w:rPr>
+          <w:color w:val="auto"/>
+          <w:sz w:val="26"/>
+          <w:szCs w:val="26"/>
+        </w:rPr>
+        <w:t xml:space="preserve"> </w:t>
+      </w:r>
+      <w:proofErr w:type="spellStart"/>
+      <w:r>
+        <w:rPr>
+          <w:color w:val="auto"/>
+          <w:sz w:val="26"/>
+          <w:szCs w:val="26"/>
+        </w:rPr>
+        <w:t>hủy</w:t>
+      </w:r>
+      <w:proofErr w:type="spellEnd"/>
+      <w:r>
+        <w:rPr>
+          <w:color w:val="auto"/>
+          <w:sz w:val="26"/>
+          <w:szCs w:val="26"/>
+        </w:rPr>
+        <w:t xml:space="preserve"> </w:t>
+      </w:r>
+      <w:proofErr w:type="spellStart"/>
+      <w:r>
+        <w:rPr>
+          <w:color w:val="auto"/>
+          <w:sz w:val="26"/>
+          <w:szCs w:val="26"/>
+        </w:rPr>
+        <w:t>bỏ</w:t>
+      </w:r>
+      <w:proofErr w:type="spellEnd"/>
+      <w:r>
+        <w:rPr>
+          <w:color w:val="auto"/>
+          <w:sz w:val="26"/>
+          <w:szCs w:val="26"/>
+        </w:rPr>
+        <w:t xml:space="preserve"> </w:t>
+      </w:r>
+      <w:proofErr w:type="spellStart"/>
+      <w:r>
+        <w:rPr>
+          <w:color w:val="auto"/>
+          <w:sz w:val="26"/>
+          <w:szCs w:val="26"/>
+        </w:rPr>
+        <w:t>biện</w:t>
+      </w:r>
+      <w:proofErr w:type="spellEnd"/>
+      <w:r>
+        <w:rPr>
+          <w:color w:val="auto"/>
+          <w:sz w:val="26"/>
+          <w:szCs w:val="26"/>
+        </w:rPr>
+        <w:t xml:space="preserve"> </w:t>
+      </w:r>
+      <w:proofErr w:type="spellStart"/>
+      <w:r>
+        <w:rPr>
+          <w:color w:val="auto"/>
+          <w:sz w:val="26"/>
+          <w:szCs w:val="26"/>
+        </w:rPr>
+        <w:t>pháp</w:t>
+      </w:r>
+      <w:proofErr w:type="spellEnd"/>
+      <w:r>
+        <w:rPr>
+          <w:color w:val="auto"/>
+          <w:sz w:val="26"/>
+          <w:szCs w:val="26"/>
+        </w:rPr>
+        <w:t xml:space="preserve"> </w:t>
+      </w:r>
+      <w:proofErr w:type="spellStart"/>
+      <w:r>
+        <w:rPr>
+          <w:color w:val="auto"/>
+          <w:sz w:val="26"/>
+          <w:szCs w:val="26"/>
+        </w:rPr>
+        <w:t>tạm</w:t>
+      </w:r>
+      <w:proofErr w:type="spellEnd"/>
+      <w:r>
+        <w:rPr>
+          <w:color w:val="auto"/>
+          <w:sz w:val="26"/>
+          <w:szCs w:val="26"/>
+        </w:rPr>
+        <w:t xml:space="preserve"> </w:t>
+      </w:r>
+      <w:proofErr w:type="spellStart"/>
+      <w:proofErr w:type="gramStart"/>
+      <w:r>
+        <w:rPr>
+          <w:color w:val="auto"/>
+          <w:sz w:val="26"/>
+          <w:szCs w:val="26"/>
+        </w:rPr>
+        <w:t>giam</w:t>
+      </w:r>
+      <w:proofErr w:type="spellEnd"/>
+      <w:r>
+        <w:rPr>
+          <w:color w:val="auto"/>
+          <w:sz w:val="26"/>
+          <w:szCs w:val="26"/>
+        </w:rPr>
+        <w:t>;</w:t>
+      </w:r>
+      <w:proofErr w:type="gramEnd"/>
+      <w:r>
+        <w:rPr>
+          <w:color w:val="auto"/>
+          <w:sz w:val="26"/>
+          <w:szCs w:val="26"/>
+        </w:rPr>
+        <w:t xml:space="preserve"> </w:t>
       </w:r>
     </w:p>
     <w:p>
@@ -2009,50 +4629,143 @@
           <w:szCs w:val="26"/>
         </w:rPr>
       </w:pPr>
-      <w:r>
-        <w:rPr>
-          <w:color w:val="auto"/>
-          <w:spacing w:val="-2"/>
-          <w:sz w:val="26"/>
-          <w:szCs w:val="26"/>
-        </w:rPr>
-        <w:t>Căn cứ</w:t>
-      </w:r>
-      <w:r>
-        <w:rPr>
-          <w:color w:val="auto"/>
-          <w:spacing w:val="-2"/>
-          <w:sz w:val="26"/>
-          <w:szCs w:val="26"/>
-        </w:rPr>
-        <w:t xml:space="preserve"> Đ</w:t>
-      </w:r>
-      <w:r>
-        <w:rPr>
-          <w:color w:val="auto"/>
-          <w:spacing w:val="-2"/>
-          <w:sz w:val="26"/>
-          <w:szCs w:val="26"/>
-        </w:rPr>
-        <w:t>iều 36</w:t>
-      </w:r>
-      <w:r>
-        <w:rPr>
-          <w:color w:val="auto"/>
-          <w:spacing w:val="-2"/>
-          <w:sz w:val="26"/>
-          <w:szCs w:val="26"/>
-        </w:rPr>
-        <w:t xml:space="preserve">, Điều 119 </w:t>
-      </w:r>
-      <w:r>
-        <w:rPr>
-          <w:color w:val="auto"/>
-          <w:spacing w:val="-2"/>
-          <w:sz w:val="26"/>
-          <w:szCs w:val="26"/>
-        </w:rPr>
-        <w:t xml:space="preserve">và Điều </w:t>
+      <w:proofErr w:type="spellStart"/>
+      <w:r>
+        <w:rPr>
+          <w:color w:val="auto"/>
+          <w:spacing w:val="-2"/>
+          <w:sz w:val="26"/>
+          <w:szCs w:val="26"/>
+        </w:rPr>
+        <w:t>Căn</w:t>
+      </w:r>
+      <w:proofErr w:type="spellEnd"/>
+      <w:r>
+        <w:rPr>
+          <w:color w:val="auto"/>
+          <w:spacing w:val="-2"/>
+          <w:sz w:val="26"/>
+          <w:szCs w:val="26"/>
+        </w:rPr>
+        <w:t xml:space="preserve"> </w:t>
+      </w:r>
+      <w:proofErr w:type="spellStart"/>
+      <w:r>
+        <w:rPr>
+          <w:color w:val="auto"/>
+          <w:spacing w:val="-2"/>
+          <w:sz w:val="26"/>
+          <w:szCs w:val="26"/>
+        </w:rPr>
+        <w:t>cứ</w:t>
+      </w:r>
+      <w:proofErr w:type="spellEnd"/>
+      <w:r>
+        <w:rPr>
+          <w:color w:val="auto"/>
+          <w:spacing w:val="-2"/>
+          <w:sz w:val="26"/>
+          <w:szCs w:val="26"/>
+        </w:rPr>
+        <w:t xml:space="preserve"> </w:t>
+      </w:r>
+      <w:proofErr w:type="spellStart"/>
+      <w:r>
+        <w:rPr>
+          <w:color w:val="auto"/>
+          <w:spacing w:val="-2"/>
+          <w:sz w:val="26"/>
+          <w:szCs w:val="26"/>
+        </w:rPr>
+        <w:t>Đ</w:t>
+      </w:r>
+      <w:r>
+        <w:rPr>
+          <w:color w:val="auto"/>
+          <w:spacing w:val="-2"/>
+          <w:sz w:val="26"/>
+          <w:szCs w:val="26"/>
+        </w:rPr>
+        <w:t>iều</w:t>
+      </w:r>
+      <w:proofErr w:type="spellEnd"/>
+      <w:r>
+        <w:rPr>
+          <w:color w:val="auto"/>
+          <w:spacing w:val="-2"/>
+          <w:sz w:val="26"/>
+          <w:szCs w:val="26"/>
+        </w:rPr>
+        <w:t xml:space="preserve"> 36</w:t>
+      </w:r>
+      <w:r>
+        <w:rPr>
+          <w:color w:val="auto"/>
+          <w:spacing w:val="-2"/>
+          <w:sz w:val="26"/>
+          <w:szCs w:val="26"/>
+        </w:rPr>
+        <w:t xml:space="preserve">, </w:t>
+      </w:r>
+      <w:proofErr w:type="spellStart"/>
+      <w:r>
+        <w:rPr>
+          <w:color w:val="auto"/>
+          <w:spacing w:val="-2"/>
+          <w:sz w:val="26"/>
+          <w:szCs w:val="26"/>
+        </w:rPr>
+        <w:t>Điều</w:t>
+      </w:r>
+      <w:proofErr w:type="spellEnd"/>
+      <w:r>
+        <w:rPr>
+          <w:color w:val="auto"/>
+          <w:spacing w:val="-2"/>
+          <w:sz w:val="26"/>
+          <w:szCs w:val="26"/>
+        </w:rPr>
+        <w:t xml:space="preserve"> 119 </w:t>
+      </w:r>
+      <w:proofErr w:type="spellStart"/>
+      <w:r>
+        <w:rPr>
+          <w:color w:val="auto"/>
+          <w:spacing w:val="-2"/>
+          <w:sz w:val="26"/>
+          <w:szCs w:val="26"/>
+        </w:rPr>
+        <w:t>và</w:t>
+      </w:r>
+      <w:proofErr w:type="spellEnd"/>
+      <w:r>
+        <w:rPr>
+          <w:color w:val="auto"/>
+          <w:spacing w:val="-2"/>
+          <w:sz w:val="26"/>
+          <w:szCs w:val="26"/>
+        </w:rPr>
+        <w:t xml:space="preserve"> </w:t>
+      </w:r>
+      <w:proofErr w:type="spellStart"/>
+      <w:r>
+        <w:rPr>
+          <w:color w:val="auto"/>
+          <w:spacing w:val="-2"/>
+          <w:sz w:val="26"/>
+          <w:szCs w:val="26"/>
+        </w:rPr>
+        <w:t>Điều</w:t>
+      </w:r>
+      <w:proofErr w:type="spellEnd"/>
+      <w:r>
+        <w:rPr>
+          <w:color w:val="auto"/>
+          <w:spacing w:val="-2"/>
+          <w:sz w:val="26"/>
+          <w:szCs w:val="26"/>
+        </w:rPr>
+        <w:t xml:space="preserve"> </w:t>
       </w:r>
       <w:r>
         <w:rPr>
@@ -2081,75 +4794,330 @@
         </w:rPr>
         <w:t xml:space="preserve"> </w:t>
       </w:r>
-      <w:r>
-        <w:rPr>
-          <w:color w:val="auto"/>
-          <w:spacing w:val="-2"/>
-          <w:sz w:val="26"/>
-          <w:szCs w:val="26"/>
-        </w:rPr>
-        <w:t>Bộ luậ</w:t>
-      </w:r>
-      <w:r>
-        <w:rPr>
-          <w:color w:val="auto"/>
-          <w:spacing w:val="-2"/>
-          <w:sz w:val="26"/>
-          <w:szCs w:val="26"/>
-        </w:rPr>
-        <w:t>t T</w:t>
-      </w:r>
-      <w:r>
-        <w:rPr>
-          <w:color w:val="auto"/>
-          <w:spacing w:val="-2"/>
-          <w:sz w:val="26"/>
-          <w:szCs w:val="26"/>
-        </w:rPr>
-        <w:t>ố tụng hình sự, Cơ quan</w:t>
-      </w:r>
-      <w:r>
-        <w:rPr>
-          <w:color w:val="auto"/>
-          <w:spacing w:val="-2"/>
-          <w:szCs w:val="26"/>
-        </w:rPr>
-        <w:t xml:space="preserve"> </w:t>
-      </w:r>
-      <w:r>
-        <w:rPr>
-          <w:rFonts w:eastAsia="Times New Roman"/>
-          <w:spacing w:val="-2"/>
-          <w:sz w:val="26"/>
-        </w:rPr>
-        <w:t>${LoaiCQDT} Công an ${Loai} ${Huyen}, ${Tinh}</w:t>
-      </w:r>
-      <w:r>
-        <w:rPr>
-          <w:color w:val="auto"/>
-          <w:spacing w:val="-2"/>
-          <w:szCs w:val="26"/>
-        </w:rPr>
-        <w:t xml:space="preserve"> </w:t>
-      </w:r>
-      <w:r>
-        <w:rPr>
-          <w:color w:val="auto"/>
-          <w:spacing w:val="-2"/>
-          <w:sz w:val="26"/>
-          <w:szCs w:val="26"/>
-        </w:rPr>
-        <w:t>đề nghị</w:t>
-      </w:r>
-      <w:r>
-        <w:rPr>
-          <w:color w:val="auto"/>
-          <w:spacing w:val="-2"/>
-          <w:sz w:val="26"/>
-          <w:szCs w:val="26"/>
-        </w:rPr>
-        <w:t xml:space="preserve"> </w:t>
-      </w:r>
+      <w:proofErr w:type="spellStart"/>
+      <w:r>
+        <w:rPr>
+          <w:color w:val="auto"/>
+          <w:spacing w:val="-2"/>
+          <w:sz w:val="26"/>
+          <w:szCs w:val="26"/>
+        </w:rPr>
+        <w:t>Bộ</w:t>
+      </w:r>
+      <w:proofErr w:type="spellEnd"/>
+      <w:r>
+        <w:rPr>
+          <w:color w:val="auto"/>
+          <w:spacing w:val="-2"/>
+          <w:sz w:val="26"/>
+          <w:szCs w:val="26"/>
+        </w:rPr>
+        <w:t xml:space="preserve"> </w:t>
+      </w:r>
+      <w:proofErr w:type="spellStart"/>
+      <w:r>
+        <w:rPr>
+          <w:color w:val="auto"/>
+          <w:spacing w:val="-2"/>
+          <w:sz w:val="26"/>
+          <w:szCs w:val="26"/>
+        </w:rPr>
+        <w:t>luậ</w:t>
+      </w:r>
+      <w:r>
+        <w:rPr>
+          <w:color w:val="auto"/>
+          <w:spacing w:val="-2"/>
+          <w:sz w:val="26"/>
+          <w:szCs w:val="26"/>
+        </w:rPr>
+        <w:t>t</w:t>
+      </w:r>
+      <w:proofErr w:type="spellEnd"/>
+      <w:r>
+        <w:rPr>
+          <w:color w:val="auto"/>
+          <w:spacing w:val="-2"/>
+          <w:sz w:val="26"/>
+          <w:szCs w:val="26"/>
+        </w:rPr>
+        <w:t xml:space="preserve"> </w:t>
+      </w:r>
+      <w:proofErr w:type="spellStart"/>
+      <w:r>
+        <w:rPr>
+          <w:color w:val="auto"/>
+          <w:spacing w:val="-2"/>
+          <w:sz w:val="26"/>
+          <w:szCs w:val="26"/>
+        </w:rPr>
+        <w:t>T</w:t>
+      </w:r>
+      <w:r>
+        <w:rPr>
+          <w:color w:val="auto"/>
+          <w:spacing w:val="-2"/>
+          <w:sz w:val="26"/>
+          <w:szCs w:val="26"/>
+        </w:rPr>
+        <w:t>ố</w:t>
+      </w:r>
+      <w:proofErr w:type="spellEnd"/>
+      <w:r>
+        <w:rPr>
+          <w:color w:val="auto"/>
+          <w:spacing w:val="-2"/>
+          <w:sz w:val="26"/>
+          <w:szCs w:val="26"/>
+        </w:rPr>
+        <w:t xml:space="preserve"> </w:t>
+      </w:r>
+      <w:proofErr w:type="spellStart"/>
+      <w:r>
+        <w:rPr>
+          <w:color w:val="auto"/>
+          <w:spacing w:val="-2"/>
+          <w:sz w:val="26"/>
+          <w:szCs w:val="26"/>
+        </w:rPr>
+        <w:t>tụng</w:t>
+      </w:r>
+      <w:proofErr w:type="spellEnd"/>
+      <w:r>
+        <w:rPr>
+          <w:color w:val="auto"/>
+          <w:spacing w:val="-2"/>
+          <w:sz w:val="26"/>
+          <w:szCs w:val="26"/>
+        </w:rPr>
+        <w:t xml:space="preserve"> </w:t>
+      </w:r>
+      <w:proofErr w:type="spellStart"/>
+      <w:r>
+        <w:rPr>
+          <w:color w:val="auto"/>
+          <w:spacing w:val="-2"/>
+          <w:sz w:val="26"/>
+          <w:szCs w:val="26"/>
+        </w:rPr>
+        <w:t>hình</w:t>
+      </w:r>
+      <w:proofErr w:type="spellEnd"/>
+      <w:r>
+        <w:rPr>
+          <w:color w:val="auto"/>
+          <w:spacing w:val="-2"/>
+          <w:sz w:val="26"/>
+          <w:szCs w:val="26"/>
+        </w:rPr>
+        <w:t xml:space="preserve"> </w:t>
+      </w:r>
+      <w:proofErr w:type="spellStart"/>
+      <w:r>
+        <w:rPr>
+          <w:color w:val="auto"/>
+          <w:spacing w:val="-2"/>
+          <w:sz w:val="26"/>
+          <w:szCs w:val="26"/>
+        </w:rPr>
+        <w:t>sự</w:t>
+      </w:r>
+      <w:proofErr w:type="spellEnd"/>
+      <w:r>
+        <w:rPr>
+          <w:color w:val="auto"/>
+          <w:spacing w:val="-2"/>
+          <w:sz w:val="26"/>
+          <w:szCs w:val="26"/>
+        </w:rPr>
+        <w:t xml:space="preserve">, </w:t>
+      </w:r>
+      <w:proofErr w:type="spellStart"/>
+      <w:r>
+        <w:rPr>
+          <w:color w:val="auto"/>
+          <w:spacing w:val="-2"/>
+          <w:sz w:val="26"/>
+          <w:szCs w:val="26"/>
+        </w:rPr>
+        <w:t>Cơ</w:t>
+      </w:r>
+      <w:proofErr w:type="spellEnd"/>
+      <w:r>
+        <w:rPr>
+          <w:color w:val="auto"/>
+          <w:spacing w:val="-2"/>
+          <w:sz w:val="26"/>
+          <w:szCs w:val="26"/>
+        </w:rPr>
+        <w:t xml:space="preserve"> </w:t>
+      </w:r>
+      <w:proofErr w:type="spellStart"/>
+      <w:r>
+        <w:rPr>
+          <w:color w:val="auto"/>
+          <w:spacing w:val="-2"/>
+          <w:sz w:val="26"/>
+          <w:szCs w:val="26"/>
+        </w:rPr>
+        <w:t>quan</w:t>
+      </w:r>
+      <w:proofErr w:type="spellEnd"/>
+      <w:r>
+        <w:rPr>
+          <w:color w:val="auto"/>
+          <w:spacing w:val="-2"/>
+          <w:szCs w:val="26"/>
+        </w:rPr>
+        <w:t xml:space="preserve"> </w:t>
+      </w:r>
+      <w:r>
+        <w:rPr>
+          <w:rFonts w:eastAsia="Times New Roman"/>
+          <w:spacing w:val="-2"/>
+          <w:sz w:val="26"/>
+        </w:rPr>
+        <w:t>${</w:t>
+      </w:r>
+      <w:proofErr w:type="spellStart"/>
+      <w:r>
+        <w:rPr>
+          <w:rFonts w:eastAsia="Times New Roman"/>
+          <w:spacing w:val="-2"/>
+          <w:sz w:val="26"/>
+        </w:rPr>
+        <w:t>LoaiCQDT</w:t>
+      </w:r>
+      <w:proofErr w:type="spellEnd"/>
+      <w:r>
+        <w:rPr>
+          <w:rFonts w:eastAsia="Times New Roman"/>
+          <w:spacing w:val="-2"/>
+          <w:sz w:val="26"/>
+        </w:rPr>
+        <w:t xml:space="preserve">} </w:t>
+      </w:r>
+      <w:proofErr w:type="spellStart"/>
+      <w:r>
+        <w:rPr>
+          <w:rFonts w:eastAsia="Times New Roman"/>
+          <w:spacing w:val="-2"/>
+          <w:sz w:val="26"/>
+        </w:rPr>
+        <w:t>Công</w:t>
+      </w:r>
+      <w:proofErr w:type="spellEnd"/>
+      <w:r>
+        <w:rPr>
+          <w:rFonts w:eastAsia="Times New Roman"/>
+          <w:spacing w:val="-2"/>
+          <w:sz w:val="26"/>
+        </w:rPr>
+        <w:t xml:space="preserve"> an ${</w:t>
+      </w:r>
+      <w:proofErr w:type="spellStart"/>
+      <w:r>
+        <w:rPr>
+          <w:rFonts w:eastAsia="Times New Roman"/>
+          <w:spacing w:val="-2"/>
+          <w:sz w:val="26"/>
+        </w:rPr>
+        <w:t>Loai</w:t>
+      </w:r>
+      <w:proofErr w:type="spellEnd"/>
+      <w:r>
+        <w:rPr>
+          <w:rFonts w:eastAsia="Times New Roman"/>
+          <w:spacing w:val="-2"/>
+          <w:sz w:val="26"/>
+        </w:rPr>
+        <w:t>} ${</w:t>
+      </w:r>
+      <w:proofErr w:type="spellStart"/>
+      <w:r>
+        <w:rPr>
+          <w:rFonts w:eastAsia="Times New Roman"/>
+          <w:spacing w:val="-2"/>
+          <w:sz w:val="26"/>
+        </w:rPr>
+        <w:t>Huyen</w:t>
+      </w:r>
+      <w:proofErr w:type="spellEnd"/>
+      <w:r>
+        <w:rPr>
+          <w:rFonts w:eastAsia="Times New Roman"/>
+          <w:spacing w:val="-2"/>
+          <w:sz w:val="26"/>
+        </w:rPr>
+        <w:t>}, ${</w:t>
+      </w:r>
+      <w:proofErr w:type="spellStart"/>
+      <w:r>
+        <w:rPr>
+          <w:rFonts w:eastAsia="Times New Roman"/>
+          <w:spacing w:val="-2"/>
+          <w:sz w:val="26"/>
+        </w:rPr>
+        <w:t>Tinh</w:t>
+      </w:r>
+      <w:proofErr w:type="spellEnd"/>
+      <w:r>
+        <w:rPr>
+          <w:rFonts w:eastAsia="Times New Roman"/>
+          <w:spacing w:val="-2"/>
+          <w:sz w:val="26"/>
+        </w:rPr>
+        <w:t>}</w:t>
+      </w:r>
+      <w:r>
+        <w:rPr>
+          <w:color w:val="auto"/>
+          <w:spacing w:val="-2"/>
+          <w:szCs w:val="26"/>
+        </w:rPr>
+        <w:t xml:space="preserve"> </w:t>
+      </w:r>
+      <w:proofErr w:type="spellStart"/>
+      <w:r>
+        <w:rPr>
+          <w:color w:val="auto"/>
+          <w:spacing w:val="-2"/>
+          <w:sz w:val="26"/>
+          <w:szCs w:val="26"/>
+        </w:rPr>
+        <w:t>đề</w:t>
+      </w:r>
+      <w:proofErr w:type="spellEnd"/>
+      <w:r>
+        <w:rPr>
+          <w:color w:val="auto"/>
+          <w:spacing w:val="-2"/>
+          <w:sz w:val="26"/>
+          <w:szCs w:val="26"/>
+        </w:rPr>
+        <w:t xml:space="preserve"> </w:t>
+      </w:r>
+      <w:proofErr w:type="spellStart"/>
+      <w:r>
+        <w:rPr>
+          <w:color w:val="auto"/>
+          <w:spacing w:val="-2"/>
+          <w:sz w:val="26"/>
+          <w:szCs w:val="26"/>
+        </w:rPr>
+        <w:t>nghị</w:t>
+      </w:r>
+      <w:proofErr w:type="spellEnd"/>
+      <w:r>
+        <w:rPr>
+          <w:color w:val="auto"/>
+          <w:spacing w:val="-2"/>
+          <w:sz w:val="26"/>
+          <w:szCs w:val="26"/>
+        </w:rPr>
+        <w:t xml:space="preserve"> </w:t>
+      </w:r>
+      <w:proofErr w:type="spellStart"/>
       <w:r>
         <w:rPr>
           <w:color w:val="auto"/>
@@ -2164,8 +5132,54 @@
           <w:sz w:val="26"/>
           <w:szCs w:val="26"/>
         </w:rPr>
-        <w:t xml:space="preserve">iện kiểm sát </w:t>
-      </w:r>
+        <w:t>iện</w:t>
+      </w:r>
+      <w:proofErr w:type="spellEnd"/>
+      <w:r>
+        <w:rPr>
+          <w:color w:val="auto"/>
+          <w:sz w:val="26"/>
+          <w:szCs w:val="26"/>
+        </w:rPr>
+        <w:t xml:space="preserve"> </w:t>
+      </w:r>
+      <w:proofErr w:type="spellStart"/>
+      <w:r>
+        <w:rPr>
+          <w:color w:val="auto"/>
+          <w:sz w:val="26"/>
+          <w:szCs w:val="26"/>
+        </w:rPr>
+        <w:t>kiểm</w:t>
+      </w:r>
+      <w:proofErr w:type="spellEnd"/>
+      <w:r>
+        <w:rPr>
+          <w:color w:val="auto"/>
+          <w:sz w:val="26"/>
+          <w:szCs w:val="26"/>
+        </w:rPr>
+        <w:t xml:space="preserve"> </w:t>
+      </w:r>
+      <w:proofErr w:type="spellStart"/>
+      <w:r>
+        <w:rPr>
+          <w:color w:val="auto"/>
+          <w:sz w:val="26"/>
+          <w:szCs w:val="26"/>
+        </w:rPr>
+        <w:t>sát</w:t>
+      </w:r>
+      <w:proofErr w:type="spellEnd"/>
+      <w:r>
+        <w:rPr>
+          <w:color w:val="auto"/>
+          <w:sz w:val="26"/>
+          <w:szCs w:val="26"/>
+        </w:rPr>
+        <w:t xml:space="preserve"> </w:t>
+      </w:r>
+      <w:proofErr w:type="spellStart"/>
       <w:r>
         <w:rPr>
           <w:rFonts w:eastAsia="Times New Roman" w:cs="Times New Roman"/>
@@ -2174,32 +5188,190 @@
           <w:sz w:val="26"/>
           <w:szCs w:val="20"/>
         </w:rPr>
-        <w:t xml:space="preserve">Nhân dân </w:t>
-      </w:r>
-      <w:r>
-        <w:rPr>
-          <w:rFonts w:eastAsia="Times New Roman"/>
-          <w:spacing w:val="-2"/>
-          <w:sz w:val="26"/>
-        </w:rPr>
-        <w:t>${Loai} ${Huyen}, ${Tinh}</w:t>
-      </w:r>
-      <w:r>
-        <w:rPr>
-          <w:color w:val="auto"/>
-          <w:spacing w:val="-2"/>
-          <w:szCs w:val="26"/>
-        </w:rPr>
-        <w:t xml:space="preserve"> </w:t>
-      </w:r>
-      <w:r>
-        <w:rPr>
-          <w:color w:val="auto"/>
-          <w:spacing w:val="-2"/>
-          <w:sz w:val="26"/>
-          <w:szCs w:val="26"/>
-        </w:rPr>
-        <w:t xml:space="preserve">gia hạn tạm giam: </w:t>
+        <w:t>Nhân</w:t>
+      </w:r>
+      <w:proofErr w:type="spellEnd"/>
+      <w:r>
+        <w:rPr>
+          <w:rFonts w:eastAsia="Times New Roman" w:cs="Times New Roman"/>
+          <w:color w:val="auto"/>
+          <w:spacing w:val="-2"/>
+          <w:sz w:val="26"/>
+          <w:szCs w:val="20"/>
+        </w:rPr>
+        <w:t xml:space="preserve"> </w:t>
+      </w:r>
+      <w:proofErr w:type="spellStart"/>
+      <w:r>
+        <w:rPr>
+          <w:rFonts w:eastAsia="Times New Roman" w:cs="Times New Roman"/>
+          <w:color w:val="auto"/>
+          <w:spacing w:val="-2"/>
+          <w:sz w:val="26"/>
+          <w:szCs w:val="20"/>
+        </w:rPr>
+        <w:t>dân</w:t>
+      </w:r>
+      <w:proofErr w:type="spellEnd"/>
+      <w:r>
+        <w:rPr>
+          <w:rFonts w:eastAsia="Times New Roman" w:cs="Times New Roman"/>
+          <w:color w:val="auto"/>
+          <w:spacing w:val="-2"/>
+          <w:sz w:val="26"/>
+          <w:szCs w:val="20"/>
+        </w:rPr>
+        <w:t xml:space="preserve"> </w:t>
+      </w:r>
+      <w:r>
+        <w:rPr>
+          <w:rFonts w:eastAsia="Times New Roman"/>
+          <w:spacing w:val="-2"/>
+          <w:sz w:val="26"/>
+        </w:rPr>
+        <w:t>${</w:t>
+      </w:r>
+      <w:proofErr w:type="spellStart"/>
+      <w:r>
+        <w:rPr>
+          <w:rFonts w:eastAsia="Times New Roman"/>
+          <w:spacing w:val="-2"/>
+          <w:sz w:val="26"/>
+        </w:rPr>
+        <w:t>Loai</w:t>
+      </w:r>
+      <w:proofErr w:type="spellEnd"/>
+      <w:r>
+        <w:rPr>
+          <w:rFonts w:eastAsia="Times New Roman"/>
+          <w:spacing w:val="-2"/>
+          <w:sz w:val="26"/>
+        </w:rPr>
+        <w:t>} ${</w:t>
+      </w:r>
+      <w:proofErr w:type="spellStart"/>
+      <w:r>
+        <w:rPr>
+          <w:rFonts w:eastAsia="Times New Roman"/>
+          <w:spacing w:val="-2"/>
+          <w:sz w:val="26"/>
+        </w:rPr>
+        <w:t>Huyen</w:t>
+      </w:r>
+      <w:proofErr w:type="spellEnd"/>
+      <w:r>
+        <w:rPr>
+          <w:rFonts w:eastAsia="Times New Roman"/>
+          <w:spacing w:val="-2"/>
+          <w:sz w:val="26"/>
+        </w:rPr>
+        <w:t>}, ${</w:t>
+      </w:r>
+      <w:proofErr w:type="spellStart"/>
+      <w:r>
+        <w:rPr>
+          <w:rFonts w:eastAsia="Times New Roman"/>
+          <w:spacing w:val="-2"/>
+          <w:sz w:val="26"/>
+        </w:rPr>
+        <w:t>Tinh</w:t>
+      </w:r>
+      <w:proofErr w:type="spellEnd"/>
+      <w:r>
+        <w:rPr>
+          <w:rFonts w:eastAsia="Times New Roman"/>
+          <w:spacing w:val="-2"/>
+          <w:sz w:val="26"/>
+        </w:rPr>
+        <w:t>}</w:t>
+      </w:r>
+      <w:r>
+        <w:rPr>
+          <w:color w:val="auto"/>
+          <w:spacing w:val="-2"/>
+          <w:szCs w:val="26"/>
+        </w:rPr>
+        <w:t xml:space="preserve"> </w:t>
+      </w:r>
+      <w:proofErr w:type="spellStart"/>
+      <w:r>
+        <w:rPr>
+          <w:color w:val="auto"/>
+          <w:spacing w:val="-2"/>
+          <w:sz w:val="26"/>
+          <w:szCs w:val="26"/>
+        </w:rPr>
+        <w:t>gia</w:t>
+      </w:r>
+      <w:proofErr w:type="spellEnd"/>
+      <w:r>
+        <w:rPr>
+          <w:color w:val="auto"/>
+          <w:spacing w:val="-2"/>
+          <w:sz w:val="26"/>
+          <w:szCs w:val="26"/>
+        </w:rPr>
+        <w:t xml:space="preserve"> </w:t>
+      </w:r>
+      <w:proofErr w:type="spellStart"/>
+      <w:r>
+        <w:rPr>
+          <w:color w:val="auto"/>
+          <w:spacing w:val="-2"/>
+          <w:sz w:val="26"/>
+          <w:szCs w:val="26"/>
+        </w:rPr>
+        <w:t>hạn</w:t>
+      </w:r>
+      <w:proofErr w:type="spellEnd"/>
+      <w:r>
+        <w:rPr>
+          <w:color w:val="auto"/>
+          <w:spacing w:val="-2"/>
+          <w:sz w:val="26"/>
+          <w:szCs w:val="26"/>
+        </w:rPr>
+        <w:t xml:space="preserve"> </w:t>
+      </w:r>
+      <w:proofErr w:type="spellStart"/>
+      <w:r>
+        <w:rPr>
+          <w:color w:val="auto"/>
+          <w:spacing w:val="-2"/>
+          <w:sz w:val="26"/>
+          <w:szCs w:val="26"/>
+        </w:rPr>
+        <w:t>tạm</w:t>
+      </w:r>
+      <w:proofErr w:type="spellEnd"/>
+      <w:r>
+        <w:rPr>
+          <w:color w:val="auto"/>
+          <w:spacing w:val="-2"/>
+          <w:sz w:val="26"/>
+          <w:szCs w:val="26"/>
+        </w:rPr>
+        <w:t xml:space="preserve"> </w:t>
+      </w:r>
+      <w:proofErr w:type="spellStart"/>
+      <w:r>
+        <w:rPr>
+          <w:color w:val="auto"/>
+          <w:spacing w:val="-2"/>
+          <w:sz w:val="26"/>
+          <w:szCs w:val="26"/>
+        </w:rPr>
+        <w:t>giam</w:t>
+      </w:r>
+      <w:proofErr w:type="spellEnd"/>
+      <w:r>
+        <w:rPr>
+          <w:color w:val="auto"/>
+          <w:spacing w:val="-2"/>
+          <w:sz w:val="26"/>
+          <w:szCs w:val="26"/>
+        </w:rPr>
+        <w:t xml:space="preserve">: </w:t>
       </w:r>
       <w:r>
         <w:rPr>
@@ -2215,8 +5387,18 @@
           <w:sz w:val="26"/>
           <w:szCs w:val="26"/>
         </w:rPr>
-        <w:t xml:space="preserve"> tháng</w:t>
-      </w:r>
+        <w:t xml:space="preserve"> </w:t>
+      </w:r>
+      <w:proofErr w:type="spellStart"/>
+      <w:r>
+        <w:rPr>
+          <w:color w:val="auto"/>
+          <w:sz w:val="26"/>
+          <w:szCs w:val="26"/>
+        </w:rPr>
+        <w:t>tháng</w:t>
+      </w:r>
+      <w:proofErr w:type="spellEnd"/>
       <w:r>
         <w:rPr>
           <w:color w:val="auto"/>
@@ -2247,8 +5429,18 @@
           <w:sz w:val="26"/>
           <w:szCs w:val="26"/>
         </w:rPr>
-        <w:t xml:space="preserve"> ngày</w:t>
-      </w:r>
+        <w:t xml:space="preserve"> </w:t>
+      </w:r>
+      <w:proofErr w:type="spellStart"/>
+      <w:r>
+        <w:rPr>
+          <w:color w:val="auto"/>
+          <w:sz w:val="26"/>
+          <w:szCs w:val="26"/>
+        </w:rPr>
+        <w:t>ngày</w:t>
+      </w:r>
+      <w:proofErr w:type="spellEnd"/>
       <w:r>
         <w:rPr>
           <w:color w:val="auto"/>
@@ -2263,14 +5455,25 @@
         </w:rPr>
         <w:t xml:space="preserve"> </w:t>
       </w:r>
-      <w:r>
-        <w:rPr>
-          <w:color w:val="auto"/>
-          <w:sz w:val="26"/>
-          <w:szCs w:val="26"/>
-        </w:rPr>
-        <w:t xml:space="preserve">kể </w:t>
-      </w:r>
+      <w:proofErr w:type="spellStart"/>
+      <w:r>
+        <w:rPr>
+          <w:color w:val="auto"/>
+          <w:sz w:val="26"/>
+          <w:szCs w:val="26"/>
+        </w:rPr>
+        <w:t>kể</w:t>
+      </w:r>
+      <w:proofErr w:type="spellEnd"/>
+      <w:r>
+        <w:rPr>
+          <w:color w:val="auto"/>
+          <w:sz w:val="26"/>
+          <w:szCs w:val="26"/>
+        </w:rPr>
+        <w:t xml:space="preserve"> </w:t>
+      </w:r>
+      <w:proofErr w:type="spellStart"/>
       <w:r>
         <w:rPr>
           <w:color w:val="auto"/>
@@ -2279,6 +5482,7 @@
         </w:rPr>
         <w:t>từ</w:t>
       </w:r>
+      <w:proofErr w:type="spellEnd"/>
       <w:r>
         <w:rPr>
           <w:color w:val="FF0000"/>
@@ -2287,6 +5491,7 @@
         </w:rPr>
         <w:t xml:space="preserve"> </w:t>
       </w:r>
+      <w:proofErr w:type="spellStart"/>
       <w:r>
         <w:rPr>
           <w:color w:val="auto"/>
@@ -2295,6 +5500,7 @@
         </w:rPr>
         <w:t>ngày</w:t>
       </w:r>
+      <w:proofErr w:type="spellEnd"/>
       <w:r>
         <w:rPr>
           <w:color w:val="auto"/>
@@ -2309,6 +5515,7 @@
         </w:rPr>
         <w:t xml:space="preserve">.......... </w:t>
       </w:r>
+      <w:proofErr w:type="spellStart"/>
       <w:r>
         <w:rPr>
           <w:color w:val="auto"/>
@@ -2317,6 +5524,7 @@
         </w:rPr>
         <w:t>tháng</w:t>
       </w:r>
+      <w:proofErr w:type="spellEnd"/>
       <w:r>
         <w:rPr>
           <w:color w:val="auto"/>
@@ -2325,6 +5533,7 @@
         </w:rPr>
         <w:t xml:space="preserve"> ........</w:t>
       </w:r>
+      <w:proofErr w:type="spellStart"/>
       <w:r>
         <w:rPr>
           <w:color w:val="auto"/>
@@ -2333,6 +5542,7 @@
         </w:rPr>
         <w:t>năm</w:t>
       </w:r>
+      <w:proofErr w:type="spellEnd"/>
       <w:r>
         <w:rPr>
           <w:color w:val="auto"/>
@@ -2349,14 +5559,25 @@
         </w:rPr>
         <w:t xml:space="preserve"> </w:t>
       </w:r>
-      <w:r>
-        <w:rPr>
-          <w:color w:val="auto"/>
-          <w:sz w:val="26"/>
-          <w:szCs w:val="26"/>
-        </w:rPr>
-        <w:t xml:space="preserve">đến </w:t>
-      </w:r>
+      <w:proofErr w:type="spellStart"/>
+      <w:r>
+        <w:rPr>
+          <w:color w:val="auto"/>
+          <w:sz w:val="26"/>
+          <w:szCs w:val="26"/>
+        </w:rPr>
+        <w:t>đến</w:t>
+      </w:r>
+      <w:proofErr w:type="spellEnd"/>
+      <w:r>
+        <w:rPr>
+          <w:color w:val="auto"/>
+          <w:sz w:val="26"/>
+          <w:szCs w:val="26"/>
+        </w:rPr>
+        <w:t xml:space="preserve"> </w:t>
+      </w:r>
+      <w:proofErr w:type="spellStart"/>
       <w:r>
         <w:rPr>
           <w:color w:val="auto"/>
@@ -2365,6 +5586,7 @@
         </w:rPr>
         <w:t>ngày</w:t>
       </w:r>
+      <w:proofErr w:type="spellEnd"/>
       <w:r>
         <w:rPr>
           <w:color w:val="auto"/>
@@ -2379,6 +5601,7 @@
         </w:rPr>
         <w:t xml:space="preserve">...........  </w:t>
       </w:r>
+      <w:proofErr w:type="spellStart"/>
       <w:r>
         <w:rPr>
           <w:color w:val="auto"/>
@@ -2387,6 +5610,7 @@
         </w:rPr>
         <w:t>tháng</w:t>
       </w:r>
+      <w:proofErr w:type="spellEnd"/>
       <w:r>
         <w:rPr>
           <w:color w:val="auto"/>
@@ -2395,6 +5619,7 @@
         </w:rPr>
         <w:t xml:space="preserve"> ........... </w:t>
       </w:r>
+      <w:proofErr w:type="spellStart"/>
       <w:r>
         <w:rPr>
           <w:color w:val="auto"/>
@@ -2403,6 +5628,7 @@
         </w:rPr>
         <w:t>năm</w:t>
       </w:r>
+      <w:proofErr w:type="spellEnd"/>
       <w:r>
         <w:rPr>
           <w:color w:val="auto"/>
@@ -2411,23 +5637,94 @@
         </w:rPr>
         <w:t>.........</w:t>
       </w:r>
-      <w:r>
-        <w:rPr>
-          <w:color w:val="auto"/>
-          <w:spacing w:val="-2"/>
-          <w:sz w:val="26"/>
-          <w:szCs w:val="26"/>
-        </w:rPr>
-        <w:t>đối với bị can:</w:t>
-      </w:r>
-      <w:r>
-        <w:rPr>
-          <w:color w:val="auto"/>
-          <w:spacing w:val="-2"/>
-          <w:sz w:val="26"/>
-          <w:szCs w:val="26"/>
-        </w:rPr>
-        <w:t xml:space="preserve"> ${HoTen}</w:t>
+      <w:proofErr w:type="spellStart"/>
+      <w:r>
+        <w:rPr>
+          <w:color w:val="auto"/>
+          <w:spacing w:val="-2"/>
+          <w:sz w:val="26"/>
+          <w:szCs w:val="26"/>
+        </w:rPr>
+        <w:t>đối</w:t>
+      </w:r>
+      <w:proofErr w:type="spellEnd"/>
+      <w:r>
+        <w:rPr>
+          <w:color w:val="auto"/>
+          <w:spacing w:val="-2"/>
+          <w:sz w:val="26"/>
+          <w:szCs w:val="26"/>
+        </w:rPr>
+        <w:t xml:space="preserve"> </w:t>
+      </w:r>
+      <w:proofErr w:type="spellStart"/>
+      <w:r>
+        <w:rPr>
+          <w:color w:val="auto"/>
+          <w:spacing w:val="-2"/>
+          <w:sz w:val="26"/>
+          <w:szCs w:val="26"/>
+        </w:rPr>
+        <w:t>với</w:t>
+      </w:r>
+      <w:proofErr w:type="spellEnd"/>
+      <w:r>
+        <w:rPr>
+          <w:color w:val="auto"/>
+          <w:spacing w:val="-2"/>
+          <w:sz w:val="26"/>
+          <w:szCs w:val="26"/>
+        </w:rPr>
+        <w:t xml:space="preserve"> </w:t>
+      </w:r>
+      <w:proofErr w:type="spellStart"/>
+      <w:r>
+        <w:rPr>
+          <w:color w:val="auto"/>
+          <w:spacing w:val="-2"/>
+          <w:sz w:val="26"/>
+          <w:szCs w:val="26"/>
+        </w:rPr>
+        <w:t>bị</w:t>
+      </w:r>
+      <w:proofErr w:type="spellEnd"/>
+      <w:r>
+        <w:rPr>
+          <w:color w:val="auto"/>
+          <w:spacing w:val="-2"/>
+          <w:sz w:val="26"/>
+          <w:szCs w:val="26"/>
+        </w:rPr>
+        <w:t xml:space="preserve"> can:</w:t>
+      </w:r>
+      <w:r>
+        <w:rPr>
+          <w:color w:val="auto"/>
+          <w:spacing w:val="-2"/>
+          <w:sz w:val="26"/>
+          <w:szCs w:val="26"/>
+        </w:rPr>
+        <w:t xml:space="preserve"> ${</w:t>
+      </w:r>
+      <w:proofErr w:type="spellStart"/>
+      <w:r>
+        <w:rPr>
+          <w:color w:val="auto"/>
+          <w:spacing w:val="-2"/>
+          <w:sz w:val="26"/>
+          <w:szCs w:val="26"/>
+        </w:rPr>
+        <w:t>HoTen</w:t>
+      </w:r>
+      <w:proofErr w:type="spellEnd"/>
+      <w:r>
+        <w:rPr>
+          <w:color w:val="auto"/>
+          <w:spacing w:val="-2"/>
+          <w:sz w:val="26"/>
+          <w:szCs w:val="26"/>
+        </w:rPr>
+        <w:t>}</w:t>
       </w:r>
     </w:p>
     <w:p>
@@ -2445,14 +5742,35 @@
           <w:szCs w:val="16"/>
         </w:rPr>
       </w:pPr>
-      <w:r>
-        <w:rPr>
-          <w:color w:val="auto"/>
-          <w:spacing w:val="-2"/>
-          <w:sz w:val="26"/>
-          <w:szCs w:val="26"/>
-        </w:rPr>
-        <w:t>Tạm gi</w:t>
+      <w:proofErr w:type="spellStart"/>
+      <w:r>
+        <w:rPr>
+          <w:color w:val="auto"/>
+          <w:spacing w:val="-2"/>
+          <w:sz w:val="26"/>
+          <w:szCs w:val="26"/>
+        </w:rPr>
+        <w:t>Tạm</w:t>
+      </w:r>
+      <w:proofErr w:type="spellEnd"/>
+      <w:r>
+        <w:rPr>
+          <w:color w:val="auto"/>
+          <w:spacing w:val="-2"/>
+          <w:sz w:val="26"/>
+          <w:szCs w:val="26"/>
+        </w:rPr>
+        <w:t xml:space="preserve"> </w:t>
+      </w:r>
+      <w:proofErr w:type="spellStart"/>
+      <w:r>
+        <w:rPr>
+          <w:color w:val="auto"/>
+          <w:spacing w:val="-2"/>
+          <w:sz w:val="26"/>
+          <w:szCs w:val="26"/>
+        </w:rPr>
+        <w:t>gi</w:t>
       </w:r>
       <w:r>
         <w:rPr>
@@ -2463,21 +5781,32 @@
         </w:rPr>
         <w:t>am</w:t>
       </w:r>
-      <w:r>
-        <w:rPr>
-          <w:color w:val="auto"/>
-          <w:sz w:val="26"/>
-          <w:szCs w:val="26"/>
-        </w:rPr>
-        <w:t xml:space="preserve"> </w:t>
-      </w:r>
-      <w:r>
-        <w:rPr>
-          <w:color w:val="auto"/>
-          <w:sz w:val="26"/>
-          <w:szCs w:val="26"/>
-        </w:rPr>
-        <w:t>tại:</w:t>
+      <w:proofErr w:type="spellEnd"/>
+      <w:r>
+        <w:rPr>
+          <w:color w:val="auto"/>
+          <w:sz w:val="26"/>
+          <w:szCs w:val="26"/>
+        </w:rPr>
+        <w:t xml:space="preserve"> </w:t>
+      </w:r>
+      <w:proofErr w:type="spellStart"/>
+      <w:r>
+        <w:rPr>
+          <w:color w:val="auto"/>
+          <w:sz w:val="26"/>
+          <w:szCs w:val="26"/>
+        </w:rPr>
+        <w:t>tại</w:t>
+      </w:r>
+      <w:proofErr w:type="spellEnd"/>
+      <w:r>
+        <w:rPr>
+          <w:color w:val="auto"/>
+          <w:sz w:val="26"/>
+          <w:szCs w:val="26"/>
+        </w:rPr>
+        <w:t>:</w:t>
       </w:r>
       <w:r>
         <w:rPr>
@@ -2490,17 +5819,17 @@
     </w:p>
     <w:tbl>
       <w:tblPr>
-        <w:tblW w:w="0" w:type="auto"/>
+        <w:tblW w:w="9356" w:type="dxa"/>
         <w:tblLook w:val="04A0" w:firstRow="1" w:lastRow="0" w:firstColumn="1" w:lastColumn="0" w:noHBand="0" w:noVBand="1"/>
       </w:tblPr>
       <w:tblGrid>
-        <w:gridCol w:w="4624"/>
-        <w:gridCol w:w="4731"/>
+        <w:gridCol w:w="3544"/>
+        <w:gridCol w:w="5812"/>
       </w:tblGrid>
       <w:tr>
         <w:tc>
           <w:tcPr>
-            <w:tcW w:w="4785" w:type="dxa"/>
+            <w:tcW w:w="3544" w:type="dxa"/>
           </w:tcPr>
           <w:p>
             <w:pPr>
@@ -2513,6 +5842,7 @@
                 <w:szCs w:val="22"/>
               </w:rPr>
             </w:pPr>
+            <w:proofErr w:type="spellStart"/>
             <w:r>
               <w:rPr>
                 <w:rFonts w:eastAsia="Times New Roman" w:cs="Times New Roman"/>
@@ -2523,7 +5853,46 @@
                 <w:sz w:val="22"/>
                 <w:szCs w:val="22"/>
               </w:rPr>
-              <w:t xml:space="preserve">Nơi nhận: </w:t>
+              <w:t>Nơi</w:t>
+            </w:r>
+            <w:proofErr w:type="spellEnd"/>
+            <w:r>
+              <w:rPr>
+                <w:rFonts w:eastAsia="Times New Roman" w:cs="Times New Roman"/>
+                <w:b/>
+                <w:i/>
+                <w:color w:val="auto"/>
+                <w:spacing w:val="-2"/>
+                <w:sz w:val="22"/>
+                <w:szCs w:val="22"/>
+              </w:rPr>
+              <w:t xml:space="preserve"> </w:t>
+            </w:r>
+            <w:proofErr w:type="spellStart"/>
+            <w:r>
+              <w:rPr>
+                <w:rFonts w:eastAsia="Times New Roman" w:cs="Times New Roman"/>
+                <w:b/>
+                <w:i/>
+                <w:color w:val="auto"/>
+                <w:spacing w:val="-2"/>
+                <w:sz w:val="22"/>
+                <w:szCs w:val="22"/>
+              </w:rPr>
+              <w:t>nhận</w:t>
+            </w:r>
+            <w:proofErr w:type="spellEnd"/>
+            <w:r>
+              <w:rPr>
+                <w:rFonts w:eastAsia="Times New Roman" w:cs="Times New Roman"/>
+                <w:b/>
+                <w:i/>
+                <w:color w:val="auto"/>
+                <w:spacing w:val="-2"/>
+                <w:sz w:val="22"/>
+                <w:szCs w:val="22"/>
+              </w:rPr>
+              <w:t xml:space="preserve">: </w:t>
             </w:r>
             <w:r>
               <w:rPr>
@@ -2551,7 +5920,53 @@
                 <w:sz w:val="20"/>
                 <w:szCs w:val="20"/>
               </w:rPr>
-              <w:t xml:space="preserve">- Như trên; </w:t>
+              <w:t xml:space="preserve">- </w:t>
+            </w:r>
+            <w:proofErr w:type="spellStart"/>
+            <w:r>
+              <w:rPr>
+                <w:color w:val="auto"/>
+                <w:sz w:val="20"/>
+                <w:szCs w:val="20"/>
+              </w:rPr>
+              <w:t>Như</w:t>
+            </w:r>
+            <w:proofErr w:type="spellEnd"/>
+            <w:r>
+              <w:rPr>
+                <w:color w:val="auto"/>
+                <w:sz w:val="20"/>
+                <w:szCs w:val="20"/>
+              </w:rPr>
+              <w:t xml:space="preserve"> </w:t>
+            </w:r>
+            <w:proofErr w:type="spellStart"/>
+            <w:proofErr w:type="gramStart"/>
+            <w:r>
+              <w:rPr>
+                <w:color w:val="auto"/>
+                <w:sz w:val="20"/>
+                <w:szCs w:val="20"/>
+              </w:rPr>
+              <w:t>trên</w:t>
+            </w:r>
+            <w:proofErr w:type="spellEnd"/>
+            <w:r>
+              <w:rPr>
+                <w:color w:val="auto"/>
+                <w:sz w:val="20"/>
+                <w:szCs w:val="20"/>
+              </w:rPr>
+              <w:t>;</w:t>
+            </w:r>
+            <w:proofErr w:type="gramEnd"/>
+            <w:r>
+              <w:rPr>
+                <w:color w:val="auto"/>
+                <w:sz w:val="20"/>
+                <w:szCs w:val="20"/>
+              </w:rPr>
+              <w:t xml:space="preserve"> </w:t>
             </w:r>
           </w:p>
           <w:p>
@@ -2570,8 +5985,54 @@
                 <w:sz w:val="20"/>
                 <w:szCs w:val="20"/>
               </w:rPr>
-              <w:t>- Hồ sơ 02 bản</w:t>
+              <w:t xml:space="preserve">- </w:t>
             </w:r>
+            <w:proofErr w:type="spellStart"/>
+            <w:r>
+              <w:rPr>
+                <w:color w:val="auto"/>
+                <w:sz w:val="20"/>
+                <w:szCs w:val="20"/>
+              </w:rPr>
+              <w:t>Hồ</w:t>
+            </w:r>
+            <w:proofErr w:type="spellEnd"/>
+            <w:r>
+              <w:rPr>
+                <w:color w:val="auto"/>
+                <w:sz w:val="20"/>
+                <w:szCs w:val="20"/>
+              </w:rPr>
+              <w:t xml:space="preserve"> </w:t>
+            </w:r>
+            <w:proofErr w:type="spellStart"/>
+            <w:r>
+              <w:rPr>
+                <w:color w:val="auto"/>
+                <w:sz w:val="20"/>
+                <w:szCs w:val="20"/>
+              </w:rPr>
+              <w:t>sơ</w:t>
+            </w:r>
+            <w:proofErr w:type="spellEnd"/>
+            <w:r>
+              <w:rPr>
+                <w:color w:val="auto"/>
+                <w:sz w:val="20"/>
+                <w:szCs w:val="20"/>
+              </w:rPr>
+              <w:t xml:space="preserve"> 02 </w:t>
+            </w:r>
+            <w:proofErr w:type="spellStart"/>
+            <w:r>
+              <w:rPr>
+                <w:color w:val="auto"/>
+                <w:sz w:val="20"/>
+                <w:szCs w:val="20"/>
+              </w:rPr>
+              <w:t>bản</w:t>
+            </w:r>
+            <w:proofErr w:type="spellEnd"/>
             <w:r>
               <w:rPr>
                 <w:color w:val="auto"/>
@@ -2613,7 +6074,7 @@
         </w:tc>
         <w:tc>
           <w:tcPr>
-            <w:tcW w:w="4786" w:type="dxa"/>
+            <w:tcW w:w="5812" w:type="dxa"/>
           </w:tcPr>
           <w:p>
             <w:pPr>
@@ -2727,7 +6188,51 @@
                 <w:sz w:val="26"/>
               </w:rPr>
               <w:lastRenderedPageBreak/>
-              <w:t>${CapBacLanhDao} ${TenLanhDao}</w:t>
+              <w:t>${</w:t>
+            </w:r>
+            <w:proofErr w:type="spellStart"/>
+            <w:r>
+              <w:rPr>
+                <w:rFonts w:eastAsia="Times New Roman"/>
+                <w:b/>
+                <w:bCs/>
+                <w:spacing w:val="-2"/>
+                <w:sz w:val="26"/>
+              </w:rPr>
+              <w:t>CapBacLanhDao</w:t>
+            </w:r>
+            <w:proofErr w:type="spellEnd"/>
+            <w:r>
+              <w:rPr>
+                <w:rFonts w:eastAsia="Times New Roman"/>
+                <w:b/>
+                <w:bCs/>
+                <w:spacing w:val="-2"/>
+                <w:sz w:val="26"/>
+              </w:rPr>
+              <w:t>} ${</w:t>
+            </w:r>
+            <w:proofErr w:type="spellStart"/>
+            <w:r>
+              <w:rPr>
+                <w:rFonts w:eastAsia="Times New Roman"/>
+                <w:b/>
+                <w:bCs/>
+                <w:spacing w:val="-2"/>
+                <w:sz w:val="26"/>
+              </w:rPr>
+              <w:t>TenLanhDao</w:t>
+            </w:r>
+            <w:proofErr w:type="spellEnd"/>
+            <w:r>
+              <w:rPr>
+                <w:rFonts w:eastAsia="Times New Roman"/>
+                <w:b/>
+                <w:bCs/>
+                <w:spacing w:val="-2"/>
+                <w:sz w:val="26"/>
+              </w:rPr>
+              <w:t>}</w:t>
             </w:r>
           </w:p>
         </w:tc>
@@ -2879,8 +6384,9 @@
           <w:sz w:val="16"/>
           <w:szCs w:val="16"/>
         </w:rPr>
-        <w:t>(*) Ghi rõ: Lệnh bắt</w:t>
-      </w:r>
+        <w:t xml:space="preserve">(*) </w:t>
+      </w:r>
+      <w:proofErr w:type="spellStart"/>
       <w:r>
         <w:rPr>
           <w:color w:val="auto"/>
@@ -2888,8 +6394,9 @@
           <w:sz w:val="16"/>
           <w:szCs w:val="16"/>
         </w:rPr>
-        <w:t xml:space="preserve"> </w:t>
-      </w:r>
+        <w:t>Ghi</w:t>
+      </w:r>
+      <w:proofErr w:type="spellEnd"/>
       <w:r>
         <w:rPr>
           <w:color w:val="auto"/>
@@ -2897,8 +6404,9 @@
           <w:sz w:val="16"/>
           <w:szCs w:val="16"/>
         </w:rPr>
-        <w:t xml:space="preserve">bị can </w:t>
-      </w:r>
+        <w:t xml:space="preserve"> </w:t>
+      </w:r>
+      <w:proofErr w:type="spellStart"/>
       <w:r>
         <w:rPr>
           <w:color w:val="auto"/>
@@ -2906,8 +6414,9 @@
           <w:sz w:val="16"/>
           <w:szCs w:val="16"/>
         </w:rPr>
-        <w:t xml:space="preserve">để tạm giam </w:t>
-      </w:r>
+        <w:t>rõ</w:t>
+      </w:r>
+      <w:proofErr w:type="spellEnd"/>
       <w:r>
         <w:rPr>
           <w:color w:val="auto"/>
@@ -2915,8 +6424,9 @@
           <w:sz w:val="16"/>
           <w:szCs w:val="16"/>
         </w:rPr>
-        <w:t>hoặc Lệnh tạm giam</w:t>
-      </w:r>
+        <w:t xml:space="preserve">: </w:t>
+      </w:r>
+      <w:proofErr w:type="spellStart"/>
       <w:r>
         <w:rPr>
           <w:color w:val="auto"/>
@@ -2924,8 +6434,289 @@
           <w:sz w:val="16"/>
           <w:szCs w:val="16"/>
         </w:rPr>
-        <w:t xml:space="preserve"> của Cơ quan điều tra</w:t>
-      </w:r>
+        <w:t>Lệnh</w:t>
+      </w:r>
+      <w:proofErr w:type="spellEnd"/>
+      <w:r>
+        <w:rPr>
+          <w:color w:val="auto"/>
+          <w:spacing w:val="-4"/>
+          <w:sz w:val="16"/>
+          <w:szCs w:val="16"/>
+        </w:rPr>
+        <w:t xml:space="preserve"> </w:t>
+      </w:r>
+      <w:proofErr w:type="spellStart"/>
+      <w:r>
+        <w:rPr>
+          <w:color w:val="auto"/>
+          <w:spacing w:val="-4"/>
+          <w:sz w:val="16"/>
+          <w:szCs w:val="16"/>
+        </w:rPr>
+        <w:t>bắt</w:t>
+      </w:r>
+      <w:proofErr w:type="spellEnd"/>
+      <w:r>
+        <w:rPr>
+          <w:color w:val="auto"/>
+          <w:spacing w:val="-4"/>
+          <w:sz w:val="16"/>
+          <w:szCs w:val="16"/>
+        </w:rPr>
+        <w:t xml:space="preserve"> </w:t>
+      </w:r>
+      <w:proofErr w:type="spellStart"/>
+      <w:r>
+        <w:rPr>
+          <w:color w:val="auto"/>
+          <w:spacing w:val="-4"/>
+          <w:sz w:val="16"/>
+          <w:szCs w:val="16"/>
+        </w:rPr>
+        <w:t>bị</w:t>
+      </w:r>
+      <w:proofErr w:type="spellEnd"/>
+      <w:r>
+        <w:rPr>
+          <w:color w:val="auto"/>
+          <w:spacing w:val="-4"/>
+          <w:sz w:val="16"/>
+          <w:szCs w:val="16"/>
+        </w:rPr>
+        <w:t xml:space="preserve"> can </w:t>
+      </w:r>
+      <w:proofErr w:type="spellStart"/>
+      <w:r>
+        <w:rPr>
+          <w:color w:val="auto"/>
+          <w:spacing w:val="-4"/>
+          <w:sz w:val="16"/>
+          <w:szCs w:val="16"/>
+        </w:rPr>
+        <w:t>để</w:t>
+      </w:r>
+      <w:proofErr w:type="spellEnd"/>
+      <w:r>
+        <w:rPr>
+          <w:color w:val="auto"/>
+          <w:spacing w:val="-4"/>
+          <w:sz w:val="16"/>
+          <w:szCs w:val="16"/>
+        </w:rPr>
+        <w:t xml:space="preserve"> </w:t>
+      </w:r>
+      <w:proofErr w:type="spellStart"/>
+      <w:r>
+        <w:rPr>
+          <w:color w:val="auto"/>
+          <w:spacing w:val="-4"/>
+          <w:sz w:val="16"/>
+          <w:szCs w:val="16"/>
+        </w:rPr>
+        <w:t>tạm</w:t>
+      </w:r>
+      <w:proofErr w:type="spellEnd"/>
+      <w:r>
+        <w:rPr>
+          <w:color w:val="auto"/>
+          <w:spacing w:val="-4"/>
+          <w:sz w:val="16"/>
+          <w:szCs w:val="16"/>
+        </w:rPr>
+        <w:t xml:space="preserve"> </w:t>
+      </w:r>
+      <w:proofErr w:type="spellStart"/>
+      <w:r>
+        <w:rPr>
+          <w:color w:val="auto"/>
+          <w:spacing w:val="-4"/>
+          <w:sz w:val="16"/>
+          <w:szCs w:val="16"/>
+        </w:rPr>
+        <w:t>giam</w:t>
+      </w:r>
+      <w:proofErr w:type="spellEnd"/>
+      <w:r>
+        <w:rPr>
+          <w:color w:val="auto"/>
+          <w:spacing w:val="-4"/>
+          <w:sz w:val="16"/>
+          <w:szCs w:val="16"/>
+        </w:rPr>
+        <w:t xml:space="preserve"> </w:t>
+      </w:r>
+      <w:proofErr w:type="spellStart"/>
+      <w:r>
+        <w:rPr>
+          <w:color w:val="auto"/>
+          <w:spacing w:val="-4"/>
+          <w:sz w:val="16"/>
+          <w:szCs w:val="16"/>
+        </w:rPr>
+        <w:t>hoặc</w:t>
+      </w:r>
+      <w:proofErr w:type="spellEnd"/>
+      <w:r>
+        <w:rPr>
+          <w:color w:val="auto"/>
+          <w:spacing w:val="-4"/>
+          <w:sz w:val="16"/>
+          <w:szCs w:val="16"/>
+        </w:rPr>
+        <w:t xml:space="preserve"> </w:t>
+      </w:r>
+      <w:proofErr w:type="spellStart"/>
+      <w:r>
+        <w:rPr>
+          <w:color w:val="auto"/>
+          <w:spacing w:val="-4"/>
+          <w:sz w:val="16"/>
+          <w:szCs w:val="16"/>
+        </w:rPr>
+        <w:t>Lệnh</w:t>
+      </w:r>
+      <w:proofErr w:type="spellEnd"/>
+      <w:r>
+        <w:rPr>
+          <w:color w:val="auto"/>
+          <w:spacing w:val="-4"/>
+          <w:sz w:val="16"/>
+          <w:szCs w:val="16"/>
+        </w:rPr>
+        <w:t xml:space="preserve"> </w:t>
+      </w:r>
+      <w:proofErr w:type="spellStart"/>
+      <w:r>
+        <w:rPr>
+          <w:color w:val="auto"/>
+          <w:spacing w:val="-4"/>
+          <w:sz w:val="16"/>
+          <w:szCs w:val="16"/>
+        </w:rPr>
+        <w:t>tạm</w:t>
+      </w:r>
+      <w:proofErr w:type="spellEnd"/>
+      <w:r>
+        <w:rPr>
+          <w:color w:val="auto"/>
+          <w:spacing w:val="-4"/>
+          <w:sz w:val="16"/>
+          <w:szCs w:val="16"/>
+        </w:rPr>
+        <w:t xml:space="preserve"> </w:t>
+      </w:r>
+      <w:proofErr w:type="spellStart"/>
+      <w:r>
+        <w:rPr>
+          <w:color w:val="auto"/>
+          <w:spacing w:val="-4"/>
+          <w:sz w:val="16"/>
+          <w:szCs w:val="16"/>
+        </w:rPr>
+        <w:t>giam</w:t>
+      </w:r>
+      <w:proofErr w:type="spellEnd"/>
+      <w:r>
+        <w:rPr>
+          <w:color w:val="auto"/>
+          <w:spacing w:val="-4"/>
+          <w:sz w:val="16"/>
+          <w:szCs w:val="16"/>
+        </w:rPr>
+        <w:t xml:space="preserve"> </w:t>
+      </w:r>
+      <w:proofErr w:type="spellStart"/>
+      <w:r>
+        <w:rPr>
+          <w:color w:val="auto"/>
+          <w:spacing w:val="-4"/>
+          <w:sz w:val="16"/>
+          <w:szCs w:val="16"/>
+        </w:rPr>
+        <w:t>của</w:t>
+      </w:r>
+      <w:proofErr w:type="spellEnd"/>
+      <w:r>
+        <w:rPr>
+          <w:color w:val="auto"/>
+          <w:spacing w:val="-4"/>
+          <w:sz w:val="16"/>
+          <w:szCs w:val="16"/>
+        </w:rPr>
+        <w:t xml:space="preserve"> </w:t>
+      </w:r>
+      <w:proofErr w:type="spellStart"/>
+      <w:r>
+        <w:rPr>
+          <w:color w:val="auto"/>
+          <w:spacing w:val="-4"/>
+          <w:sz w:val="16"/>
+          <w:szCs w:val="16"/>
+        </w:rPr>
+        <w:t>Cơ</w:t>
+      </w:r>
+      <w:proofErr w:type="spellEnd"/>
+      <w:r>
+        <w:rPr>
+          <w:color w:val="auto"/>
+          <w:spacing w:val="-4"/>
+          <w:sz w:val="16"/>
+          <w:szCs w:val="16"/>
+        </w:rPr>
+        <w:t xml:space="preserve"> </w:t>
+      </w:r>
+      <w:proofErr w:type="spellStart"/>
+      <w:r>
+        <w:rPr>
+          <w:color w:val="auto"/>
+          <w:spacing w:val="-4"/>
+          <w:sz w:val="16"/>
+          <w:szCs w:val="16"/>
+        </w:rPr>
+        <w:t>quan</w:t>
+      </w:r>
+      <w:proofErr w:type="spellEnd"/>
+      <w:r>
+        <w:rPr>
+          <w:color w:val="auto"/>
+          <w:spacing w:val="-4"/>
+          <w:sz w:val="16"/>
+          <w:szCs w:val="16"/>
+        </w:rPr>
+        <w:t xml:space="preserve"> </w:t>
+      </w:r>
+      <w:proofErr w:type="spellStart"/>
+      <w:r>
+        <w:rPr>
+          <w:color w:val="auto"/>
+          <w:spacing w:val="-4"/>
+          <w:sz w:val="16"/>
+          <w:szCs w:val="16"/>
+        </w:rPr>
+        <w:t>điều</w:t>
+      </w:r>
+      <w:proofErr w:type="spellEnd"/>
+      <w:r>
+        <w:rPr>
+          <w:color w:val="auto"/>
+          <w:spacing w:val="-4"/>
+          <w:sz w:val="16"/>
+          <w:szCs w:val="16"/>
+        </w:rPr>
+        <w:t xml:space="preserve"> </w:t>
+      </w:r>
+      <w:proofErr w:type="spellStart"/>
+      <w:r>
+        <w:rPr>
+          <w:color w:val="auto"/>
+          <w:spacing w:val="-4"/>
+          <w:sz w:val="16"/>
+          <w:szCs w:val="16"/>
+        </w:rPr>
+        <w:t>tra</w:t>
+      </w:r>
+      <w:proofErr w:type="spellEnd"/>
       <w:r>
         <w:rPr>
           <w:color w:val="auto"/>
@@ -2946,6 +6737,7 @@
           <w:szCs w:val="16"/>
         </w:rPr>
       </w:pPr>
+      <w:proofErr w:type="spellStart"/>
       <w:r>
         <w:rPr>
           <w:color w:val="auto"/>
@@ -2953,8 +6745,9 @@
           <w:sz w:val="16"/>
           <w:szCs w:val="16"/>
         </w:rPr>
-        <w:t>Quyết định tạm giam</w:t>
-      </w:r>
+        <w:t>Quyết</w:t>
+      </w:r>
+      <w:proofErr w:type="spellEnd"/>
       <w:r>
         <w:rPr>
           <w:color w:val="auto"/>
@@ -2962,7 +6755,287 @@
           <w:sz w:val="16"/>
           <w:szCs w:val="16"/>
         </w:rPr>
-        <w:t xml:space="preserve"> hoặc Quyết định gia hạn tạm giam của Viện kiểm sát. </w:t>
+        <w:t xml:space="preserve"> </w:t>
+      </w:r>
+      <w:proofErr w:type="spellStart"/>
+      <w:r>
+        <w:rPr>
+          <w:color w:val="auto"/>
+          <w:spacing w:val="-4"/>
+          <w:sz w:val="16"/>
+          <w:szCs w:val="16"/>
+        </w:rPr>
+        <w:t>định</w:t>
+      </w:r>
+      <w:proofErr w:type="spellEnd"/>
+      <w:r>
+        <w:rPr>
+          <w:color w:val="auto"/>
+          <w:spacing w:val="-4"/>
+          <w:sz w:val="16"/>
+          <w:szCs w:val="16"/>
+        </w:rPr>
+        <w:t xml:space="preserve"> </w:t>
+      </w:r>
+      <w:proofErr w:type="spellStart"/>
+      <w:r>
+        <w:rPr>
+          <w:color w:val="auto"/>
+          <w:spacing w:val="-4"/>
+          <w:sz w:val="16"/>
+          <w:szCs w:val="16"/>
+        </w:rPr>
+        <w:t>tạm</w:t>
+      </w:r>
+      <w:proofErr w:type="spellEnd"/>
+      <w:r>
+        <w:rPr>
+          <w:color w:val="auto"/>
+          <w:spacing w:val="-4"/>
+          <w:sz w:val="16"/>
+          <w:szCs w:val="16"/>
+        </w:rPr>
+        <w:t xml:space="preserve"> </w:t>
+      </w:r>
+      <w:proofErr w:type="spellStart"/>
+      <w:r>
+        <w:rPr>
+          <w:color w:val="auto"/>
+          <w:spacing w:val="-4"/>
+          <w:sz w:val="16"/>
+          <w:szCs w:val="16"/>
+        </w:rPr>
+        <w:t>giam</w:t>
+      </w:r>
+      <w:proofErr w:type="spellEnd"/>
+      <w:r>
+        <w:rPr>
+          <w:color w:val="auto"/>
+          <w:spacing w:val="-4"/>
+          <w:sz w:val="16"/>
+          <w:szCs w:val="16"/>
+        </w:rPr>
+        <w:t xml:space="preserve"> </w:t>
+      </w:r>
+      <w:proofErr w:type="spellStart"/>
+      <w:r>
+        <w:rPr>
+          <w:color w:val="auto"/>
+          <w:spacing w:val="-4"/>
+          <w:sz w:val="16"/>
+          <w:szCs w:val="16"/>
+        </w:rPr>
+        <w:t>hoặc</w:t>
+      </w:r>
+      <w:proofErr w:type="spellEnd"/>
+      <w:r>
+        <w:rPr>
+          <w:color w:val="auto"/>
+          <w:spacing w:val="-4"/>
+          <w:sz w:val="16"/>
+          <w:szCs w:val="16"/>
+        </w:rPr>
+        <w:t xml:space="preserve"> </w:t>
+      </w:r>
+      <w:proofErr w:type="spellStart"/>
+      <w:r>
+        <w:rPr>
+          <w:color w:val="auto"/>
+          <w:spacing w:val="-4"/>
+          <w:sz w:val="16"/>
+          <w:szCs w:val="16"/>
+        </w:rPr>
+        <w:t>Quyết</w:t>
+      </w:r>
+      <w:proofErr w:type="spellEnd"/>
+      <w:r>
+        <w:rPr>
+          <w:color w:val="auto"/>
+          <w:spacing w:val="-4"/>
+          <w:sz w:val="16"/>
+          <w:szCs w:val="16"/>
+        </w:rPr>
+        <w:t xml:space="preserve"> </w:t>
+      </w:r>
+      <w:proofErr w:type="spellStart"/>
+      <w:r>
+        <w:rPr>
+          <w:color w:val="auto"/>
+          <w:spacing w:val="-4"/>
+          <w:sz w:val="16"/>
+          <w:szCs w:val="16"/>
+        </w:rPr>
+        <w:t>định</w:t>
+      </w:r>
+      <w:proofErr w:type="spellEnd"/>
+      <w:r>
+        <w:rPr>
+          <w:color w:val="auto"/>
+          <w:spacing w:val="-4"/>
+          <w:sz w:val="16"/>
+          <w:szCs w:val="16"/>
+        </w:rPr>
+        <w:t xml:space="preserve"> </w:t>
+      </w:r>
+      <w:proofErr w:type="spellStart"/>
+      <w:r>
+        <w:rPr>
+          <w:color w:val="auto"/>
+          <w:spacing w:val="-4"/>
+          <w:sz w:val="16"/>
+          <w:szCs w:val="16"/>
+        </w:rPr>
+        <w:t>gia</w:t>
+      </w:r>
+      <w:proofErr w:type="spellEnd"/>
+      <w:r>
+        <w:rPr>
+          <w:color w:val="auto"/>
+          <w:spacing w:val="-4"/>
+          <w:sz w:val="16"/>
+          <w:szCs w:val="16"/>
+        </w:rPr>
+        <w:t xml:space="preserve"> </w:t>
+      </w:r>
+      <w:proofErr w:type="spellStart"/>
+      <w:r>
+        <w:rPr>
+          <w:color w:val="auto"/>
+          <w:spacing w:val="-4"/>
+          <w:sz w:val="16"/>
+          <w:szCs w:val="16"/>
+        </w:rPr>
+        <w:t>hạn</w:t>
+      </w:r>
+      <w:proofErr w:type="spellEnd"/>
+      <w:r>
+        <w:rPr>
+          <w:color w:val="auto"/>
+          <w:spacing w:val="-4"/>
+          <w:sz w:val="16"/>
+          <w:szCs w:val="16"/>
+        </w:rPr>
+        <w:t xml:space="preserve"> </w:t>
+      </w:r>
+      <w:proofErr w:type="spellStart"/>
+      <w:r>
+        <w:rPr>
+          <w:color w:val="auto"/>
+          <w:spacing w:val="-4"/>
+          <w:sz w:val="16"/>
+          <w:szCs w:val="16"/>
+        </w:rPr>
+        <w:t>tạm</w:t>
+      </w:r>
+      <w:proofErr w:type="spellEnd"/>
+      <w:r>
+        <w:rPr>
+          <w:color w:val="auto"/>
+          <w:spacing w:val="-4"/>
+          <w:sz w:val="16"/>
+          <w:szCs w:val="16"/>
+        </w:rPr>
+        <w:t xml:space="preserve"> </w:t>
+      </w:r>
+      <w:proofErr w:type="spellStart"/>
+      <w:r>
+        <w:rPr>
+          <w:color w:val="auto"/>
+          <w:spacing w:val="-4"/>
+          <w:sz w:val="16"/>
+          <w:szCs w:val="16"/>
+        </w:rPr>
+        <w:t>giam</w:t>
+      </w:r>
+      <w:proofErr w:type="spellEnd"/>
+      <w:r>
+        <w:rPr>
+          <w:color w:val="auto"/>
+          <w:spacing w:val="-4"/>
+          <w:sz w:val="16"/>
+          <w:szCs w:val="16"/>
+        </w:rPr>
+        <w:t xml:space="preserve"> </w:t>
+      </w:r>
+      <w:proofErr w:type="spellStart"/>
+      <w:r>
+        <w:rPr>
+          <w:color w:val="auto"/>
+          <w:spacing w:val="-4"/>
+          <w:sz w:val="16"/>
+          <w:szCs w:val="16"/>
+        </w:rPr>
+        <w:t>của</w:t>
+      </w:r>
+      <w:proofErr w:type="spellEnd"/>
+      <w:r>
+        <w:rPr>
+          <w:color w:val="auto"/>
+          <w:spacing w:val="-4"/>
+          <w:sz w:val="16"/>
+          <w:szCs w:val="16"/>
+        </w:rPr>
+        <w:t xml:space="preserve"> </w:t>
+      </w:r>
+      <w:proofErr w:type="spellStart"/>
+      <w:r>
+        <w:rPr>
+          <w:color w:val="auto"/>
+          <w:spacing w:val="-4"/>
+          <w:sz w:val="16"/>
+          <w:szCs w:val="16"/>
+        </w:rPr>
+        <w:t>Viện</w:t>
+      </w:r>
+      <w:proofErr w:type="spellEnd"/>
+      <w:r>
+        <w:rPr>
+          <w:color w:val="auto"/>
+          <w:spacing w:val="-4"/>
+          <w:sz w:val="16"/>
+          <w:szCs w:val="16"/>
+        </w:rPr>
+        <w:t xml:space="preserve"> </w:t>
+      </w:r>
+      <w:proofErr w:type="spellStart"/>
+      <w:r>
+        <w:rPr>
+          <w:color w:val="auto"/>
+          <w:spacing w:val="-4"/>
+          <w:sz w:val="16"/>
+          <w:szCs w:val="16"/>
+        </w:rPr>
+        <w:t>kiểm</w:t>
+      </w:r>
+      <w:proofErr w:type="spellEnd"/>
+      <w:r>
+        <w:rPr>
+          <w:color w:val="auto"/>
+          <w:spacing w:val="-4"/>
+          <w:sz w:val="16"/>
+          <w:szCs w:val="16"/>
+        </w:rPr>
+        <w:t xml:space="preserve"> </w:t>
+      </w:r>
+      <w:proofErr w:type="spellStart"/>
+      <w:r>
+        <w:rPr>
+          <w:color w:val="auto"/>
+          <w:spacing w:val="-4"/>
+          <w:sz w:val="16"/>
+          <w:szCs w:val="16"/>
+        </w:rPr>
+        <w:t>sát</w:t>
+      </w:r>
+      <w:proofErr w:type="spellEnd"/>
+      <w:r>
+        <w:rPr>
+          <w:color w:val="auto"/>
+          <w:spacing w:val="-4"/>
+          <w:sz w:val="16"/>
+          <w:szCs w:val="16"/>
+        </w:rPr>
+        <w:t xml:space="preserve">. </w:t>
       </w:r>
     </w:p>
     <w:p>
